--- a/SKRIPSI.docx
+++ b/SKRIPSI.docx
@@ -22,7 +22,17 @@
           <w:sz w:val="36"/>
           <w:szCs w:val="36"/>
         </w:rPr>
-        <w:t>PEMANFAATAN LIBARARY TESSERACT OPTICAL CHARACTER RECOGNITION DALAM FITUR REIMBURSEMENT MENGGUNAKAN METODE KANBAN</w:t>
+        <w:t>PENERAPAN</w:t>
+      </w:r>
+      <w:r>
+        <w:rPr>
+          <w:rFonts w:ascii="Times New Roman" w:hAnsi="Times New Roman" w:cs="Times New Roman"/>
+          <w:b/>
+          <w:bCs/>
+          <w:sz w:val="36"/>
+          <w:szCs w:val="36"/>
+        </w:rPr>
+        <w:t xml:space="preserve"> LIBARARY TESSERACT OPTICAL CHARACTER RECOGNITION DALAM FITUR REIMBURSEMENT MENGGUNAKAN METODE KANBAN</w:t>
       </w:r>
     </w:p>
     <w:p>
@@ -438,7 +448,17 @@
           <w:szCs w:val="36"/>
         </w:rPr>
         <w:lastRenderedPageBreak/>
-        <w:t>PEMANFAATAN LIBARARY TESSERACT OPTICAL CHARACTER RECOGNITION DALAM FITUR REIMBURSEM</w:t>
+        <w:t>PENERAPAN</w:t>
+      </w:r>
+      <w:r>
+        <w:rPr>
+          <w:rFonts w:ascii="Times New Roman" w:hAnsi="Times New Roman" w:cs="Times New Roman"/>
+          <w:b/>
+          <w:bCs/>
+          <w:sz w:val="36"/>
+          <w:szCs w:val="36"/>
+        </w:rPr>
+        <w:t xml:space="preserve"> LIBARARY TESSERACT OPTICAL CHARACTER RECOGNITION DALAM FITUR REIMBURSEM</w:t>
       </w:r>
       <w:r>
         <w:rPr>
@@ -1213,7 +1233,15 @@
           <w:b/>
           <w:bCs/>
         </w:rPr>
-        <w:t xml:space="preserve">PEMANFAATAN LIBARARY TESSERACT OPTICAL CHARACTER RECOGNITION DALAM FITUR </w:t>
+        <w:t>PENERAPAN</w:t>
+      </w:r>
+      <w:r>
+        <w:rPr>
+          <w:rFonts w:ascii="Times New Roman" w:hAnsi="Times New Roman" w:cs="Times New Roman"/>
+          <w:b/>
+          <w:bCs/>
+        </w:rPr>
+        <w:t xml:space="preserve"> LIBARARY TESSERACT OPTICAL CHARACTER RECOGNITION DALAM FITUR </w:t>
       </w:r>
       <w:r>
         <w:rPr>
@@ -1603,7 +1631,19 @@
           <w:rFonts w:ascii="Times New Roman" w:hAnsi="Times New Roman" w:cs="Times New Roman"/>
         </w:rPr>
         <w:tab/>
-        <w:t>: PEMANFAATAN LIBARARY TESSERACT OPTICAL CHARACTER RECOGNITION DALAM FITUR REIMBURSEM</w:t>
+        <w:t xml:space="preserve">: </w:t>
+      </w:r>
+      <w:r>
+        <w:rPr>
+          <w:rFonts w:ascii="Times New Roman" w:hAnsi="Times New Roman" w:cs="Times New Roman"/>
+        </w:rPr>
+        <w:t>PENERAPAN</w:t>
+      </w:r>
+      <w:r>
+        <w:rPr>
+          <w:rFonts w:ascii="Times New Roman" w:hAnsi="Times New Roman" w:cs="Times New Roman"/>
+        </w:rPr>
+        <w:t xml:space="preserve"> LIBARARY TESSERACT OPTICAL CHARACTER RECOGNITION DALAM FITUR REIMBURSEM</w:t>
       </w:r>
       <w:r>
         <w:rPr>
@@ -2097,7 +2137,19 @@
           <w:rFonts w:ascii="Times New Roman" w:hAnsi="Times New Roman" w:cs="Times New Roman"/>
         </w:rPr>
         <w:tab/>
-        <w:t>: PEMANFAATAN LIBARARY TESSERACT OPTICAL CHARACTER RECOGNITION DALAM FITUR REIMBURSEMENT MENGGUNAKAN METODE KANBAN (STUDI KASUS PT Kayana Nusa)</w:t>
+        <w:t xml:space="preserve">: </w:t>
+      </w:r>
+      <w:r>
+        <w:rPr>
+          <w:rFonts w:ascii="Times New Roman" w:hAnsi="Times New Roman" w:cs="Times New Roman"/>
+        </w:rPr>
+        <w:t>PENERAPAN</w:t>
+      </w:r>
+      <w:r>
+        <w:rPr>
+          <w:rFonts w:ascii="Times New Roman" w:hAnsi="Times New Roman" w:cs="Times New Roman"/>
+        </w:rPr>
+        <w:t xml:space="preserve"> LIBARARY TESSERACT OPTICAL CHARACTER RECOGNITION DALAM FITUR REIMBURSEMENT MENGGUNAKAN METODE KANBAN (STUDI KASUS PT Kayana Nusa)</w:t>
       </w:r>
     </w:p>
     <w:p>
@@ -3094,7 +3146,21 @@
           <w:rFonts w:ascii="Times New Roman" w:hAnsi="Times New Roman" w:cs="Times New Roman"/>
           <w:bCs/>
         </w:rPr>
-        <w:t>“PEMANFAATAN LIBARARY TESSERACT OPTICAL CHARACTER RECOGNITION DALAM FITUR REIMBURSEMENT MENGGUNAKAN METODE KANBAN (STUDI KASUS PT Kayana Nusa)”</w:t>
+        <w:t>“</w:t>
+      </w:r>
+      <w:r>
+        <w:rPr>
+          <w:rFonts w:ascii="Times New Roman" w:hAnsi="Times New Roman" w:cs="Times New Roman"/>
+          <w:bCs/>
+        </w:rPr>
+        <w:t>PENERAPAN</w:t>
+      </w:r>
+      <w:r>
+        <w:rPr>
+          <w:rFonts w:ascii="Times New Roman" w:hAnsi="Times New Roman" w:cs="Times New Roman"/>
+          <w:bCs/>
+        </w:rPr>
+        <w:t xml:space="preserve"> LIBARARY TESSERACT OPTICAL CHARACTER RECOGNITION DALAM FITUR REIMBURSEMENT MENGGUNAKAN METODE KANBAN (STUDI KASUS PT Kayana Nusa)”</w:t>
       </w:r>
       <w:r>
         <w:rPr>
@@ -5960,7 +6026,21 @@
           <w:rFonts w:ascii="Times New Roman" w:hAnsi="Times New Roman" w:cs="Times New Roman"/>
           <w:lang w:val="en-US"/>
         </w:rPr>
-        <w:t xml:space="preserve"> adalah kompensasi yang dilakukan suatu perusahaan untuk pengeluaran yang dikeluarkan oleh karyawan dengan menggunakan uang pribadinya.</w:t>
+        <w:t xml:space="preserve"> adalah kompensasi yang dilakukan </w:t>
+      </w:r>
+      <w:r>
+        <w:rPr>
+          <w:rFonts w:ascii="Times New Roman" w:hAnsi="Times New Roman" w:cs="Times New Roman"/>
+          <w:lang w:val="en-US"/>
+        </w:rPr>
+        <w:t xml:space="preserve">PT. Kayana Nusa </w:t>
+      </w:r>
+      <w:r>
+        <w:rPr>
+          <w:rFonts w:ascii="Times New Roman" w:hAnsi="Times New Roman" w:cs="Times New Roman"/>
+          <w:lang w:val="en-US"/>
+        </w:rPr>
+        <w:t>untuk pengeluaran yang dikeluarkan oleh karyawan dengan menggunakan uang pribadinya.</w:t>
       </w:r>
       <w:r>
         <w:rPr>
@@ -6029,44 +6109,14 @@
           <w:rFonts w:ascii="Times New Roman" w:hAnsi="Times New Roman" w:cs="Times New Roman"/>
           <w:lang w:val="en-US"/>
         </w:rPr>
-        <w:t xml:space="preserve"> saat ini masih banyak yang dilakukan </w:t>
-      </w:r>
-      <w:proofErr w:type="gramStart"/>
-      <w:r>
-        <w:rPr>
-          <w:rFonts w:ascii="Times New Roman" w:hAnsi="Times New Roman" w:cs="Times New Roman"/>
-          <w:lang w:val="en-US"/>
-        </w:rPr>
-        <w:t xml:space="preserve">secara </w:t>
-      </w:r>
-      <w:r>
-        <w:rPr>
-          <w:rFonts w:ascii="Times New Roman" w:hAnsi="Times New Roman" w:cs="Times New Roman"/>
-          <w:lang w:val="en-US"/>
-        </w:rPr>
-        <w:t xml:space="preserve"> </w:t>
-      </w:r>
-      <w:r>
-        <w:rPr>
-          <w:rFonts w:ascii="Times New Roman" w:hAnsi="Times New Roman" w:cs="Times New Roman"/>
-          <w:lang w:val="en-US"/>
-        </w:rPr>
-        <w:t>input</w:t>
-      </w:r>
-      <w:proofErr w:type="gramEnd"/>
-      <w:r>
-        <w:rPr>
-          <w:rFonts w:ascii="Times New Roman" w:hAnsi="Times New Roman" w:cs="Times New Roman"/>
-          <w:lang w:val="en-US"/>
-        </w:rPr>
-        <w:t xml:space="preserve"> struk manual </w:t>
-      </w:r>
-      <w:r>
-        <w:rPr>
-          <w:rFonts w:ascii="Times New Roman" w:hAnsi="Times New Roman" w:cs="Times New Roman"/>
-          <w:lang w:val="en-US"/>
-        </w:rPr>
-        <w:t xml:space="preserve">dan dapat menghabiskan banyak waktu yang digunakan untuk melakukan satu alur proses </w:t>
+        <w:t xml:space="preserve"> saat ini </w:t>
+      </w:r>
+      <w:r>
+        <w:rPr>
+          <w:rFonts w:ascii="Times New Roman" w:hAnsi="Times New Roman" w:cs="Times New Roman"/>
+          <w:lang w:val="en-US"/>
+        </w:rPr>
+        <w:t xml:space="preserve">proses </w:t>
       </w:r>
       <w:r>
         <w:rPr>
@@ -6082,6 +6132,66 @@
           <w:rFonts w:ascii="Times New Roman" w:hAnsi="Times New Roman" w:cs="Times New Roman"/>
           <w:lang w:val="en-US"/>
         </w:rPr>
+        <w:t xml:space="preserve"> pada PT. Kayana Nusa</w:t>
+      </w:r>
+      <w:r>
+        <w:rPr>
+          <w:rFonts w:ascii="Times New Roman" w:hAnsi="Times New Roman" w:cs="Times New Roman"/>
+          <w:lang w:val="en-US"/>
+        </w:rPr>
+        <w:t xml:space="preserve"> dilakukan </w:t>
+      </w:r>
+      <w:proofErr w:type="gramStart"/>
+      <w:r>
+        <w:rPr>
+          <w:rFonts w:ascii="Times New Roman" w:hAnsi="Times New Roman" w:cs="Times New Roman"/>
+          <w:lang w:val="en-US"/>
+        </w:rPr>
+        <w:t xml:space="preserve">secara </w:t>
+      </w:r>
+      <w:r>
+        <w:rPr>
+          <w:rFonts w:ascii="Times New Roman" w:hAnsi="Times New Roman" w:cs="Times New Roman"/>
+          <w:lang w:val="en-US"/>
+        </w:rPr>
+        <w:t xml:space="preserve"> </w:t>
+      </w:r>
+      <w:r>
+        <w:rPr>
+          <w:rFonts w:ascii="Times New Roman" w:hAnsi="Times New Roman" w:cs="Times New Roman"/>
+          <w:lang w:val="en-US"/>
+        </w:rPr>
+        <w:t>input</w:t>
+      </w:r>
+      <w:proofErr w:type="gramEnd"/>
+      <w:r>
+        <w:rPr>
+          <w:rFonts w:ascii="Times New Roman" w:hAnsi="Times New Roman" w:cs="Times New Roman"/>
+          <w:lang w:val="en-US"/>
+        </w:rPr>
+        <w:t xml:space="preserve"> struk manual </w:t>
+      </w:r>
+      <w:r>
+        <w:rPr>
+          <w:rFonts w:ascii="Times New Roman" w:hAnsi="Times New Roman" w:cs="Times New Roman"/>
+          <w:lang w:val="en-US"/>
+        </w:rPr>
+        <w:t xml:space="preserve">dan dapat menghabiskan banyak waktu yang digunakan untuk melakukan satu alur proses </w:t>
+      </w:r>
+      <w:r>
+        <w:rPr>
+          <w:rFonts w:ascii="Times New Roman" w:hAnsi="Times New Roman" w:cs="Times New Roman"/>
+          <w:i/>
+          <w:iCs/>
+          <w:lang w:val="en-US"/>
+        </w:rPr>
+        <w:t>reimbursement</w:t>
+      </w:r>
+      <w:r>
+        <w:rPr>
+          <w:rFonts w:ascii="Times New Roman" w:hAnsi="Times New Roman" w:cs="Times New Roman"/>
+          <w:lang w:val="en-US"/>
+        </w:rPr>
         <w:t xml:space="preserve"> tersebut</w:t>
       </w:r>
       <w:r>
@@ -6096,7 +6206,7 @@
           <w:rFonts w:ascii="Times New Roman" w:hAnsi="Times New Roman" w:cs="Times New Roman"/>
           <w:lang w:val="en-US"/>
         </w:rPr>
-        <w:t xml:space="preserve"> Sehingga tidak terlalu efisien dalam operasional sistem perkantoran yang ada.</w:t>
+        <w:t xml:space="preserve"> Sehingga tidak terlalu efisien dalam operasional sistem yang ada.</w:t>
       </w:r>
     </w:p>
     <w:p>
@@ -6151,40 +6261,21 @@
           <w:rFonts w:ascii="Times New Roman" w:hAnsi="Times New Roman" w:cs="Times New Roman"/>
           <w:b/>
         </w:rPr>
-        <w:t>“</w:t>
-      </w:r>
-      <w:r>
-        <w:rPr>
-          <w:rFonts w:ascii="Times New Roman" w:hAnsi="Times New Roman" w:cs="Times New Roman"/>
-        </w:rPr>
-        <w:t>PEMANFAATAN LIBARARY TESSERACT OPTICAL CHARACTER RECOGNITION DALAM FITUR REIMBURSEMENT MENGGUNAKAN METODE KANBAN</w:t>
+        <w:t>“PENERAPAN LIBARARY TESSERACT OPTICAL CHARACTER RECOGNITION DALAM FITUR REIMBURSEMENT MENGGUNAKAN METODE KANBAN (STUDI KASUS PT Kayana Nusa)”</w:t>
+      </w:r>
+      <w:r>
+        <w:rPr>
+          <w:rFonts w:ascii="Times New Roman" w:hAnsi="Times New Roman" w:cs="Times New Roman"/>
+          <w:b/>
+          <w:lang w:val="en-US"/>
+        </w:rPr>
+        <w:t>.</w:t>
       </w:r>
       <w:r>
         <w:rPr>
           <w:rFonts w:ascii="Times New Roman" w:hAnsi="Times New Roman" w:cs="Times New Roman"/>
           <w:b/>
           <w:bCs/>
-        </w:rPr>
-        <w:t xml:space="preserve"> </w:t>
-      </w:r>
-      <w:r>
-        <w:rPr>
-          <w:rFonts w:ascii="Times New Roman" w:hAnsi="Times New Roman" w:cs="Times New Roman"/>
-        </w:rPr>
-        <w:t>(STUDI KASUS PT Kayana Nusa)”</w:t>
-      </w:r>
-      <w:r>
-        <w:rPr>
-          <w:rFonts w:ascii="Times New Roman" w:hAnsi="Times New Roman" w:cs="Times New Roman"/>
-          <w:lang w:val="en-US"/>
-        </w:rPr>
-        <w:t>.</w:t>
-      </w:r>
-      <w:r>
-        <w:rPr>
-          <w:rFonts w:ascii="Times New Roman" w:hAnsi="Times New Roman" w:cs="Times New Roman"/>
-          <w:b/>
-          <w:bCs/>
           <w:lang w:val="en-US"/>
         </w:rPr>
         <w:t xml:space="preserve"> </w:t>
@@ -6199,6 +6290,8 @@
       <w:r>
         <w:rPr>
           <w:rFonts w:ascii="Times New Roman" w:hAnsi="Times New Roman" w:cs="Times New Roman"/>
+          <w:i/>
+          <w:iCs/>
           <w:lang w:val="en-US"/>
         </w:rPr>
         <w:t>Strapi</w:t>
@@ -6322,15 +6415,11 @@
     <w:p>
       <w:pPr>
         <w:pStyle w:val="ListParagraph"/>
-        <w:widowControl/>
         <w:numPr>
           <w:ilvl w:val="0"/>
-          <w:numId w:val="4"/>
+          <w:numId w:val="18"/>
         </w:numPr>
-        <w:autoSpaceDE/>
-        <w:autoSpaceDN/>
-        <w:spacing w:line="360" w:lineRule="auto"/>
-        <w:contextualSpacing/>
+        <w:spacing w:line="360" w:lineRule="auto"/>
         <w:jc w:val="both"/>
         <w:rPr>
           <w:sz w:val="24"/>
@@ -6344,39 +6433,17 @@
           <w:szCs w:val="24"/>
           <w:lang w:val="en-US"/>
         </w:rPr>
-        <w:t xml:space="preserve">Dalam penggunaan dokumen </w:t>
-      </w:r>
-      <w:r>
-        <w:rPr>
-          <w:i/>
-          <w:iCs/>
-          <w:sz w:val="24"/>
-          <w:szCs w:val="24"/>
-          <w:lang w:val="en-US"/>
-        </w:rPr>
-        <w:t>reimbursement</w:t>
-      </w:r>
-      <w:r>
-        <w:rPr>
-          <w:sz w:val="24"/>
-          <w:szCs w:val="24"/>
-          <w:lang w:val="en-US"/>
-        </w:rPr>
-        <w:t xml:space="preserve"> masih menggunakan dokumen fisik sehingga dokumen dapat hilang dan rusak.</w:t>
+        <w:t>Penggunaan dokumen reimbursement pada PT. Kayana Nusa saat ini masih menggunakan dokumen fisik sehingga dokumen dapat hilang dan rusak.</w:t>
       </w:r>
     </w:p>
     <w:p>
       <w:pPr>
         <w:pStyle w:val="ListParagraph"/>
-        <w:widowControl/>
         <w:numPr>
           <w:ilvl w:val="0"/>
-          <w:numId w:val="4"/>
+          <w:numId w:val="18"/>
         </w:numPr>
-        <w:autoSpaceDE/>
-        <w:autoSpaceDN/>
-        <w:spacing w:line="360" w:lineRule="auto"/>
-        <w:contextualSpacing/>
+        <w:spacing w:line="360" w:lineRule="auto"/>
         <w:jc w:val="both"/>
         <w:rPr>
           <w:sz w:val="24"/>
@@ -6390,25 +6457,7 @@
           <w:szCs w:val="24"/>
           <w:lang w:val="en-US"/>
         </w:rPr>
-        <w:t xml:space="preserve">Input transaksi masih secara manual memakan waktu yang cukup lama dalam pembuatan dokumen </w:t>
-      </w:r>
-      <w:r>
-        <w:rPr>
-          <w:i/>
-          <w:iCs/>
-          <w:sz w:val="24"/>
-          <w:szCs w:val="24"/>
-          <w:lang w:val="en-US"/>
-        </w:rPr>
-        <w:t xml:space="preserve">rimbursement </w:t>
-      </w:r>
-      <w:r>
-        <w:rPr>
-          <w:sz w:val="24"/>
-          <w:szCs w:val="24"/>
-          <w:lang w:val="en-US"/>
-        </w:rPr>
-        <w:t>sehingga mengurangi efisiensi dalam operasional perkantoran.</w:t>
+        <w:t>Karyawan PT. Kayana Nusa saat ini melakukan input transaksi masih secara manual dan memakan waktu yang cukup lama dalam pembuatan dokumen rimbursement sehingga mengurangi efisiensi dalam operasional pada perusahaan tersebut.</w:t>
       </w:r>
     </w:p>
     <w:p>
@@ -6436,6 +6485,7 @@
       <w:pPr>
         <w:spacing w:line="360" w:lineRule="auto"/>
         <w:ind w:firstLine="720"/>
+        <w:jc w:val="both"/>
         <w:rPr>
           <w:rFonts w:ascii="Times New Roman" w:hAnsi="Times New Roman" w:cs="Times New Roman"/>
           <w:lang w:val="en-US"/>
@@ -6629,6 +6679,7 @@
           <w:numId w:val="11"/>
         </w:numPr>
         <w:spacing w:line="360" w:lineRule="auto"/>
+        <w:jc w:val="both"/>
         <w:rPr>
           <w:sz w:val="24"/>
           <w:szCs w:val="24"/>
@@ -6660,6 +6711,30 @@
           <w:lang w:val="en-US"/>
         </w:rPr>
         <w:t xml:space="preserve"> yang benar</w:t>
+      </w:r>
+      <w:r>
+        <w:rPr>
+          <w:sz w:val="24"/>
+          <w:szCs w:val="24"/>
+          <w:lang w:val="en-US"/>
+        </w:rPr>
+        <w:t xml:space="preserve"> pada umum</w:t>
+      </w:r>
+      <w:r>
+        <w:rPr>
+          <w:sz w:val="24"/>
+          <w:szCs w:val="24"/>
+          <w:lang w:val="en-US"/>
+        </w:rPr>
+        <w:t>nya</w:t>
+      </w:r>
+      <w:r>
+        <w:rPr>
+          <w:sz w:val="24"/>
+          <w:szCs w:val="24"/>
+          <w:lang w:val="en-US"/>
+        </w:rPr>
+        <w:t>.</w:t>
       </w:r>
     </w:p>
     <w:p>
@@ -6670,19 +6745,20 @@
           <w:numId w:val="11"/>
         </w:numPr>
         <w:spacing w:line="360" w:lineRule="auto"/>
-        <w:rPr>
-          <w:sz w:val="24"/>
-          <w:szCs w:val="24"/>
-          <w:lang w:val="en-US"/>
-        </w:rPr>
-      </w:pPr>
-      <w:r>
-        <w:rPr>
-          <w:sz w:val="24"/>
-          <w:szCs w:val="24"/>
-          <w:lang w:val="en-US"/>
-        </w:rPr>
-        <w:t xml:space="preserve">Bagaimana proses pengajuan </w:t>
+        <w:jc w:val="both"/>
+        <w:rPr>
+          <w:sz w:val="24"/>
+          <w:szCs w:val="24"/>
+          <w:lang w:val="en-US"/>
+        </w:rPr>
+      </w:pPr>
+      <w:r>
+        <w:rPr>
+          <w:sz w:val="24"/>
+          <w:szCs w:val="24"/>
+          <w:lang w:val="en-US"/>
+        </w:rPr>
+        <w:t xml:space="preserve">Bagaimana proses </w:t>
       </w:r>
       <w:r>
         <w:rPr>
@@ -6701,6 +6777,14 @@
           <w:lang w:val="en-US"/>
         </w:rPr>
         <w:t xml:space="preserve"> yang sudah ada</w:t>
+      </w:r>
+      <w:r>
+        <w:rPr>
+          <w:sz w:val="24"/>
+          <w:szCs w:val="24"/>
+          <w:lang w:val="en-US"/>
+        </w:rPr>
+        <w:t xml:space="preserve"> di PT. Kayana Nusa.</w:t>
       </w:r>
     </w:p>
     <w:p>
@@ -6711,19 +6795,20 @@
           <w:numId w:val="11"/>
         </w:numPr>
         <w:spacing w:line="360" w:lineRule="auto"/>
-        <w:rPr>
-          <w:sz w:val="24"/>
-          <w:szCs w:val="24"/>
-          <w:lang w:val="en-US"/>
-        </w:rPr>
-      </w:pPr>
-      <w:r>
-        <w:rPr>
-          <w:sz w:val="24"/>
-          <w:szCs w:val="24"/>
-          <w:lang w:val="en-US"/>
-        </w:rPr>
-        <w:t>Bagaimana cara memberikan inovasi dengan pemanfaatan alat teknologi terhadap perusahaan</w:t>
+        <w:jc w:val="both"/>
+        <w:rPr>
+          <w:sz w:val="24"/>
+          <w:szCs w:val="24"/>
+          <w:lang w:val="en-US"/>
+        </w:rPr>
+      </w:pPr>
+      <w:r>
+        <w:rPr>
+          <w:sz w:val="24"/>
+          <w:szCs w:val="24"/>
+          <w:lang w:val="en-US"/>
+        </w:rPr>
+        <w:t>Bagaimana cara memberikan inovasi dengan penerapan alat teknologi terhadap PT. Kayana Nusa.</w:t>
       </w:r>
     </w:p>
     <w:p>
@@ -6778,46 +6863,15 @@
         <w:tab/>
       </w:r>
       <w:r>
-        <w:rPr>
-          <w:rFonts w:ascii="Times New Roman" w:hAnsi="Times New Roman" w:cs="Times New Roman"/>
-          <w:lang w:val="en-US"/>
-        </w:rPr>
-        <w:t xml:space="preserve">Sistem </w:t>
-      </w:r>
-      <w:r>
-        <w:rPr>
-          <w:rFonts w:ascii="Times New Roman" w:hAnsi="Times New Roman" w:cs="Times New Roman"/>
-          <w:i/>
-          <w:iCs/>
-          <w:lang w:val="en-US"/>
-        </w:rPr>
-        <w:t>API Service</w:t>
-      </w:r>
-      <w:r>
-        <w:rPr>
-          <w:rFonts w:ascii="Times New Roman" w:hAnsi="Times New Roman" w:cs="Times New Roman"/>
-          <w:i/>
-          <w:iCs/>
-          <w:lang w:val="en-US"/>
-        </w:rPr>
-        <w:t xml:space="preserve"> </w:t>
-      </w:r>
-      <w:r>
-        <w:rPr>
-          <w:rFonts w:ascii="Times New Roman" w:hAnsi="Times New Roman" w:cs="Times New Roman"/>
-          <w:lang w:val="en-US"/>
-        </w:rPr>
-        <w:t xml:space="preserve">dan aplikasi android yang akan dibuat memiliki batas-batas kegunaan </w:t>
-      </w:r>
-      <w:proofErr w:type="gramStart"/>
-      <w:r>
-        <w:rPr>
-          <w:rFonts w:ascii="Times New Roman" w:hAnsi="Times New Roman" w:cs="Times New Roman"/>
-          <w:lang w:val="en-US"/>
-        </w:rPr>
-        <w:t>berikut :</w:t>
-      </w:r>
-      <w:proofErr w:type="gramEnd"/>
+        <w:t xml:space="preserve">Batasan masalah pada penelitian ini adalah </w:t>
+      </w:r>
+      <w:r>
+        <w:rPr>
+          <w:rFonts w:ascii="Times New Roman" w:hAnsi="Times New Roman" w:cs="Times New Roman"/>
+          <w:lang w:val="en-US"/>
+        </w:rPr>
+        <w:t>:</w:t>
+      </w:r>
     </w:p>
     <w:p>
       <w:pPr>
@@ -6833,40 +6887,44 @@
         <w:contextualSpacing/>
         <w:jc w:val="both"/>
         <w:rPr>
-          <w:lang w:val="en-US"/>
-        </w:rPr>
-      </w:pPr>
-      <w:r>
-        <w:rPr>
-          <w:lang w:val="en-US"/>
-        </w:rPr>
-        <w:t xml:space="preserve">Perancangan API Service untuk digunakan </w:t>
-      </w:r>
-      <w:proofErr w:type="gramStart"/>
-      <w:r>
-        <w:rPr>
-          <w:lang w:val="en-US"/>
-        </w:rPr>
-        <w:t>sebagai  jalur</w:t>
-      </w:r>
-      <w:proofErr w:type="gramEnd"/>
-      <w:r>
-        <w:rPr>
-          <w:lang w:val="en-US"/>
-        </w:rPr>
-        <w:t xml:space="preserve"> komunikasi antar aplikasi yang digunakan pengguna dengan pemrosesan gambar menggunakan Bahasa pemrograman Javascript dengan</w:t>
-      </w:r>
-      <w:r>
-        <w:rPr>
-          <w:lang w:val="en-US"/>
-        </w:rPr>
-        <w:t xml:space="preserve"> kerangka untuk mengembangkan aplikasi yaitu </w:t>
-      </w:r>
-      <w:r>
-        <w:rPr>
-          <w:lang w:val="en-US"/>
-        </w:rPr>
-        <w:t>Strapi dan PostgreSQL.</w:t>
+          <w:sz w:val="24"/>
+          <w:szCs w:val="24"/>
+          <w:lang w:val="en-US"/>
+        </w:rPr>
+      </w:pPr>
+      <w:r>
+        <w:rPr>
+          <w:sz w:val="24"/>
+          <w:szCs w:val="24"/>
+          <w:lang w:val="en-US"/>
+        </w:rPr>
+        <w:t xml:space="preserve">Pengguna android dengan minimal versi </w:t>
+      </w:r>
+      <w:r>
+        <w:rPr>
+          <w:i/>
+          <w:iCs/>
+          <w:sz w:val="24"/>
+          <w:szCs w:val="24"/>
+          <w:lang w:val="en-US"/>
+        </w:rPr>
+        <w:t>Lolipop</w:t>
+      </w:r>
+      <w:r>
+        <w:rPr>
+          <w:sz w:val="24"/>
+          <w:szCs w:val="24"/>
+          <w:lang w:val="en-US"/>
+        </w:rPr>
+        <w:t xml:space="preserve"> 5</w:t>
+      </w:r>
+      <w:r>
+        <w:rPr>
+          <w:sz w:val="24"/>
+          <w:szCs w:val="24"/>
+          <w:lang w:val="en-US"/>
+        </w:rPr>
+        <w:t>.0 yang dapat menggunakan aplikasi ini.</w:t>
       </w:r>
     </w:p>
     <w:p>
@@ -6883,27 +6941,41 @@
         <w:contextualSpacing/>
         <w:jc w:val="both"/>
         <w:rPr>
-          <w:lang w:val="en-US"/>
-        </w:rPr>
-      </w:pPr>
-      <w:r>
-        <w:rPr>
-          <w:lang w:val="en-US"/>
-        </w:rPr>
-        <w:t xml:space="preserve">Pengolahan gambar untuk mengidentifikasi jumlah total belanja pada struk dilakukan menggunakan </w:t>
+          <w:sz w:val="24"/>
+          <w:szCs w:val="24"/>
+          <w:lang w:val="en-US"/>
+        </w:rPr>
+      </w:pPr>
+      <w:r>
+        <w:rPr>
+          <w:sz w:val="24"/>
+          <w:szCs w:val="24"/>
+          <w:lang w:val="en-US"/>
+        </w:rPr>
+        <w:t>Hasil</w:t>
+      </w:r>
+      <w:r>
+        <w:rPr>
+          <w:sz w:val="24"/>
+          <w:szCs w:val="24"/>
+          <w:lang w:val="en-US"/>
+        </w:rPr>
+        <w:t xml:space="preserve"> identifikasi jumlah total belanja pada struk </w:t>
+      </w:r>
+      <w:r>
+        <w:rPr>
+          <w:sz w:val="24"/>
+          <w:szCs w:val="24"/>
+          <w:lang w:val="en-US"/>
+        </w:rPr>
+        <w:t>bergantung pada kualitas gambar yang di ambil</w:t>
       </w:r>
       <w:r>
         <w:rPr>
           <w:i/>
           <w:iCs/>
-          <w:lang w:val="en-US"/>
-        </w:rPr>
-        <w:t>tesseract.js</w:t>
-      </w:r>
-      <w:r>
-        <w:rPr>
-          <w:i/>
-          <w:iCs/>
+          <w:sz w:val="24"/>
+          <w:szCs w:val="24"/>
           <w:lang w:val="en-US"/>
         </w:rPr>
         <w:t>.</w:t>
@@ -6923,30 +6995,157 @@
         <w:contextualSpacing/>
         <w:jc w:val="both"/>
         <w:rPr>
-          <w:lang w:val="en-US"/>
-        </w:rPr>
-      </w:pPr>
-      <w:r>
-        <w:rPr>
-          <w:lang w:val="en-US"/>
-        </w:rPr>
-        <w:t>Perancangan aplikasi android sebagai sarana mengunggah foto struk menggunakan kerangka pengembangan aplikasi berbahasa pemrograman Javascript yaitu React Native.</w:t>
+          <w:sz w:val="24"/>
+          <w:szCs w:val="24"/>
+          <w:lang w:val="en-US"/>
+        </w:rPr>
+      </w:pPr>
+      <w:r>
+        <w:rPr>
+          <w:sz w:val="24"/>
+          <w:szCs w:val="24"/>
+          <w:lang w:val="en-US"/>
+        </w:rPr>
+        <w:t xml:space="preserve">Sistem aplikasi mencakup </w:t>
+      </w:r>
+      <w:r>
+        <w:rPr>
+          <w:i/>
+          <w:iCs/>
+          <w:sz w:val="24"/>
+          <w:szCs w:val="24"/>
+          <w:lang w:val="en-US"/>
+        </w:rPr>
+        <w:t>user role</w:t>
+      </w:r>
+      <w:r>
+        <w:rPr>
+          <w:sz w:val="24"/>
+          <w:szCs w:val="24"/>
+          <w:lang w:val="en-US"/>
+        </w:rPr>
+        <w:t xml:space="preserve"> admin dan karyawan</w:t>
+      </w:r>
+      <w:r>
+        <w:rPr>
+          <w:sz w:val="24"/>
+          <w:szCs w:val="24"/>
+          <w:lang w:val="en-US"/>
+        </w:rPr>
+        <w:t>.</w:t>
       </w:r>
     </w:p>
     <w:p>
       <w:pPr>
         <w:pStyle w:val="ListParagraph"/>
         <w:widowControl/>
+        <w:numPr>
+          <w:ilvl w:val="0"/>
+          <w:numId w:val="5"/>
+        </w:numPr>
         <w:autoSpaceDE/>
         <w:autoSpaceDN/>
         <w:spacing w:line="360" w:lineRule="auto"/>
-        <w:ind w:left="720" w:firstLine="0"/>
         <w:contextualSpacing/>
         <w:jc w:val="both"/>
         <w:rPr>
-          <w:lang w:val="en-US"/>
-        </w:rPr>
-      </w:pPr>
+          <w:sz w:val="24"/>
+          <w:szCs w:val="24"/>
+          <w:lang w:val="en-US"/>
+        </w:rPr>
+      </w:pPr>
+      <w:r>
+        <w:rPr>
+          <w:i/>
+          <w:iCs/>
+          <w:sz w:val="24"/>
+          <w:szCs w:val="24"/>
+          <w:lang w:val="en-US"/>
+        </w:rPr>
+        <w:t>Database design</w:t>
+      </w:r>
+      <w:r>
+        <w:rPr>
+          <w:sz w:val="24"/>
+          <w:szCs w:val="24"/>
+          <w:lang w:val="en-US"/>
+        </w:rPr>
+        <w:t xml:space="preserve"> menggunakan </w:t>
+      </w:r>
+      <w:r>
+        <w:rPr>
+          <w:i/>
+          <w:iCs/>
+          <w:sz w:val="24"/>
+          <w:szCs w:val="24"/>
+          <w:lang w:val="en-US"/>
+        </w:rPr>
+        <w:t>Strapi</w:t>
+      </w:r>
+      <w:r>
+        <w:rPr>
+          <w:sz w:val="24"/>
+          <w:szCs w:val="24"/>
+          <w:lang w:val="en-US"/>
+        </w:rPr>
+        <w:t xml:space="preserve"> yang dimana sudah disediakan </w:t>
+      </w:r>
+      <w:r>
+        <w:rPr>
+          <w:i/>
+          <w:iCs/>
+          <w:sz w:val="24"/>
+          <w:szCs w:val="24"/>
+          <w:lang w:val="en-US"/>
+        </w:rPr>
+        <w:t>database</w:t>
+      </w:r>
+      <w:r>
+        <w:rPr>
+          <w:sz w:val="24"/>
+          <w:szCs w:val="24"/>
+          <w:lang w:val="en-US"/>
+        </w:rPr>
+        <w:t xml:space="preserve"> </w:t>
+      </w:r>
+      <w:r>
+        <w:rPr>
+          <w:i/>
+          <w:iCs/>
+          <w:sz w:val="24"/>
+          <w:szCs w:val="24"/>
+          <w:lang w:val="en-US"/>
+        </w:rPr>
+        <w:t>guideline</w:t>
+      </w:r>
+      <w:r>
+        <w:rPr>
+          <w:sz w:val="24"/>
+          <w:szCs w:val="24"/>
+          <w:lang w:val="en-US"/>
+        </w:rPr>
+        <w:t xml:space="preserve"> sendiri sesuai arahan </w:t>
+      </w:r>
+      <w:r>
+        <w:rPr>
+          <w:i/>
+          <w:iCs/>
+          <w:sz w:val="24"/>
+          <w:szCs w:val="24"/>
+          <w:lang w:val="en-US"/>
+        </w:rPr>
+        <w:t>Strapi</w:t>
+      </w:r>
+      <w:r>
+        <w:rPr>
+          <w:i/>
+          <w:iCs/>
+          <w:sz w:val="24"/>
+          <w:szCs w:val="24"/>
+          <w:lang w:val="en-US"/>
+        </w:rPr>
+        <w:t>.</w:t>
+      </w:r>
     </w:p>
     <w:p>
       <w:pPr>
@@ -7050,8 +7249,95 @@
           <w:szCs w:val="24"/>
           <w:lang w:val="en-US"/>
         </w:rPr>
-        <w:lastRenderedPageBreak/>
-        <w:t xml:space="preserve">Pembuatan </w:t>
+        <w:t>Dapat</w:t>
+      </w:r>
+      <w:r>
+        <w:rPr>
+          <w:sz w:val="24"/>
+          <w:szCs w:val="24"/>
+          <w:lang w:val="en-US"/>
+        </w:rPr>
+        <w:t> </w:t>
+      </w:r>
+      <w:r>
+        <w:rPr>
+          <w:sz w:val="24"/>
+          <w:szCs w:val="24"/>
+          <w:lang w:val="en-US"/>
+        </w:rPr>
+        <w:t>membantu</w:t>
+      </w:r>
+      <w:r>
+        <w:rPr>
+          <w:sz w:val="24"/>
+          <w:szCs w:val="24"/>
+          <w:lang w:val="en-US"/>
+        </w:rPr>
+        <w:t> </w:t>
+      </w:r>
+      <w:r>
+        <w:rPr>
+          <w:sz w:val="24"/>
+          <w:szCs w:val="24"/>
+          <w:lang w:val="en-US"/>
+        </w:rPr>
+        <w:t>menyelesaikan</w:t>
+      </w:r>
+      <w:r>
+        <w:rPr>
+          <w:sz w:val="24"/>
+          <w:szCs w:val="24"/>
+          <w:lang w:val="en-US"/>
+        </w:rPr>
+        <w:t> </w:t>
+      </w:r>
+      <w:r>
+        <w:rPr>
+          <w:sz w:val="24"/>
+          <w:szCs w:val="24"/>
+          <w:lang w:val="en-US"/>
+        </w:rPr>
+        <w:t>situasi</w:t>
+      </w:r>
+      <w:r>
+        <w:rPr>
+          <w:sz w:val="24"/>
+          <w:szCs w:val="24"/>
+          <w:lang w:val="en-US"/>
+        </w:rPr>
+        <w:t> </w:t>
+      </w:r>
+      <w:r>
+        <w:rPr>
+          <w:sz w:val="24"/>
+          <w:szCs w:val="24"/>
+          <w:lang w:val="en-US"/>
+        </w:rPr>
+        <w:t>penggunaan</w:t>
+      </w:r>
+      <w:r>
+        <w:rPr>
+          <w:sz w:val="24"/>
+          <w:szCs w:val="24"/>
+          <w:lang w:val="en-US"/>
+        </w:rPr>
+        <w:t> </w:t>
+      </w:r>
+      <w:r>
+        <w:rPr>
+          <w:sz w:val="24"/>
+          <w:szCs w:val="24"/>
+          <w:lang w:val="en-US"/>
+        </w:rPr>
+        <w:t>dokumen</w:t>
+      </w:r>
+      <w:r>
+        <w:rPr>
+          <w:sz w:val="24"/>
+          <w:szCs w:val="24"/>
+          <w:lang w:val="en-US"/>
+        </w:rPr>
+        <w:t> </w:t>
       </w:r>
       <w:r>
         <w:rPr>
@@ -7061,33 +7347,15 @@
           <w:szCs w:val="24"/>
           <w:lang w:val="en-US"/>
         </w:rPr>
-        <w:t>API Service</w:t>
-      </w:r>
-      <w:r>
-        <w:rPr>
-          <w:sz w:val="24"/>
-          <w:szCs w:val="24"/>
-          <w:lang w:val="en-US"/>
-        </w:rPr>
-        <w:t xml:space="preserve"> untuk mengemas fitur </w:t>
-      </w:r>
-      <w:r>
-        <w:rPr>
-          <w:i/>
-          <w:iCs/>
-          <w:sz w:val="24"/>
-          <w:szCs w:val="24"/>
-          <w:lang w:val="en-US"/>
-        </w:rPr>
-        <w:t xml:space="preserve">reimbursement </w:t>
-      </w:r>
-      <w:r>
-        <w:rPr>
-          <w:sz w:val="24"/>
-          <w:szCs w:val="24"/>
-          <w:lang w:val="en-US"/>
-        </w:rPr>
-        <w:t>sangat berguna, karena dapat digunakan secara fleksibel baik melalui aplikasi berbasis android ataupun web.</w:t>
+        <w:t>reimburse</w:t>
+      </w:r>
+      <w:r>
+        <w:rPr>
+          <w:sz w:val="24"/>
+          <w:szCs w:val="24"/>
+          <w:lang w:val="en-US"/>
+        </w:rPr>
+        <w:t xml:space="preserve"> fisik serta menjadikannya menjadi format digital dokumen tersebut.</w:t>
       </w:r>
     </w:p>
     <w:p>
@@ -7115,43 +7383,9 @@
           <w:szCs w:val="24"/>
           <w:lang w:val="en-US"/>
         </w:rPr>
-        <w:t xml:space="preserve">Perancangan fitur </w:t>
-      </w:r>
-      <w:r>
-        <w:rPr>
-          <w:i/>
-          <w:iCs/>
-          <w:sz w:val="24"/>
-          <w:szCs w:val="24"/>
-          <w:lang w:val="en-US"/>
-        </w:rPr>
-        <w:t xml:space="preserve">reimbursement </w:t>
-      </w:r>
-      <w:r>
-        <w:rPr>
-          <w:sz w:val="24"/>
-          <w:szCs w:val="24"/>
-          <w:lang w:val="en-US"/>
-        </w:rPr>
-        <w:t>yang dilakukan secara sistem lebih efisien tanpa adanya dokumen fisik dan dapat di proses secepat mungkin.mn</w:t>
-      </w:r>
-    </w:p>
-    <w:p>
-      <w:pPr>
-        <w:pStyle w:val="ListParagraph"/>
-        <w:widowControl/>
-        <w:autoSpaceDE/>
-        <w:autoSpaceDN/>
-        <w:spacing w:line="360" w:lineRule="auto"/>
-        <w:ind w:left="720" w:firstLine="0"/>
-        <w:contextualSpacing/>
-        <w:jc w:val="both"/>
-        <w:rPr>
-          <w:sz w:val="24"/>
-          <w:szCs w:val="24"/>
-          <w:lang w:val="en-US"/>
-        </w:rPr>
-      </w:pPr>
+        <w:lastRenderedPageBreak/>
+        <w:t>Meningkatkan efisiensi waktu dalam penulisan manual dokumen reimbursement dengan menciptakan aplikasi khusus untuk proses tersebut.</w:t>
+      </w:r>
     </w:p>
     <w:p>
       <w:pPr>
@@ -7371,6 +7605,14 @@
         </w:rPr>
         <w:t>Dengan mengimplementasikan disiplin ilmu yang di peroleh selama kuliah serta memenuhi syarat kelulusan mendapatkan gelar S-1 pada jurusan teknik informatika Universitas Pamulang</w:t>
       </w:r>
+      <w:r>
+        <w:rPr>
+          <w:sz w:val="24"/>
+          <w:szCs w:val="24"/>
+          <w:lang w:val="en-US"/>
+        </w:rPr>
+        <w:t>.</w:t>
+      </w:r>
     </w:p>
     <w:p>
       <w:pPr>
@@ -7445,11 +7687,15 @@
     <w:p>
       <w:pPr>
         <w:pStyle w:val="ListParagraph"/>
+        <w:widowControl/>
         <w:numPr>
           <w:ilvl w:val="0"/>
-          <w:numId w:val="15"/>
+          <w:numId w:val="19"/>
         </w:numPr>
-        <w:spacing w:line="360" w:lineRule="auto"/>
+        <w:autoSpaceDE/>
+        <w:autoSpaceDN/>
+        <w:spacing w:line="360" w:lineRule="auto"/>
+        <w:contextualSpacing/>
         <w:jc w:val="both"/>
         <w:rPr>
           <w:sz w:val="24"/>
@@ -7499,7 +7745,23 @@
           <w:szCs w:val="24"/>
           <w:lang w:val="en-US"/>
         </w:rPr>
-        <w:t xml:space="preserve"> dapat mempermudah karyawan dalam mengajukan </w:t>
+        <w:t xml:space="preserve"> dapat mempermudah karyawan</w:t>
+      </w:r>
+      <w:r>
+        <w:rPr>
+          <w:sz w:val="24"/>
+          <w:szCs w:val="24"/>
+          <w:lang w:val="en-US"/>
+        </w:rPr>
+        <w:t xml:space="preserve"> PT. Kayana Nusa</w:t>
+      </w:r>
+      <w:r>
+        <w:rPr>
+          <w:sz w:val="24"/>
+          <w:szCs w:val="24"/>
+          <w:lang w:val="en-US"/>
+        </w:rPr>
+        <w:t xml:space="preserve"> dalam mengajukan </w:t>
       </w:r>
       <w:r>
         <w:rPr>
@@ -7526,7 +7788,7 @@
         <w:widowControl/>
         <w:numPr>
           <w:ilvl w:val="0"/>
-          <w:numId w:val="15"/>
+          <w:numId w:val="19"/>
         </w:numPr>
         <w:autoSpaceDE/>
         <w:autoSpaceDN/>
@@ -7564,7 +7826,7 @@
         <w:widowControl/>
         <w:numPr>
           <w:ilvl w:val="0"/>
-          <w:numId w:val="15"/>
+          <w:numId w:val="19"/>
         </w:numPr>
         <w:autoSpaceDE/>
         <w:autoSpaceDN/>
@@ -7583,7 +7845,23 @@
           <w:szCs w:val="24"/>
           <w:lang w:val="en-US"/>
         </w:rPr>
-        <w:t xml:space="preserve">Memudahkan staff administrasi perkantoran dalam mengolah data </w:t>
+        <w:t xml:space="preserve">Memudahkan staff administrasi </w:t>
+      </w:r>
+      <w:r>
+        <w:rPr>
+          <w:sz w:val="24"/>
+          <w:szCs w:val="24"/>
+          <w:lang w:val="en-US"/>
+        </w:rPr>
+        <w:t>PT. Kayana Nusa</w:t>
+      </w:r>
+      <w:r>
+        <w:rPr>
+          <w:sz w:val="24"/>
+          <w:szCs w:val="24"/>
+          <w:lang w:val="en-US"/>
+        </w:rPr>
+        <w:t xml:space="preserve"> dalam mengolah data </w:t>
       </w:r>
       <w:r>
         <w:rPr>
@@ -7606,16 +7884,6 @@
     </w:p>
     <w:p>
       <w:pPr>
-        <w:spacing w:line="360" w:lineRule="auto"/>
-        <w:contextualSpacing/>
-        <w:jc w:val="both"/>
-        <w:rPr>
-          <w:lang w:val="en-US"/>
-        </w:rPr>
-      </w:pPr>
-    </w:p>
-    <w:p>
-      <w:pPr>
         <w:pStyle w:val="Heading2"/>
         <w:rPr>
           <w:lang w:val="en-US"/>
@@ -7625,6 +7893,7 @@
         <w:rPr>
           <w:lang w:val="en-US"/>
         </w:rPr>
+        <w:lastRenderedPageBreak/>
         <w:t>1.7</w:t>
       </w:r>
       <w:r>
@@ -8664,7 +8933,6 @@
         <w:t>ini.</w:t>
       </w:r>
     </w:p>
-    <w:p/>
     <w:p>
       <w:pPr>
         <w:pStyle w:val="Heading2"/>
@@ -8761,321 +9029,15 @@
           <w:rFonts w:ascii="Times New Roman" w:hAnsi="Times New Roman" w:cs="Times New Roman"/>
           <w:lang w:val="en-US"/>
         </w:rPr>
-        <w:t xml:space="preserve"> (</w:t>
-      </w:r>
-      <w:r>
-        <w:rPr>
-          <w:rFonts w:ascii="Times New Roman" w:hAnsi="Times New Roman" w:cs="Times New Roman"/>
-          <w:lang w:val="en-US"/>
-        </w:rPr>
-        <w:t>Taiichi Ohno</w:t>
-      </w:r>
-      <w:r>
-        <w:rPr>
-          <w:rFonts w:ascii="Times New Roman" w:hAnsi="Times New Roman" w:cs="Times New Roman"/>
-          <w:lang w:val="en-US"/>
-        </w:rPr>
-        <w:t xml:space="preserve">, </w:t>
-      </w:r>
-      <w:r>
-        <w:rPr>
-          <w:rFonts w:ascii="Times New Roman" w:hAnsi="Times New Roman" w:cs="Times New Roman"/>
-          <w:lang w:val="en-US"/>
-        </w:rPr>
-        <w:t>1995</w:t>
-      </w:r>
-      <w:r>
-        <w:rPr>
-          <w:rFonts w:ascii="Times New Roman" w:hAnsi="Times New Roman" w:cs="Times New Roman"/>
-          <w:lang w:val="en-US"/>
-        </w:rPr>
-        <w:t>)</w:t>
-      </w:r>
-      <w:r>
-        <w:rPr>
-          <w:rFonts w:ascii="Times New Roman" w:hAnsi="Times New Roman" w:cs="Times New Roman"/>
-          <w:lang w:val="en-US"/>
-        </w:rPr>
         <w:t>.</w:t>
       </w:r>
-      <w:r>
-        <w:rPr>
-          <w:rFonts w:ascii="Times New Roman" w:hAnsi="Times New Roman" w:cs="Times New Roman"/>
-          <w:lang w:val="en-US"/>
-        </w:rPr>
-        <w:t xml:space="preserve"> </w:t>
-      </w:r>
-    </w:p>
-    <w:p>
-      <w:pPr>
-        <w:spacing w:line="360" w:lineRule="auto"/>
-        <w:ind w:firstLine="720"/>
+    </w:p>
+    <w:p>
+      <w:pPr>
+        <w:pStyle w:val="Heading2"/>
+        <w:spacing w:line="360" w:lineRule="auto"/>
         <w:jc w:val="both"/>
         <w:rPr>
-          <w:rFonts w:ascii="Times New Roman" w:hAnsi="Times New Roman" w:cs="Times New Roman"/>
-          <w:lang w:val="en-US"/>
-        </w:rPr>
-      </w:pPr>
-    </w:p>
-    <w:p>
-      <w:pPr>
-        <w:pStyle w:val="ListParagraph"/>
-        <w:numPr>
-          <w:ilvl w:val="0"/>
-          <w:numId w:val="16"/>
-        </w:numPr>
-        <w:spacing w:line="360" w:lineRule="auto"/>
-        <w:jc w:val="both"/>
-        <w:rPr>
-          <w:sz w:val="24"/>
-          <w:szCs w:val="24"/>
-          <w:lang w:val="en-US"/>
-        </w:rPr>
-      </w:pPr>
-      <w:r>
-        <w:rPr>
-          <w:sz w:val="24"/>
-          <w:szCs w:val="24"/>
-          <w:lang w:val="en-US"/>
-        </w:rPr>
-        <w:t>Identifikasi dan Visualisasikan Aliran Kerja</w:t>
-      </w:r>
-    </w:p>
-    <w:p>
-      <w:pPr>
-        <w:spacing w:line="360" w:lineRule="auto"/>
-        <w:ind w:left="360"/>
-        <w:jc w:val="both"/>
-        <w:rPr>
-          <w:rFonts w:ascii="Times New Roman" w:hAnsi="Times New Roman" w:cs="Times New Roman"/>
-          <w:lang w:val="en-US"/>
-        </w:rPr>
-      </w:pPr>
-      <w:r>
-        <w:rPr>
-          <w:rFonts w:ascii="Times New Roman" w:hAnsi="Times New Roman" w:cs="Times New Roman"/>
-          <w:lang w:val="en-US"/>
-        </w:rPr>
-        <w:lastRenderedPageBreak/>
-        <w:t>Langkah pertama adalah mengidentifikasi aliran kerja atau proses dalam pengembangan perangkat lunak. Visualisasikan aliran kerja dalam bentuk papan Kanban dengan kolom-kolom yang merepresentasikan tahapan kerja seperti analisis, desain, pengembangan, dan uji coba.</w:t>
-      </w:r>
-    </w:p>
-    <w:p>
-      <w:pPr>
-        <w:pStyle w:val="ListParagraph"/>
-        <w:numPr>
-          <w:ilvl w:val="0"/>
-          <w:numId w:val="16"/>
-        </w:numPr>
-        <w:spacing w:line="360" w:lineRule="auto"/>
-        <w:jc w:val="both"/>
-        <w:rPr>
-          <w:sz w:val="24"/>
-          <w:szCs w:val="24"/>
-          <w:lang w:val="en-US"/>
-        </w:rPr>
-      </w:pPr>
-      <w:r>
-        <w:rPr>
-          <w:sz w:val="24"/>
-          <w:szCs w:val="24"/>
-          <w:lang w:val="en-US"/>
-        </w:rPr>
-        <w:t>Batasi WIP (Work in Progress)</w:t>
-      </w:r>
-    </w:p>
-    <w:p>
-      <w:pPr>
-        <w:spacing w:line="360" w:lineRule="auto"/>
-        <w:ind w:left="360"/>
-        <w:jc w:val="both"/>
-        <w:rPr>
-          <w:rFonts w:ascii="Times New Roman" w:hAnsi="Times New Roman" w:cs="Times New Roman"/>
-          <w:lang w:val="en-US"/>
-        </w:rPr>
-      </w:pPr>
-      <w:r>
-        <w:rPr>
-          <w:rFonts w:ascii="Times New Roman" w:hAnsi="Times New Roman" w:cs="Times New Roman"/>
-          <w:lang w:val="en-US"/>
-        </w:rPr>
-        <w:t>Tetapkan batas untuk Work in Progress (WIP) dalam setiap tahapan kerja. Ini membantu mencegah terjadinya overloading pada tahapan kerja tertentu dan mengurangi waktu tunggu.</w:t>
-      </w:r>
-    </w:p>
-    <w:p>
-      <w:pPr>
-        <w:pStyle w:val="ListParagraph"/>
-        <w:numPr>
-          <w:ilvl w:val="0"/>
-          <w:numId w:val="16"/>
-        </w:numPr>
-        <w:spacing w:line="360" w:lineRule="auto"/>
-        <w:jc w:val="both"/>
-        <w:rPr>
-          <w:sz w:val="24"/>
-          <w:szCs w:val="24"/>
-          <w:lang w:val="en-US"/>
-        </w:rPr>
-      </w:pPr>
-      <w:r>
-        <w:rPr>
-          <w:sz w:val="24"/>
-          <w:szCs w:val="24"/>
-          <w:lang w:val="en-US"/>
-        </w:rPr>
-        <w:t>Gunakan Kanban Board</w:t>
-      </w:r>
-    </w:p>
-    <w:p>
-      <w:pPr>
-        <w:spacing w:line="360" w:lineRule="auto"/>
-        <w:ind w:left="360"/>
-        <w:jc w:val="both"/>
-        <w:rPr>
-          <w:rFonts w:ascii="Times New Roman" w:hAnsi="Times New Roman" w:cs="Times New Roman"/>
-          <w:lang w:val="en-US"/>
-        </w:rPr>
-      </w:pPr>
-      <w:r>
-        <w:rPr>
-          <w:rFonts w:ascii="Times New Roman" w:hAnsi="Times New Roman" w:cs="Times New Roman"/>
-          <w:lang w:val="en-US"/>
-        </w:rPr>
-        <w:t>Gunakan papan Kanban untuk memantau dan mengatur aliran kerja. Papan Kanban memungkinkan tim pengembang untuk melihat status proyek secara real-time dan memastikan bahwa setiap tahapan kerja dapat diselesaikan dengan efisien.</w:t>
-      </w:r>
-    </w:p>
-    <w:p>
-      <w:pPr>
-        <w:pStyle w:val="ListParagraph"/>
-        <w:numPr>
-          <w:ilvl w:val="0"/>
-          <w:numId w:val="16"/>
-        </w:numPr>
-        <w:spacing w:line="360" w:lineRule="auto"/>
-        <w:jc w:val="both"/>
-        <w:rPr>
-          <w:sz w:val="24"/>
-          <w:szCs w:val="24"/>
-          <w:lang w:val="en-US"/>
-        </w:rPr>
-      </w:pPr>
-      <w:r>
-        <w:rPr>
-          <w:sz w:val="24"/>
-          <w:szCs w:val="24"/>
-          <w:lang w:val="en-US"/>
-        </w:rPr>
-        <w:t>Tambahkan dan Kelola Tugas</w:t>
-      </w:r>
-    </w:p>
-    <w:p>
-      <w:pPr>
-        <w:spacing w:line="360" w:lineRule="auto"/>
-        <w:ind w:left="360"/>
-        <w:jc w:val="both"/>
-        <w:rPr>
-          <w:rFonts w:ascii="Times New Roman" w:hAnsi="Times New Roman" w:cs="Times New Roman"/>
-          <w:lang w:val="en-US"/>
-        </w:rPr>
-      </w:pPr>
-      <w:r>
-        <w:rPr>
-          <w:rFonts w:ascii="Times New Roman" w:hAnsi="Times New Roman" w:cs="Times New Roman"/>
-          <w:lang w:val="en-US"/>
-        </w:rPr>
-        <w:t>Tambahkan tugas ke dalam papan Kanban dan kelola tugas tersebut dengan menggerakkannya dari kolom satu ke kolom lain sesuai dengan status tugas tersebut.</w:t>
-      </w:r>
-    </w:p>
-    <w:p>
-      <w:pPr>
-        <w:pStyle w:val="ListParagraph"/>
-        <w:numPr>
-          <w:ilvl w:val="0"/>
-          <w:numId w:val="16"/>
-        </w:numPr>
-        <w:spacing w:line="360" w:lineRule="auto"/>
-        <w:jc w:val="both"/>
-        <w:rPr>
-          <w:sz w:val="24"/>
-          <w:szCs w:val="24"/>
-          <w:lang w:val="en-US"/>
-        </w:rPr>
-      </w:pPr>
-      <w:r>
-        <w:rPr>
-          <w:sz w:val="24"/>
-          <w:szCs w:val="24"/>
-          <w:lang w:val="en-US"/>
-        </w:rPr>
-        <w:t>Pertemuan Stand-up</w:t>
-      </w:r>
-    </w:p>
-    <w:p>
-      <w:pPr>
-        <w:spacing w:line="360" w:lineRule="auto"/>
-        <w:ind w:left="360"/>
-        <w:jc w:val="both"/>
-        <w:rPr>
-          <w:rFonts w:ascii="Times New Roman" w:hAnsi="Times New Roman" w:cs="Times New Roman"/>
-          <w:lang w:val="en-US"/>
-        </w:rPr>
-      </w:pPr>
-      <w:r>
-        <w:rPr>
-          <w:rFonts w:ascii="Times New Roman" w:hAnsi="Times New Roman" w:cs="Times New Roman"/>
-          <w:lang w:val="en-US"/>
-        </w:rPr>
-        <w:t>Lakukan pertemuan stand-up secara teratur untuk memastikan bahwa setiap anggota tim mengerti status proyek dan apakah ada halangan atau masalah yang perlu diatasi.</w:t>
-      </w:r>
-    </w:p>
-    <w:p>
-      <w:pPr>
-        <w:pStyle w:val="ListParagraph"/>
-        <w:numPr>
-          <w:ilvl w:val="0"/>
-          <w:numId w:val="16"/>
-        </w:numPr>
-        <w:spacing w:line="360" w:lineRule="auto"/>
-        <w:jc w:val="both"/>
-        <w:rPr>
-          <w:sz w:val="24"/>
-          <w:szCs w:val="24"/>
-          <w:lang w:val="en-US"/>
-        </w:rPr>
-      </w:pPr>
-      <w:r>
-        <w:rPr>
-          <w:sz w:val="24"/>
-          <w:szCs w:val="24"/>
-          <w:lang w:val="en-US"/>
-        </w:rPr>
-        <w:t>Analisis Data</w:t>
-      </w:r>
-    </w:p>
-    <w:p>
-      <w:pPr>
-        <w:spacing w:line="360" w:lineRule="auto"/>
-        <w:ind w:left="360"/>
-        <w:jc w:val="both"/>
-        <w:rPr>
-          <w:rFonts w:ascii="Times New Roman" w:hAnsi="Times New Roman" w:cs="Times New Roman"/>
-          <w:lang w:val="en-US"/>
-        </w:rPr>
-      </w:pPr>
-      <w:r>
-        <w:rPr>
-          <w:rFonts w:ascii="Times New Roman" w:hAnsi="Times New Roman" w:cs="Times New Roman"/>
-          <w:lang w:val="en-US"/>
-        </w:rPr>
-        <w:t>Analisis data dari papan Kanban untuk mengetahui performa tim dan proses. Dengan melakukan analisis data secara teratur, tim dapat mengidentifikasi dan menyelesaikan masalah dalam proses pengembangan perangkat lunak dan meningkatkan efisiensi kerja.</w:t>
-      </w:r>
-    </w:p>
-    <w:p>
-      <w:pPr>
-        <w:pStyle w:val="Heading2"/>
-        <w:spacing w:line="360" w:lineRule="auto"/>
-        <w:jc w:val="both"/>
-        <w:rPr>
           <w:lang w:val="en-US"/>
         </w:rPr>
       </w:pPr>
@@ -9084,68 +9046,6 @@
           <w:lang w:val="en-US"/>
         </w:rPr>
         <w:t>1.7.3 Metode Pengujian</w:t>
-      </w:r>
-    </w:p>
-    <w:p>
-      <w:pPr>
-        <w:pStyle w:val="ListParagraph"/>
-        <w:numPr>
-          <w:ilvl w:val="0"/>
-          <w:numId w:val="17"/>
-        </w:numPr>
-        <w:tabs>
-          <w:tab w:val="left" w:pos="953"/>
-        </w:tabs>
-        <w:spacing w:before="1" w:line="360" w:lineRule="auto"/>
-        <w:jc w:val="both"/>
-        <w:rPr>
-          <w:sz w:val="24"/>
-        </w:rPr>
-      </w:pPr>
-      <w:r>
-        <w:rPr>
-          <w:sz w:val="24"/>
-        </w:rPr>
-        <w:t>Metode</w:t>
-      </w:r>
-      <w:r>
-        <w:rPr>
-          <w:spacing w:val="-2"/>
-          <w:sz w:val="24"/>
-        </w:rPr>
-        <w:t xml:space="preserve"> </w:t>
-      </w:r>
-      <w:r>
-        <w:rPr>
-          <w:sz w:val="24"/>
-        </w:rPr>
-        <w:t>Black</w:t>
-      </w:r>
-      <w:r>
-        <w:rPr>
-          <w:spacing w:val="-2"/>
-          <w:sz w:val="24"/>
-        </w:rPr>
-        <w:t xml:space="preserve"> </w:t>
-      </w:r>
-      <w:r>
-        <w:rPr>
-          <w:sz w:val="24"/>
-        </w:rPr>
-        <w:t>Box</w:t>
-      </w:r>
-      <w:r>
-        <w:rPr>
-          <w:spacing w:val="-2"/>
-          <w:sz w:val="24"/>
-        </w:rPr>
-        <w:t xml:space="preserve"> </w:t>
-      </w:r>
-      <w:r>
-        <w:rPr>
-          <w:sz w:val="24"/>
-        </w:rPr>
-        <w:t>Testing</w:t>
       </w:r>
     </w:p>
     <w:p>
@@ -9169,115 +9069,6 @@
     </w:p>
     <w:p>
       <w:pPr>
-        <w:pStyle w:val="BodyText"/>
-        <w:spacing w:before="7" w:line="360" w:lineRule="auto"/>
-        <w:jc w:val="both"/>
-        <w:rPr>
-          <w:b w:val="0"/>
-          <w:sz w:val="24"/>
-        </w:rPr>
-      </w:pPr>
-    </w:p>
-    <w:p>
-      <w:pPr>
-        <w:pStyle w:val="ListParagraph"/>
-        <w:numPr>
-          <w:ilvl w:val="0"/>
-          <w:numId w:val="17"/>
-        </w:numPr>
-        <w:tabs>
-          <w:tab w:val="left" w:pos="953"/>
-        </w:tabs>
-        <w:spacing w:line="360" w:lineRule="auto"/>
-        <w:jc w:val="both"/>
-        <w:rPr>
-          <w:sz w:val="24"/>
-          <w:szCs w:val="24"/>
-        </w:rPr>
-      </w:pPr>
-      <w:r>
-        <w:rPr>
-          <w:sz w:val="24"/>
-          <w:szCs w:val="24"/>
-        </w:rPr>
-        <w:t>Metode</w:t>
-      </w:r>
-      <w:r>
-        <w:rPr>
-          <w:spacing w:val="-2"/>
-          <w:sz w:val="24"/>
-          <w:szCs w:val="24"/>
-        </w:rPr>
-        <w:t xml:space="preserve"> </w:t>
-      </w:r>
-      <w:r>
-        <w:rPr>
-          <w:sz w:val="24"/>
-          <w:szCs w:val="24"/>
-        </w:rPr>
-        <w:t>White</w:t>
-      </w:r>
-      <w:r>
-        <w:rPr>
-          <w:spacing w:val="-1"/>
-          <w:sz w:val="24"/>
-          <w:szCs w:val="24"/>
-        </w:rPr>
-        <w:t xml:space="preserve"> </w:t>
-      </w:r>
-      <w:r>
-        <w:rPr>
-          <w:sz w:val="24"/>
-          <w:szCs w:val="24"/>
-        </w:rPr>
-        <w:t>Box</w:t>
-      </w:r>
-      <w:r>
-        <w:rPr>
-          <w:spacing w:val="-2"/>
-          <w:sz w:val="24"/>
-          <w:szCs w:val="24"/>
-        </w:rPr>
-        <w:t xml:space="preserve"> </w:t>
-      </w:r>
-      <w:r>
-        <w:rPr>
-          <w:sz w:val="24"/>
-          <w:szCs w:val="24"/>
-        </w:rPr>
-        <w:t>Testing</w:t>
-      </w:r>
-    </w:p>
-    <w:p>
-      <w:pPr>
-        <w:spacing w:line="360" w:lineRule="auto"/>
-        <w:ind w:left="285"/>
-        <w:jc w:val="both"/>
-        <w:rPr>
-          <w:rFonts w:ascii="Times New Roman" w:eastAsia="Times New Roman" w:hAnsi="Times New Roman" w:cs="Times New Roman"/>
-          <w:lang w:val="id"/>
-        </w:rPr>
-      </w:pPr>
-      <w:r>
-        <w:rPr>
-          <w:rFonts w:ascii="Times New Roman" w:eastAsia="Times New Roman" w:hAnsi="Times New Roman" w:cs="Times New Roman"/>
-          <w:lang w:val="id"/>
-        </w:rPr>
-        <w:t>White Box testing atau yang dapat diartikan menjadi “pengujian kotak putih” adalah pengujian yang dilakukan untuk menguji perangkat lunak dengan cara menganalisa dan meneliti struktur internal dank ode dari perangkat lunak. Lain halnya dengan black box testing yang melihat hasil input dan output dari perangkat lunak, pengujian white box testing berfokus pada aliran input dan output dari perangkat lunak. Untuk melakukan pengujian ini, penguji/tester perlu memiliki kemampuan dalam memahami kode dari suatu rogram sehingga penguji ini tidak bisa dilakukan oleh sembarang orang.</w:t>
-      </w:r>
-    </w:p>
-    <w:p>
-      <w:pPr>
-        <w:spacing w:line="360" w:lineRule="auto"/>
-        <w:jc w:val="both"/>
-        <w:rPr>
-          <w:rFonts w:ascii="Times New Roman" w:eastAsia="Times New Roman" w:hAnsi="Times New Roman" w:cs="Times New Roman"/>
-          <w:lang w:val="id"/>
-        </w:rPr>
-      </w:pPr>
-    </w:p>
-    <w:p>
-      <w:pPr>
         <w:pStyle w:val="Heading2"/>
         <w:rPr>
           <w:lang w:val="en-US"/>
@@ -9287,6 +9078,7 @@
         <w:rPr>
           <w:lang w:val="en-US"/>
         </w:rPr>
+        <w:lastRenderedPageBreak/>
         <w:t>1.8 Sistematika Penulisan</w:t>
       </w:r>
     </w:p>
@@ -9543,7 +9335,6 @@
           <w:rFonts w:ascii="Times New Roman" w:hAnsi="Times New Roman" w:cs="Times New Roman"/>
           <w:lang w:val="en-US"/>
         </w:rPr>
-        <w:lastRenderedPageBreak/>
         <w:t>Bab ini berisi tentang perancangan system serta komponen- komponen pemodelan system yang digunakan.</w:t>
       </w:r>
     </w:p>
@@ -11638,6 +11429,95 @@
     </w:lvl>
   </w:abstractNum>
   <w:abstractNum w:abstractNumId="14" w15:restartNumberingAfterBreak="0">
+    <w:nsid w:val="5C696C2B"/>
+    <w:multiLevelType w:val="hybridMultilevel"/>
+    <w:tmpl w:val="8E04B6B4"/>
+    <w:lvl w:ilvl="0" w:tplc="56C414C8">
+      <w:start w:val="1"/>
+      <w:numFmt w:val="lowerLetter"/>
+      <w:lvlText w:val="%1."/>
+      <w:lvlJc w:val="left"/>
+      <w:pPr>
+        <w:ind w:left="1080" w:hanging="360"/>
+      </w:pPr>
+      <w:rPr>
+        <w:rFonts w:hint="default"/>
+      </w:rPr>
+    </w:lvl>
+    <w:lvl w:ilvl="1" w:tplc="04090019" w:tentative="1">
+      <w:start w:val="1"/>
+      <w:numFmt w:val="lowerLetter"/>
+      <w:lvlText w:val="%2."/>
+      <w:lvlJc w:val="left"/>
+      <w:pPr>
+        <w:ind w:left="1800" w:hanging="360"/>
+      </w:pPr>
+    </w:lvl>
+    <w:lvl w:ilvl="2" w:tplc="0409001B" w:tentative="1">
+      <w:start w:val="1"/>
+      <w:numFmt w:val="lowerRoman"/>
+      <w:lvlText w:val="%3."/>
+      <w:lvlJc w:val="right"/>
+      <w:pPr>
+        <w:ind w:left="2520" w:hanging="180"/>
+      </w:pPr>
+    </w:lvl>
+    <w:lvl w:ilvl="3" w:tplc="0409000F" w:tentative="1">
+      <w:start w:val="1"/>
+      <w:numFmt w:val="decimal"/>
+      <w:lvlText w:val="%4."/>
+      <w:lvlJc w:val="left"/>
+      <w:pPr>
+        <w:ind w:left="3240" w:hanging="360"/>
+      </w:pPr>
+    </w:lvl>
+    <w:lvl w:ilvl="4" w:tplc="04090019" w:tentative="1">
+      <w:start w:val="1"/>
+      <w:numFmt w:val="lowerLetter"/>
+      <w:lvlText w:val="%5."/>
+      <w:lvlJc w:val="left"/>
+      <w:pPr>
+        <w:ind w:left="3960" w:hanging="360"/>
+      </w:pPr>
+    </w:lvl>
+    <w:lvl w:ilvl="5" w:tplc="0409001B" w:tentative="1">
+      <w:start w:val="1"/>
+      <w:numFmt w:val="lowerRoman"/>
+      <w:lvlText w:val="%6."/>
+      <w:lvlJc w:val="right"/>
+      <w:pPr>
+        <w:ind w:left="4680" w:hanging="180"/>
+      </w:pPr>
+    </w:lvl>
+    <w:lvl w:ilvl="6" w:tplc="0409000F" w:tentative="1">
+      <w:start w:val="1"/>
+      <w:numFmt w:val="decimal"/>
+      <w:lvlText w:val="%7."/>
+      <w:lvlJc w:val="left"/>
+      <w:pPr>
+        <w:ind w:left="5400" w:hanging="360"/>
+      </w:pPr>
+    </w:lvl>
+    <w:lvl w:ilvl="7" w:tplc="04090019" w:tentative="1">
+      <w:start w:val="1"/>
+      <w:numFmt w:val="lowerLetter"/>
+      <w:lvlText w:val="%8."/>
+      <w:lvlJc w:val="left"/>
+      <w:pPr>
+        <w:ind w:left="6120" w:hanging="360"/>
+      </w:pPr>
+    </w:lvl>
+    <w:lvl w:ilvl="8" w:tplc="0409001B" w:tentative="1">
+      <w:start w:val="1"/>
+      <w:numFmt w:val="lowerRoman"/>
+      <w:lvlText w:val="%9."/>
+      <w:lvlJc w:val="right"/>
+      <w:pPr>
+        <w:ind w:left="6840" w:hanging="180"/>
+      </w:pPr>
+    </w:lvl>
+  </w:abstractNum>
+  <w:abstractNum w:abstractNumId="15" w15:restartNumberingAfterBreak="0">
     <w:nsid w:val="611C4CBF"/>
     <w:multiLevelType w:val="hybridMultilevel"/>
     <w:tmpl w:val="F63E61EA"/>
@@ -11726,7 +11606,7 @@
       </w:pPr>
     </w:lvl>
   </w:abstractNum>
-  <w:abstractNum w:abstractNumId="15" w15:restartNumberingAfterBreak="0">
+  <w:abstractNum w:abstractNumId="16" w15:restartNumberingAfterBreak="0">
     <w:nsid w:val="66FF18B1"/>
     <w:multiLevelType w:val="hybridMultilevel"/>
     <w:tmpl w:val="E5C2C76A"/>
@@ -11844,7 +11724,7 @@
       </w:rPr>
     </w:lvl>
   </w:abstractNum>
-  <w:abstractNum w:abstractNumId="16" w15:restartNumberingAfterBreak="0">
+  <w:abstractNum w:abstractNumId="17" w15:restartNumberingAfterBreak="0">
     <w:nsid w:val="68A551CE"/>
     <w:multiLevelType w:val="hybridMultilevel"/>
     <w:tmpl w:val="9D60F298"/>
@@ -11965,14 +11845,103 @@
       </w:rPr>
     </w:lvl>
   </w:abstractNum>
+  <w:abstractNum w:abstractNumId="18" w15:restartNumberingAfterBreak="0">
+    <w:nsid w:val="6AD11687"/>
+    <w:multiLevelType w:val="hybridMultilevel"/>
+    <w:tmpl w:val="9DB485FE"/>
+    <w:lvl w:ilvl="0" w:tplc="04090019">
+      <w:start w:val="1"/>
+      <w:numFmt w:val="lowerLetter"/>
+      <w:lvlText w:val="%1."/>
+      <w:lvlJc w:val="left"/>
+      <w:pPr>
+        <w:ind w:left="720" w:hanging="360"/>
+      </w:pPr>
+      <w:rPr>
+        <w:rFonts w:hint="default"/>
+      </w:rPr>
+    </w:lvl>
+    <w:lvl w:ilvl="1" w:tplc="04090019" w:tentative="1">
+      <w:start w:val="1"/>
+      <w:numFmt w:val="lowerLetter"/>
+      <w:lvlText w:val="%2."/>
+      <w:lvlJc w:val="left"/>
+      <w:pPr>
+        <w:ind w:left="1440" w:hanging="360"/>
+      </w:pPr>
+    </w:lvl>
+    <w:lvl w:ilvl="2" w:tplc="0409001B" w:tentative="1">
+      <w:start w:val="1"/>
+      <w:numFmt w:val="lowerRoman"/>
+      <w:lvlText w:val="%3."/>
+      <w:lvlJc w:val="right"/>
+      <w:pPr>
+        <w:ind w:left="2160" w:hanging="180"/>
+      </w:pPr>
+    </w:lvl>
+    <w:lvl w:ilvl="3" w:tplc="0409000F" w:tentative="1">
+      <w:start w:val="1"/>
+      <w:numFmt w:val="decimal"/>
+      <w:lvlText w:val="%4."/>
+      <w:lvlJc w:val="left"/>
+      <w:pPr>
+        <w:ind w:left="2880" w:hanging="360"/>
+      </w:pPr>
+    </w:lvl>
+    <w:lvl w:ilvl="4" w:tplc="04090019" w:tentative="1">
+      <w:start w:val="1"/>
+      <w:numFmt w:val="lowerLetter"/>
+      <w:lvlText w:val="%5."/>
+      <w:lvlJc w:val="left"/>
+      <w:pPr>
+        <w:ind w:left="3600" w:hanging="360"/>
+      </w:pPr>
+    </w:lvl>
+    <w:lvl w:ilvl="5" w:tplc="0409001B" w:tentative="1">
+      <w:start w:val="1"/>
+      <w:numFmt w:val="lowerRoman"/>
+      <w:lvlText w:val="%6."/>
+      <w:lvlJc w:val="right"/>
+      <w:pPr>
+        <w:ind w:left="4320" w:hanging="180"/>
+      </w:pPr>
+    </w:lvl>
+    <w:lvl w:ilvl="6" w:tplc="0409000F" w:tentative="1">
+      <w:start w:val="1"/>
+      <w:numFmt w:val="decimal"/>
+      <w:lvlText w:val="%7."/>
+      <w:lvlJc w:val="left"/>
+      <w:pPr>
+        <w:ind w:left="5040" w:hanging="360"/>
+      </w:pPr>
+    </w:lvl>
+    <w:lvl w:ilvl="7" w:tplc="04090019" w:tentative="1">
+      <w:start w:val="1"/>
+      <w:numFmt w:val="lowerLetter"/>
+      <w:lvlText w:val="%8."/>
+      <w:lvlJc w:val="left"/>
+      <w:pPr>
+        <w:ind w:left="5760" w:hanging="360"/>
+      </w:pPr>
+    </w:lvl>
+    <w:lvl w:ilvl="8" w:tplc="0409001B" w:tentative="1">
+      <w:start w:val="1"/>
+      <w:numFmt w:val="lowerRoman"/>
+      <w:lvlText w:val="%9."/>
+      <w:lvlJc w:val="right"/>
+      <w:pPr>
+        <w:ind w:left="6480" w:hanging="180"/>
+      </w:pPr>
+    </w:lvl>
+  </w:abstractNum>
   <w:num w:numId="1" w16cid:durableId="456991979">
-    <w:abstractNumId w:val="16"/>
+    <w:abstractNumId w:val="17"/>
   </w:num>
   <w:num w:numId="2" w16cid:durableId="246504393">
     <w:abstractNumId w:val="11"/>
   </w:num>
   <w:num w:numId="3" w16cid:durableId="1420105745">
-    <w:abstractNumId w:val="14"/>
+    <w:abstractNumId w:val="15"/>
   </w:num>
   <w:num w:numId="4" w16cid:durableId="42800493">
     <w:abstractNumId w:val="1"/>
@@ -11999,7 +11968,7 @@
     <w:abstractNumId w:val="2"/>
   </w:num>
   <w:num w:numId="12" w16cid:durableId="1265530748">
-    <w:abstractNumId w:val="15"/>
+    <w:abstractNumId w:val="16"/>
   </w:num>
   <w:num w:numId="13" w16cid:durableId="1994483597">
     <w:abstractNumId w:val="13"/>
@@ -12015,6 +11984,12 @@
   </w:num>
   <w:num w:numId="17" w16cid:durableId="1153134106">
     <w:abstractNumId w:val="7"/>
+  </w:num>
+  <w:num w:numId="18" w16cid:durableId="1187867126">
+    <w:abstractNumId w:val="18"/>
+  </w:num>
+  <w:num w:numId="19" w16cid:durableId="1044865406">
+    <w:abstractNumId w:val="14"/>
   </w:num>
 </w:numbering>
 </file>
@@ -12544,7 +12519,9 @@
   </w:style>
   <w:style w:type="paragraph" w:styleId="ListParagraph">
     <w:name w:val="List Paragraph"/>
+    <w:aliases w:val="Paragraf ISI"/>
     <w:basedOn w:val="Normal"/>
+    <w:link w:val="ListParagraphChar"/>
     <w:uiPriority w:val="1"/>
     <w:qFormat/>
     <w:rsid w:val="00C061E5"/>
@@ -12866,6 +12843,20 @@
       <w:color w:val="1F3763" w:themeColor="accent1" w:themeShade="7F"/>
     </w:rPr>
   </w:style>
+  <w:style w:type="character" w:customStyle="1" w:styleId="ListParagraphChar">
+    <w:name w:val="List Paragraph Char"/>
+    <w:aliases w:val="Paragraf ISI Char"/>
+    <w:link w:val="ListParagraph"/>
+    <w:uiPriority w:val="34"/>
+    <w:locked/>
+    <w:rsid w:val="00437EE2"/>
+    <w:rPr>
+      <w:rFonts w:ascii="Times New Roman" w:eastAsia="Times New Roman" w:hAnsi="Times New Roman" w:cs="Times New Roman"/>
+      <w:sz w:val="22"/>
+      <w:szCs w:val="22"/>
+      <w:lang w:val="id"/>
+    </w:rPr>
+  </w:style>
 </w:styles>
 </file>
 

--- a/SKRIPSI.docx
+++ b/SKRIPSI.docx
@@ -9795,32 +9795,14 @@
         </w:rPr>
         <w:t xml:space="preserve"> yang dibangun berdasarkan hasil evaluasi menunjukan loss, accuracy menghasilkan nilai training accuracy mendapatkan nilai sebesar 0.57 dan precision mendapatkan nilai sebesar 0.87. Dari hasil nilai accuracy dan precision menunjukkan bahwa model training sudah baik.</w:t>
       </w:r>
-    </w:p>
-    <w:p>
-      <w:pPr>
-        <w:pStyle w:val="ListParagraph"/>
-        <w:spacing w:line="360" w:lineRule="auto"/>
-        <w:ind w:left="720" w:firstLine="0"/>
-        <w:jc w:val="both"/>
-        <w:rPr>
-          <w:sz w:val="24"/>
-          <w:szCs w:val="24"/>
-          <w:lang w:val="en-US"/>
-        </w:rPr>
-      </w:pPr>
-    </w:p>
-    <w:p>
-      <w:pPr>
-        <w:pStyle w:val="ListParagraph"/>
-        <w:spacing w:line="360" w:lineRule="auto"/>
-        <w:ind w:left="720" w:firstLine="0"/>
-        <w:jc w:val="both"/>
-        <w:rPr>
-          <w:sz w:val="24"/>
-          <w:szCs w:val="24"/>
-          <w:lang w:val="en-US"/>
-        </w:rPr>
-      </w:pPr>
+      <w:r>
+        <w:rPr>
+          <w:sz w:val="24"/>
+          <w:szCs w:val="24"/>
+          <w:lang w:val="en-US"/>
+        </w:rPr>
+        <w:br w:type="page"/>
+      </w:r>
     </w:p>
     <w:p>
       <w:pPr>
@@ -12528,7 +12510,7 @@
                 </mc:Choice>
                 <mc:Fallback>
                   <w:pict>
-                    <v:group w14:anchorId="235A29AC" id="Group 19" o:spid="_x0000_s1026" style="width:55.6pt;height:31.6pt;mso-position-horizontal-relative:char;mso-position-vertical-relative:line" coordsize="1112,632" o:gfxdata="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">
+                    <v:group w14:anchorId="1DB158A7" id="Group 19" o:spid="_x0000_s1026" style="width:55.6pt;height:31.6pt;mso-position-horizontal-relative:char;mso-position-vertical-relative:line" coordsize="1112,632" o:gfxdata="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">
                       <v:shape id="Freeform 20" o:spid="_x0000_s1027" style="position:absolute;left:8;top:8;width:1096;height:616;visibility:visible;mso-wrap-style:square;v-text-anchor:top" coordsize="1096,616" o:gfxdata="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" path="m,308l34,200,75,153r54,-43l195,72,271,42,357,19,450,5,548,r98,5l739,19r86,23l901,72r66,38l1021,153r41,47l1096,308r-9,55l1021,463r-54,43l901,544r-76,30l739,597r-93,14l548,616r-98,-5l357,597,271,574,195,544,129,506,75,463,34,416,,308xe" filled="f" strokeweight=".8pt">
                         <v:path arrowok="t" o:connecttype="custom" o:connectlocs="0,316;34,208;75,161;129,118;195,80;271,50;357,27;450,13;548,8;646,13;739,27;825,50;901,80;967,118;1021,161;1062,208;1096,316;1087,371;1021,471;967,514;901,552;825,582;739,605;646,619;548,624;450,619;357,605;271,582;195,552;129,514;75,471;34,424;0,316" o:connectangles="0,0,0,0,0,0,0,0,0,0,0,0,0,0,0,0,0,0,0,0,0,0,0,0,0,0,0,0,0,0,0,0,0"/>
                       </v:shape>
@@ -13484,7 +13466,6 @@
               <w:rPr>
                 <w:szCs w:val="24"/>
               </w:rPr>
-              <w:lastRenderedPageBreak/>
               <w:t>Asosiasi</w:t>
             </w:r>
           </w:p>
@@ -15054,7 +15035,7 @@
                 </mc:Choice>
                 <mc:Fallback>
                   <w:pict>
-                    <v:group w14:anchorId="27E47DD2" id="Group 36" o:spid="_x0000_s1026" style="width:24.8pt;height:20.2pt;mso-position-horizontal-relative:char;mso-position-vertical-relative:line" coordsize="496,404" o:gfxdata="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">
+                    <v:group w14:anchorId="1D66285E" id="Group 36" o:spid="_x0000_s1026" style="width:24.8pt;height:20.2pt;mso-position-horizontal-relative:char;mso-position-vertical-relative:line" coordsize="496,404" o:gfxdata="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">
                       <v:shape id="Freeform 37" o:spid="_x0000_s1027" style="position:absolute;left:8;top:8;width:480;height:388;visibility:visible;mso-wrap-style:square;v-text-anchor:top" coordsize="480,388" o:gfxdata="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" path="m,194l12,133,46,79,98,37,164,10,240,r76,10l382,37r52,42l468,133r12,61l468,255r-34,54l382,351r-66,27l240,388,164,378,98,351,46,309,12,255,,194xe" filled="f" strokeweight=".8pt">
                         <v:path arrowok="t" o:connecttype="custom" o:connectlocs="0,202;12,141;46,87;98,45;164,18;240,8;316,18;382,45;434,87;468,141;480,202;468,263;434,317;382,359;316,386;240,396;164,386;98,359;46,317;12,263;0,202" o:connectangles="0,0,0,0,0,0,0,0,0,0,0,0,0,0,0,0,0,0,0,0,0"/>
                       </v:shape>
@@ -16728,7 +16709,7 @@
                 </mc:Choice>
                 <mc:Fallback>
                   <w:pict>
-                    <v:group w14:anchorId="597BD8C5" id="Group 52" o:spid="_x0000_s1026" style="width:21pt;height:18.8pt;mso-position-horizontal-relative:char;mso-position-vertical-relative:line" coordsize="420,376" o:gfxdata="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">
+                    <v:group w14:anchorId="1AAAD094" id="Group 52" o:spid="_x0000_s1026" style="width:21pt;height:18.8pt;mso-position-horizontal-relative:char;mso-position-vertical-relative:line" coordsize="420,376" o:gfxdata="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">
                       <v:shape id="Freeform 53" o:spid="_x0000_s1027" style="position:absolute;left:8;top:8;width:404;height:360;visibility:visible;mso-wrap-style:square;v-text-anchor:top" coordsize="404,360" o:gfxdata="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" path="m202,l123,14,59,53,16,110,,180r16,70l59,307r64,39l202,360r79,-14l345,307r43,-57l404,180,388,110,345,53,281,14,202,xe" fillcolor="black" stroked="f">
                         <v:path arrowok="t" o:connecttype="custom" o:connectlocs="202,8;123,22;59,61;16,118;0,188;16,258;59,315;123,354;202,368;281,354;345,315;388,258;404,188;388,118;345,61;281,22;202,8" o:connectangles="0,0,0,0,0,0,0,0,0,0,0,0,0,0,0,0,0"/>
                       </v:shape>
@@ -17165,7 +17146,7 @@
                 </mc:Choice>
                 <mc:Fallback>
                   <w:pict>
-                    <v:group w14:anchorId="2AAF3048" id="Group 49" o:spid="_x0000_s1026" style="width:24.8pt;height:29.2pt;mso-position-horizontal-relative:char;mso-position-vertical-relative:line" coordsize="496,584" o:gfxdata="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">
+                    <v:group w14:anchorId="32E29532" id="Group 49" o:spid="_x0000_s1026" style="width:24.8pt;height:29.2pt;mso-position-horizontal-relative:char;mso-position-vertical-relative:line" coordsize="496,584" o:gfxdata="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">
                       <v:shape id="Freeform 50" o:spid="_x0000_s1027" style="position:absolute;left:8;top:8;width:480;height:568;visibility:visible;mso-wrap-style:square;v-text-anchor:top" coordsize="480,568" o:gfxdata="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" path="m,284l240,,480,284,240,568,,284xe" filled="f" strokeweight=".8pt">
                         <v:path arrowok="t" o:connecttype="custom" o:connectlocs="0,292;240,8;480,292;240,576;0,292" o:connectangles="0,0,0,0,0"/>
                       </v:shape>
@@ -18096,7 +18077,7 @@
                 </mc:Choice>
                 <mc:Fallback>
                   <w:pict>
-                    <v:group w14:anchorId="60A65604" id="Group 46" o:spid="_x0000_s1026" style="width:26.2pt;height:24pt;mso-position-horizontal-relative:char;mso-position-vertical-relative:line" coordsize="524,480" o:gfxdata="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">
+                    <v:group w14:anchorId="5C562DD4" id="Group 46" o:spid="_x0000_s1026" style="width:26.2pt;height:24pt;mso-position-horizontal-relative:char;mso-position-vertical-relative:line" coordsize="524,480" o:gfxdata="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">
                       <v:shape id="Freeform 47" o:spid="_x0000_s1027" style="position:absolute;left:68;top:52;width:404;height:360;visibility:visible;mso-wrap-style:square;v-text-anchor:top" coordsize="404,360" o:gfxdata="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" path="m202,l123,14,59,53,16,110,,180r16,70l59,307r64,39l202,360r79,-14l345,307r43,-57l404,180,388,110,345,53,281,14,202,xe" fillcolor="black" stroked="f">
                         <v:path arrowok="t" o:connecttype="custom" o:connectlocs="202,52;123,66;59,105;16,162;0,232;16,302;59,359;123,398;202,412;281,398;345,359;388,302;404,232;388,162;345,105;281,66;202,52" o:connectangles="0,0,0,0,0,0,0,0,0,0,0,0,0,0,0,0,0"/>
                       </v:shape>
@@ -18766,7 +18747,7 @@
                 </mc:Choice>
                 <mc:Fallback>
                   <w:pict>
-                    <v:rect w14:anchorId="71845517" id="Rectangle 8" o:spid="_x0000_s1026" style="position:absolute;margin-left:29.35pt;margin-top:10.8pt;width:83pt;height:40pt;z-index:251673600;visibility:visible;mso-wrap-style:square;mso-width-percent:0;mso-height-percent:0;mso-wrap-distance-left:9pt;mso-wrap-distance-top:0;mso-wrap-distance-right:9pt;mso-wrap-distance-bottom:0;mso-position-horizontal:absolute;mso-position-horizontal-relative:text;mso-position-vertical:absolute;mso-position-vertical-relative:text;mso-width-percent:0;mso-height-percent:0;mso-width-relative:margin;mso-height-relative:margin;v-text-anchor:middle" o:gfxdata="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" filled="f" strokecolor="black [3200]">
+                    <v:rect w14:anchorId="3B572126" id="Rectangle 8" o:spid="_x0000_s1026" style="position:absolute;margin-left:29.35pt;margin-top:10.8pt;width:83pt;height:40pt;z-index:251673600;visibility:visible;mso-wrap-style:square;mso-width-percent:0;mso-height-percent:0;mso-wrap-distance-left:9pt;mso-wrap-distance-top:0;mso-wrap-distance-right:9pt;mso-wrap-distance-bottom:0;mso-position-horizontal:absolute;mso-position-horizontal-relative:text;mso-position-vertical:absolute;mso-position-vertical-relative:text;mso-width-percent:0;mso-height-percent:0;mso-width-relative:margin;mso-height-relative:margin;v-text-anchor:middle" o:gfxdata="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" filled="f" strokecolor="black [3200]">
                       <v:stroke joinstyle="round"/>
                     </v:rect>
                   </w:pict>
@@ -18933,7 +18914,7 @@
                 </mc:Choice>
                 <mc:Fallback>
                   <w:pict>
-                    <v:oval w14:anchorId="57AF70C2" id="Oval 12" o:spid="_x0000_s1026" style="position:absolute;margin-left:23.5pt;margin-top:4.25pt;width:98.9pt;height:41pt;z-index:251674624;visibility:visible;mso-wrap-style:square;mso-width-percent:0;mso-height-percent:0;mso-wrap-distance-left:9pt;mso-wrap-distance-top:0;mso-wrap-distance-right:9pt;mso-wrap-distance-bottom:0;mso-position-horizontal:absolute;mso-position-horizontal-relative:text;mso-position-vertical:absolute;mso-position-vertical-relative:text;mso-width-percent:0;mso-height-percent:0;mso-width-relative:margin;mso-height-relative:margin;v-text-anchor:middle" o:gfxdata="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" filled="f" strokecolor="black [3200]"/>
+                    <v:oval w14:anchorId="523EE40C" id="Oval 12" o:spid="_x0000_s1026" style="position:absolute;margin-left:23.5pt;margin-top:4.25pt;width:98.9pt;height:41pt;z-index:251674624;visibility:visible;mso-wrap-style:square;mso-width-percent:0;mso-height-percent:0;mso-wrap-distance-left:9pt;mso-wrap-distance-top:0;mso-wrap-distance-right:9pt;mso-wrap-distance-bottom:0;mso-position-horizontal:absolute;mso-position-horizontal-relative:text;mso-position-vertical:absolute;mso-position-vertical-relative:text;mso-width-percent:0;mso-height-percent:0;mso-width-relative:margin;mso-height-relative:margin;v-text-anchor:middle" o:gfxdata="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" filled="f" strokecolor="black [3200]"/>
                   </w:pict>
                 </mc:Fallback>
               </mc:AlternateContent>
@@ -19092,7 +19073,7 @@
                 </mc:Choice>
                 <mc:Fallback>
                   <w:pict>
-                    <v:oval w14:anchorId="17BEC15A" id="Oval 14" o:spid="_x0000_s1026" style="position:absolute;margin-left:21.8pt;margin-top:9.75pt;width:105.5pt;height:46.9pt;z-index:251675648;visibility:visible;mso-wrap-style:square;mso-width-percent:0;mso-height-percent:0;mso-wrap-distance-left:9pt;mso-wrap-distance-top:0;mso-wrap-distance-right:9pt;mso-wrap-distance-bottom:0;mso-position-horizontal:absolute;mso-position-horizontal-relative:text;mso-position-vertical:absolute;mso-position-vertical-relative:text;mso-width-percent:0;mso-height-percent:0;mso-width-relative:margin;mso-height-relative:margin;v-text-anchor:middle" o:gfxdata="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" filled="f" strokecolor="black [3200]"/>
+                    <v:oval w14:anchorId="4E042FAF" id="Oval 14" o:spid="_x0000_s1026" style="position:absolute;margin-left:21.8pt;margin-top:9.75pt;width:105.5pt;height:46.9pt;z-index:251675648;visibility:visible;mso-wrap-style:square;mso-width-percent:0;mso-height-percent:0;mso-wrap-distance-left:9pt;mso-wrap-distance-top:0;mso-wrap-distance-right:9pt;mso-wrap-distance-bottom:0;mso-position-horizontal:absolute;mso-position-horizontal-relative:text;mso-position-vertical:absolute;mso-position-vertical-relative:text;mso-width-percent:0;mso-height-percent:0;mso-width-relative:margin;mso-height-relative:margin;v-text-anchor:middle" o:gfxdata="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" filled="f" strokecolor="black [3200]"/>
                   </w:pict>
                 </mc:Fallback>
               </mc:AlternateContent>
@@ -19267,7 +19248,7 @@
                 </mc:Choice>
                 <mc:Fallback>
                   <w:pict>
-                    <v:shapetype w14:anchorId="5F954647" id="_x0000_t110" coordsize="21600,21600" o:spt="110" path="m10800,l,10800,10800,21600,21600,10800xe">
+                    <v:shapetype w14:anchorId="1EC22EE8" id="_x0000_t110" coordsize="21600,21600" o:spt="110" path="m10800,l,10800,10800,21600,21600,10800xe">
                       <v:stroke joinstyle="miter"/>
                       <v:path gradientshapeok="t" o:connecttype="rect" textboxrect="5400,5400,16200,16200"/>
                     </v:shapetype>

--- a/SKRIPSI.docx
+++ b/SKRIPSI.docx
@@ -6061,30 +6061,14 @@
           <w:rFonts w:ascii="Times New Roman" w:hAnsi="Times New Roman" w:cs="Times New Roman"/>
           <w:lang w:val="en-US"/>
         </w:rPr>
-        <w:t xml:space="preserve"> </w:t>
-      </w:r>
-      <w:proofErr w:type="gramStart"/>
-      <w:r>
-        <w:rPr>
-          <w:rFonts w:ascii="Times New Roman" w:hAnsi="Times New Roman" w:cs="Times New Roman"/>
-          <w:lang w:val="en-US"/>
-        </w:rPr>
-        <w:t xml:space="preserve">Dimana  </w:t>
-      </w:r>
-      <w:r>
-        <w:rPr>
-          <w:rFonts w:ascii="Times New Roman" w:hAnsi="Times New Roman" w:cs="Times New Roman"/>
-          <w:lang w:val="en-US"/>
-        </w:rPr>
-        <w:t>ketika</w:t>
-      </w:r>
-      <w:proofErr w:type="gramEnd"/>
-      <w:r>
-        <w:rPr>
-          <w:rFonts w:ascii="Times New Roman" w:hAnsi="Times New Roman" w:cs="Times New Roman"/>
-          <w:lang w:val="en-US"/>
-        </w:rPr>
-        <w:t xml:space="preserve"> ada suatu keperluan yang menyangkut kepentingan perusahaan dan harus menggunakan uang pribadi terlebih dahulu, kamu nantinya dapat mengajukan reimbursement.</w:t>
+        <w:t xml:space="preserve"> Dimana  </w:t>
+      </w:r>
+      <w:r>
+        <w:rPr>
+          <w:rFonts w:ascii="Times New Roman" w:hAnsi="Times New Roman" w:cs="Times New Roman"/>
+          <w:lang w:val="en-US"/>
+        </w:rPr>
+        <w:t>ketika ada suatu keperluan yang menyangkut kepentingan perusahaan dan harus menggunakan uang pribadi terlebih dahulu, kamu nantinya dapat mengajukan reimbursement.</w:t>
       </w:r>
     </w:p>
     <w:p>
@@ -6139,37 +6123,21 @@
           <w:rFonts w:ascii="Times New Roman" w:hAnsi="Times New Roman" w:cs="Times New Roman"/>
           <w:lang w:val="en-US"/>
         </w:rPr>
-        <w:t xml:space="preserve"> dilakukan </w:t>
-      </w:r>
-      <w:proofErr w:type="gramStart"/>
-      <w:r>
-        <w:rPr>
-          <w:rFonts w:ascii="Times New Roman" w:hAnsi="Times New Roman" w:cs="Times New Roman"/>
-          <w:lang w:val="en-US"/>
-        </w:rPr>
-        <w:t xml:space="preserve">secara </w:t>
-      </w:r>
-      <w:r>
-        <w:rPr>
-          <w:rFonts w:ascii="Times New Roman" w:hAnsi="Times New Roman" w:cs="Times New Roman"/>
-          <w:lang w:val="en-US"/>
-        </w:rPr>
-        <w:t xml:space="preserve"> </w:t>
-      </w:r>
-      <w:r>
-        <w:rPr>
-          <w:rFonts w:ascii="Times New Roman" w:hAnsi="Times New Roman" w:cs="Times New Roman"/>
-          <w:lang w:val="en-US"/>
-        </w:rPr>
-        <w:t>input</w:t>
-      </w:r>
-      <w:proofErr w:type="gramEnd"/>
-      <w:r>
-        <w:rPr>
-          <w:rFonts w:ascii="Times New Roman" w:hAnsi="Times New Roman" w:cs="Times New Roman"/>
-          <w:lang w:val="en-US"/>
-        </w:rPr>
-        <w:t xml:space="preserve"> struk manual </w:t>
+        <w:t xml:space="preserve"> dilakukan secara </w:t>
+      </w:r>
+      <w:r>
+        <w:rPr>
+          <w:rFonts w:ascii="Times New Roman" w:hAnsi="Times New Roman" w:cs="Times New Roman"/>
+          <w:lang w:val="en-US"/>
+        </w:rPr>
+        <w:t xml:space="preserve"> </w:t>
+      </w:r>
+      <w:r>
+        <w:rPr>
+          <w:rFonts w:ascii="Times New Roman" w:hAnsi="Times New Roman" w:cs="Times New Roman"/>
+          <w:lang w:val="en-US"/>
+        </w:rPr>
+        <w:t xml:space="preserve">input struk manual </w:t>
       </w:r>
       <w:r>
         <w:rPr>
@@ -6400,17 +6368,8 @@
           <w:rFonts w:ascii="Times New Roman" w:hAnsi="Times New Roman" w:cs="Times New Roman"/>
           <w:lang w:val="en-US"/>
         </w:rPr>
-        <w:t xml:space="preserve">Berdasarkan latar belakang diatas, peneliti mengidentifikasi masalah yang ada sebagai </w:t>
-      </w:r>
-      <w:proofErr w:type="gramStart"/>
-      <w:r>
-        <w:rPr>
-          <w:rFonts w:ascii="Times New Roman" w:hAnsi="Times New Roman" w:cs="Times New Roman"/>
-          <w:lang w:val="en-US"/>
-        </w:rPr>
-        <w:t>berikut :</w:t>
-      </w:r>
-      <w:proofErr w:type="gramEnd"/>
+        <w:t>Berdasarkan latar belakang diatas, peneliti mengidentifikasi masalah yang ada sebagai berikut :</w:t>
+      </w:r>
     </w:p>
     <w:p>
       <w:pPr>
@@ -7205,23 +7164,7 @@
           <w:rFonts w:ascii="Times New Roman" w:hAnsi="Times New Roman" w:cs="Times New Roman"/>
           <w:lang w:val="en-US"/>
         </w:rPr>
-        <w:t xml:space="preserve">Tujuan dari penelitian ini adalah sebagai </w:t>
-      </w:r>
-      <w:proofErr w:type="gramStart"/>
-      <w:r>
-        <w:rPr>
-          <w:rFonts w:ascii="Times New Roman" w:hAnsi="Times New Roman" w:cs="Times New Roman"/>
-          <w:lang w:val="en-US"/>
-        </w:rPr>
-        <w:t>berikut :</w:t>
-      </w:r>
-      <w:proofErr w:type="gramEnd"/>
-      <w:r>
-        <w:rPr>
-          <w:rFonts w:ascii="Times New Roman" w:hAnsi="Times New Roman" w:cs="Times New Roman"/>
-          <w:lang w:val="en-US"/>
-        </w:rPr>
-        <w:t xml:space="preserve"> </w:t>
+        <w:t xml:space="preserve">Tujuan dari penelitian ini adalah sebagai berikut : </w:t>
       </w:r>
     </w:p>
     <w:p>
@@ -7456,23 +7399,7 @@
           <w:rFonts w:ascii="Times New Roman" w:hAnsi="Times New Roman" w:cs="Times New Roman"/>
           <w:lang w:val="en-US"/>
         </w:rPr>
-        <w:t xml:space="preserve">sebagai </w:t>
-      </w:r>
-      <w:proofErr w:type="gramStart"/>
-      <w:r>
-        <w:rPr>
-          <w:rFonts w:ascii="Times New Roman" w:hAnsi="Times New Roman" w:cs="Times New Roman"/>
-          <w:lang w:val="en-US"/>
-        </w:rPr>
-        <w:t>berikut :</w:t>
-      </w:r>
-      <w:proofErr w:type="gramEnd"/>
-      <w:r>
-        <w:rPr>
-          <w:rFonts w:ascii="Times New Roman" w:hAnsi="Times New Roman" w:cs="Times New Roman"/>
-          <w:lang w:val="en-US"/>
-        </w:rPr>
-        <w:t xml:space="preserve"> </w:t>
+        <w:t xml:space="preserve">sebagai berikut : </w:t>
       </w:r>
     </w:p>
     <w:p>
@@ -9526,10 +9453,8 @@
           <w:ilvl w:val="1"/>
           <w:numId w:val="22"/>
         </w:numPr>
-      </w:pPr>
-      <w:r>
-        <w:t xml:space="preserve"> </w:t>
-      </w:r>
+        <w:ind w:left="709" w:hanging="567"/>
+      </w:pPr>
       <w:r>
         <w:t>Penelitian Terkait</w:t>
       </w:r>
@@ -9594,23 +9519,13 @@
           <w:lang w:val="en-US"/>
         </w:rPr>
       </w:pPr>
-      <w:proofErr w:type="gramStart"/>
-      <w:r>
-        <w:rPr>
-          <w:sz w:val="24"/>
-          <w:szCs w:val="24"/>
-          <w:lang w:val="en-US"/>
-        </w:rPr>
-        <w:t>Judul :</w:t>
-      </w:r>
-      <w:proofErr w:type="gramEnd"/>
-      <w:r>
-        <w:rPr>
-          <w:sz w:val="24"/>
-          <w:szCs w:val="24"/>
-          <w:lang w:val="en-US"/>
-        </w:rPr>
-        <w:t xml:space="preserve"> Penerapan Convolutional Neural Network (CNN) pada Pengenalan Aksara Lampung Berbasis Optical Character Recognition (OCR)</w:t>
+      <w:r>
+        <w:rPr>
+          <w:sz w:val="24"/>
+          <w:szCs w:val="24"/>
+          <w:lang w:val="en-US"/>
+        </w:rPr>
+        <w:t>Judul : Penerapan Convolutional Neural Network (CNN) pada Pengenalan Aksara Lampung Berbasis Optical Character Recognition (OCR)</w:t>
       </w:r>
     </w:p>
     <w:p>
@@ -9841,7 +9756,6 @@
           <w:lang w:val="en-US"/>
         </w:rPr>
       </w:pPr>
-      <w:proofErr w:type="gramStart"/>
       <w:r>
         <w:rPr>
           <w:sz w:val="24"/>
@@ -9864,16 +9778,7 @@
           <w:szCs w:val="24"/>
           <w:lang w:val="en-US"/>
         </w:rPr>
-        <w:t>:</w:t>
-      </w:r>
-      <w:proofErr w:type="gramEnd"/>
-      <w:r>
-        <w:rPr>
-          <w:sz w:val="24"/>
-          <w:szCs w:val="24"/>
-          <w:lang w:val="en-US"/>
-        </w:rPr>
-        <w:t xml:space="preserve"> PENERAPAN METODE EKSTRASI IMAGE KE TEXT DENGAN OPTICAL CHARACTER RECOGNITION UNTUK OTOMATISASI DATA KEPENDUDUKAN</w:t>
+        <w:t>: PENERAPAN METODE EKSTRASI IMAGE KE TEXT DENGAN OPTICAL CHARACTER RECOGNITION UNTUK OTOMATISASI DATA KEPENDUDUKAN</w:t>
       </w:r>
     </w:p>
     <w:p>
@@ -9888,23 +9793,13 @@
           <w:lang w:val="en-US"/>
         </w:rPr>
       </w:pPr>
-      <w:proofErr w:type="gramStart"/>
-      <w:r>
-        <w:rPr>
-          <w:sz w:val="24"/>
-          <w:szCs w:val="24"/>
-          <w:lang w:val="en-US"/>
-        </w:rPr>
-        <w:t>Penulis :</w:t>
-      </w:r>
-      <w:proofErr w:type="gramEnd"/>
-      <w:r>
-        <w:rPr>
-          <w:sz w:val="24"/>
-          <w:szCs w:val="24"/>
-          <w:lang w:val="en-US"/>
-        </w:rPr>
-        <w:t xml:space="preserve"> (M. Makmun Effendi</w:t>
+      <w:r>
+        <w:rPr>
+          <w:sz w:val="24"/>
+          <w:szCs w:val="24"/>
+          <w:lang w:val="en-US"/>
+        </w:rPr>
+        <w:t>Penulis : (M. Makmun Effendi</w:t>
       </w:r>
       <w:r>
         <w:rPr>
@@ -9941,25 +9836,7 @@
           <w:szCs w:val="24"/>
           <w:lang w:val="en-US"/>
         </w:rPr>
-        <w:t>Pemerintah sudah membuat suatu sistem informasi kependudukan menggunakan electronic Kartu Tanda Penduduk yang lebih dikenal e-KTP yang menggunakan teknologi digital dan diharapakan dengan adanya e-KTP dapat digunakan diberbagai keperluan. Menurut (</w:t>
-      </w:r>
-      <w:proofErr w:type="gramStart"/>
-      <w:r>
-        <w:rPr>
-          <w:sz w:val="24"/>
-          <w:szCs w:val="24"/>
-          <w:lang w:val="en-US"/>
-        </w:rPr>
-        <w:t>Ashari,Ahmad</w:t>
-      </w:r>
-      <w:proofErr w:type="gramEnd"/>
-      <w:r>
-        <w:rPr>
-          <w:sz w:val="24"/>
-          <w:szCs w:val="24"/>
-          <w:lang w:val="en-US"/>
-        </w:rPr>
-        <w:t xml:space="preserve">., Sutanta,Edhy : 2012) pada e-KTP memiliki chip yang digunakan sebagai smart card dan memuat 4 sampai dengan 8 </w:t>
+        <w:t xml:space="preserve">Pemerintah sudah membuat suatu sistem informasi kependudukan menggunakan electronic Kartu Tanda Penduduk yang lebih dikenal e-KTP yang menggunakan teknologi digital dan diharapakan dengan adanya e-KTP dapat digunakan diberbagai keperluan. Menurut (Ashari,Ahmad., Sutanta,Edhy : 2012) pada e-KTP memiliki chip yang digunakan sebagai smart card dan memuat 4 sampai dengan 8 </w:t>
       </w:r>
       <w:r>
         <w:rPr>
@@ -9996,25 +9873,7 @@
           <w:szCs w:val="24"/>
           <w:lang w:val="en-US"/>
         </w:rPr>
-        <w:t xml:space="preserve">Dengan latar belakang tersebut maka peneliti akan melakukan penelitian dengan mengangkat judul </w:t>
-      </w:r>
-      <w:proofErr w:type="gramStart"/>
-      <w:r>
-        <w:rPr>
-          <w:sz w:val="24"/>
-          <w:szCs w:val="24"/>
-          <w:lang w:val="en-US"/>
-        </w:rPr>
-        <w:t>“ Penerapan</w:t>
-      </w:r>
-      <w:proofErr w:type="gramEnd"/>
-      <w:r>
-        <w:rPr>
-          <w:sz w:val="24"/>
-          <w:szCs w:val="24"/>
-          <w:lang w:val="en-US"/>
-        </w:rPr>
-        <w:t xml:space="preserve"> Metode Ekstraksi Image Ke Text dengan </w:t>
+        <w:t xml:space="preserve">Dengan latar belakang tersebut maka peneliti akan melakukan penelitian dengan mengangkat judul “ Penerapan Metode Ekstraksi Image Ke Text dengan </w:t>
       </w:r>
       <w:r>
         <w:rPr>
@@ -10102,23 +9961,13 @@
           <w:lang w:val="en-US"/>
         </w:rPr>
       </w:pPr>
-      <w:proofErr w:type="gramStart"/>
-      <w:r>
-        <w:rPr>
-          <w:sz w:val="24"/>
-          <w:szCs w:val="24"/>
-          <w:lang w:val="en-US"/>
-        </w:rPr>
-        <w:t>Judul :</w:t>
-      </w:r>
-      <w:proofErr w:type="gramEnd"/>
-      <w:r>
-        <w:rPr>
-          <w:sz w:val="24"/>
-          <w:szCs w:val="24"/>
-          <w:lang w:val="en-US"/>
-        </w:rPr>
-        <w:t xml:space="preserve"> Aplikasi Pendeteksi Obat dan Makanan Menggunakan OCR (Optical Character Recognition)</w:t>
+      <w:r>
+        <w:rPr>
+          <w:sz w:val="24"/>
+          <w:szCs w:val="24"/>
+          <w:lang w:val="en-US"/>
+        </w:rPr>
+        <w:t>Judul : Aplikasi Pendeteksi Obat dan Makanan Menggunakan OCR (Optical Character Recognition)</w:t>
       </w:r>
     </w:p>
     <w:p>
@@ -10133,7 +9982,6 @@
           <w:lang w:val="en-US"/>
         </w:rPr>
       </w:pPr>
-      <w:proofErr w:type="gramStart"/>
       <w:r>
         <w:rPr>
           <w:sz w:val="24"/>
@@ -10141,16 +9989,7 @@
           <w:lang w:val="en-US"/>
         </w:rPr>
         <w:lastRenderedPageBreak/>
-        <w:t>Penulis :</w:t>
-      </w:r>
-      <w:proofErr w:type="gramEnd"/>
-      <w:r>
-        <w:rPr>
-          <w:sz w:val="24"/>
-          <w:szCs w:val="24"/>
-          <w:lang w:val="en-US"/>
-        </w:rPr>
-        <w:t xml:space="preserve"> (Anisya Sonita</w:t>
+        <w:t>Penulis : (Anisya Sonita</w:t>
       </w:r>
       <w:r>
         <w:rPr>
@@ -10184,39 +10023,7 @@
           <w:rFonts w:ascii="Times New Roman" w:eastAsia="Times New Roman" w:hAnsi="Times New Roman" w:cs="Times New Roman"/>
           <w:lang w:val="en-US"/>
         </w:rPr>
-        <w:t xml:space="preserve">Makanan merupakan zat terpenting bagi makhluk hidup, baik itu manusia, hewan, maupun tumbuhan. Makanan bisa berupa bahan yang berasal dari tumbuhan ataupun hewan yang diolah oleh manusia sehingga dapat dimakan untuk mendapatkan energi dan bertahan hidup. Obat merupakan suatu benda olahan manusia untuk menyembuhkan sebuah penyakit, atau mencegah gejala </w:t>
-      </w:r>
-      <w:proofErr w:type="gramStart"/>
-      <w:r>
-        <w:rPr>
-          <w:rFonts w:ascii="Times New Roman" w:eastAsia="Times New Roman" w:hAnsi="Times New Roman" w:cs="Times New Roman"/>
-          <w:lang w:val="en-US"/>
-        </w:rPr>
-        <w:t>-  gejala</w:t>
-      </w:r>
-      <w:proofErr w:type="gramEnd"/>
-      <w:r>
-        <w:rPr>
-          <w:rFonts w:ascii="Times New Roman" w:eastAsia="Times New Roman" w:hAnsi="Times New Roman" w:cs="Times New Roman"/>
-          <w:lang w:val="en-US"/>
-        </w:rPr>
-        <w:t xml:space="preserve"> tertentu. Obat bisa berasal dari tumbuh-tumbuhan alami (herbal), atau obat juga bisa berasal dari bahan-bahan tertentu yang dipadukan dan diolah oleh para </w:t>
-      </w:r>
-      <w:proofErr w:type="gramStart"/>
-      <w:r>
-        <w:rPr>
-          <w:rFonts w:ascii="Times New Roman" w:eastAsia="Times New Roman" w:hAnsi="Times New Roman" w:cs="Times New Roman"/>
-          <w:lang w:val="en-US"/>
-        </w:rPr>
-        <w:t>ilmuwan,  para</w:t>
-      </w:r>
-      <w:proofErr w:type="gramEnd"/>
-      <w:r>
-        <w:rPr>
-          <w:rFonts w:ascii="Times New Roman" w:eastAsia="Times New Roman" w:hAnsi="Times New Roman" w:cs="Times New Roman"/>
-          <w:lang w:val="en-US"/>
-        </w:rPr>
-        <w:t xml:space="preserve"> ahli ataupun dokter,  sehingga menghasilkan benda yang dapat dikonsumsi guna menyehatkan tubuh. </w:t>
+        <w:t xml:space="preserve">Makanan merupakan zat terpenting bagi makhluk hidup, baik itu manusia, hewan, maupun tumbuhan. Makanan bisa berupa bahan yang berasal dari tumbuhan ataupun hewan yang diolah oleh manusia sehingga dapat dimakan untuk mendapatkan energi dan bertahan hidup. Obat merupakan suatu benda olahan manusia untuk menyembuhkan sebuah penyakit, atau mencegah gejala -  gejala tertentu. Obat bisa berasal dari tumbuh-tumbuhan alami (herbal), atau obat juga bisa berasal dari bahan-bahan tertentu yang dipadukan dan diolah oleh para ilmuwan,  para ahli ataupun dokter,  sehingga menghasilkan benda yang dapat dikonsumsi guna menyehatkan tubuh. </w:t>
       </w:r>
       <w:r>
         <w:rPr>
@@ -10239,15 +10046,7 @@
           <w:rFonts w:ascii="Times New Roman" w:eastAsia="Times New Roman" w:hAnsi="Times New Roman" w:cs="Times New Roman"/>
           <w:lang w:val="en-US"/>
         </w:rPr>
-        <w:t xml:space="preserve"> atau sering disebut dengan Pengenalan Pola karakter yang merupakan salah satu cabang dari pengenalan pola. Salah satu metode pengenalan pola angka atau huruf. Metode String matching adalah suatu algoritma yang digunakan untuk memecahkan masalah pencocokan suatu teks terhadap suatu teks lain. Dari hasil analisa, perancangan, pengujian dan implementasi program yang telah dilakukan, </w:t>
-      </w:r>
-      <w:proofErr w:type="gramStart"/>
-      <w:r>
-        <w:rPr>
-          <w:rFonts w:ascii="Times New Roman" w:eastAsia="Times New Roman" w:hAnsi="Times New Roman" w:cs="Times New Roman"/>
-          <w:lang w:val="en-US"/>
-        </w:rPr>
-        <w:t xml:space="preserve">Metode  </w:t>
+        <w:t xml:space="preserve"> atau sering disebut dengan Pengenalan Pola karakter yang merupakan salah satu cabang dari pengenalan pola. Salah satu metode pengenalan pola angka atau huruf. Metode String matching adalah suatu algoritma yang digunakan untuk memecahkan masalah pencocokan suatu teks terhadap suatu teks lain. Dari hasil analisa, perancangan, pengujian dan implementasi program yang telah dilakukan, Metode  </w:t>
       </w:r>
       <w:r>
         <w:rPr>
@@ -10256,17 +10055,7 @@
           <w:iCs/>
           <w:lang w:val="en-US"/>
         </w:rPr>
-        <w:t>String</w:t>
-      </w:r>
-      <w:proofErr w:type="gramEnd"/>
-      <w:r>
-        <w:rPr>
-          <w:rFonts w:ascii="Times New Roman" w:eastAsia="Times New Roman" w:hAnsi="Times New Roman" w:cs="Times New Roman"/>
-          <w:i/>
-          <w:iCs/>
-          <w:lang w:val="en-US"/>
-        </w:rPr>
-        <w:t xml:space="preserve">  Matching </w:t>
+        <w:t xml:space="preserve">String  Matching </w:t>
       </w:r>
       <w:r>
         <w:rPr>
@@ -10323,23 +10112,13 @@
           <w:lang w:val="en-US"/>
         </w:rPr>
       </w:pPr>
-      <w:proofErr w:type="gramStart"/>
-      <w:r>
-        <w:rPr>
-          <w:sz w:val="24"/>
-          <w:szCs w:val="24"/>
-          <w:lang w:val="en-US"/>
-        </w:rPr>
-        <w:t>Judul :</w:t>
-      </w:r>
-      <w:proofErr w:type="gramEnd"/>
-      <w:r>
-        <w:rPr>
-          <w:sz w:val="24"/>
-          <w:szCs w:val="24"/>
-          <w:lang w:val="en-US"/>
-        </w:rPr>
-        <w:t xml:space="preserve"> Penerapan Optical Character Recognition Pada Dokumen Surat Keputusan Menggunakan Algoritma Reduced Support Vector Machines</w:t>
+      <w:r>
+        <w:rPr>
+          <w:sz w:val="24"/>
+          <w:szCs w:val="24"/>
+          <w:lang w:val="en-US"/>
+        </w:rPr>
+        <w:t>Judul : Penerapan Optical Character Recognition Pada Dokumen Surat Keputusan Menggunakan Algoritma Reduced Support Vector Machines</w:t>
       </w:r>
     </w:p>
     <w:p>
@@ -10356,23 +10135,13 @@
           <w:lang w:val="en-US"/>
         </w:rPr>
       </w:pPr>
-      <w:proofErr w:type="gramStart"/>
-      <w:r>
-        <w:rPr>
-          <w:sz w:val="24"/>
-          <w:szCs w:val="24"/>
-          <w:lang w:val="en-US"/>
-        </w:rPr>
-        <w:t>Penulis :</w:t>
-      </w:r>
-      <w:proofErr w:type="gramEnd"/>
-      <w:r>
-        <w:rPr>
-          <w:sz w:val="24"/>
-          <w:szCs w:val="24"/>
-          <w:lang w:val="en-US"/>
-        </w:rPr>
-        <w:t xml:space="preserve"> (</w:t>
+      <w:r>
+        <w:rPr>
+          <w:sz w:val="24"/>
+          <w:szCs w:val="24"/>
+          <w:lang w:val="en-US"/>
+        </w:rPr>
+        <w:t>Penulis : (</w:t>
       </w:r>
       <w:r>
         <w:rPr>
@@ -10459,25 +10228,7 @@
           <w:szCs w:val="24"/>
           <w:lang w:val="en-US"/>
         </w:rPr>
-        <w:t xml:space="preserve"> adalah aplikasi yang menerjemahkan gambar karakter menjadi bentuk teks dengan cara menyesuaikan pola </w:t>
-      </w:r>
-      <w:proofErr w:type="gramStart"/>
-      <w:r>
-        <w:rPr>
-          <w:sz w:val="24"/>
-          <w:szCs w:val="24"/>
-          <w:lang w:val="en-US"/>
-        </w:rPr>
-        <w:t>karakter .</w:t>
-      </w:r>
-      <w:proofErr w:type="gramEnd"/>
-      <w:r>
-        <w:rPr>
-          <w:sz w:val="24"/>
-          <w:szCs w:val="24"/>
-          <w:lang w:val="en-US"/>
-        </w:rPr>
-        <w:t xml:space="preserve"> Surat Keputusan adalah surat yang berisi suatu keputusan yang dibuat oleh pimpinan suatu organisasi atau lembaga berkaitan dengan kebijakan organisasi atau lembaga tersebut. Penelitian ini akan membahas tentang OCR pada Surat Keputusan dengan menggunakan metode </w:t>
+        <w:t xml:space="preserve"> adalah aplikasi yang menerjemahkan gambar karakter menjadi bentuk teks dengan cara menyesuaikan pola karakter . Surat Keputusan adalah surat yang berisi suatu keputusan yang dibuat oleh pimpinan suatu organisasi atau lembaga berkaitan dengan kebijakan organisasi atau lembaga tersebut. Penelitian ini akan membahas tentang OCR pada Surat Keputusan dengan menggunakan metode </w:t>
       </w:r>
       <w:r>
         <w:rPr>
@@ -10678,7 +10429,6 @@
           <w:lang w:val="en-US"/>
         </w:rPr>
       </w:pPr>
-      <w:proofErr w:type="gramStart"/>
       <w:r>
         <w:rPr>
           <w:sz w:val="24"/>
@@ -10701,16 +10451,7 @@
           <w:szCs w:val="24"/>
           <w:lang w:val="en-US"/>
         </w:rPr>
-        <w:t>:</w:t>
-      </w:r>
-      <w:proofErr w:type="gramEnd"/>
-      <w:r>
-        <w:rPr>
-          <w:sz w:val="24"/>
-          <w:szCs w:val="24"/>
-          <w:lang w:val="en-US"/>
-        </w:rPr>
-        <w:t xml:space="preserve"> PENERAPAN OPTICAL CHARACTER RECOGNITION (OCR) UNTUK PENJADWALAN ACARA DENGAN GOOGLE CLOUD VISION API ALGORITMA CONVOLUTION NEURAL NETWORK (CNN)</w:t>
+        <w:t>: PENERAPAN OPTICAL CHARACTER RECOGNITION (OCR) UNTUK PENJADWALAN ACARA DENGAN GOOGLE CLOUD VISION API ALGORITMA CONVOLUTION NEURAL NETWORK (CNN)</w:t>
       </w:r>
     </w:p>
     <w:p>
@@ -10727,23 +10468,13 @@
           <w:lang w:val="en-US"/>
         </w:rPr>
       </w:pPr>
-      <w:proofErr w:type="gramStart"/>
-      <w:r>
-        <w:rPr>
-          <w:sz w:val="24"/>
-          <w:szCs w:val="24"/>
-          <w:lang w:val="en-US"/>
-        </w:rPr>
-        <w:t>Penulis :</w:t>
-      </w:r>
-      <w:proofErr w:type="gramEnd"/>
-      <w:r>
-        <w:rPr>
-          <w:sz w:val="24"/>
-          <w:szCs w:val="24"/>
-          <w:lang w:val="en-US"/>
-        </w:rPr>
-        <w:t xml:space="preserve"> </w:t>
+      <w:r>
+        <w:rPr>
+          <w:sz w:val="24"/>
+          <w:szCs w:val="24"/>
+          <w:lang w:val="en-US"/>
+        </w:rPr>
+        <w:t xml:space="preserve">Penulis : </w:t>
       </w:r>
       <w:r>
         <w:rPr>
@@ -10919,15 +10650,16 @@
           <w:ilvl w:val="1"/>
           <w:numId w:val="22"/>
         </w:numPr>
-        <w:rPr>
-          <w:lang w:val="en-US"/>
-        </w:rPr>
-      </w:pPr>
-      <w:r>
-        <w:rPr>
-          <w:lang w:val="en-US"/>
-        </w:rPr>
-        <w:t xml:space="preserve"> Landasan Teori</w:t>
+        <w:ind w:left="709" w:hanging="709"/>
+        <w:rPr>
+          <w:lang w:val="en-US"/>
+        </w:rPr>
+      </w:pPr>
+      <w:r>
+        <w:rPr>
+          <w:lang w:val="en-US"/>
+        </w:rPr>
+        <w:t>Landasan Teori</w:t>
       </w:r>
     </w:p>
     <w:p>
@@ -11300,23 +11032,7 @@
           <w:rFonts w:ascii="Times New Roman" w:hAnsi="Times New Roman" w:cs="Times New Roman"/>
           <w:lang w:val="en-US"/>
         </w:rPr>
-        <w:t xml:space="preserve">Beberapa varian Android telah diluncurkan sejak pertama kali diperkenalkan pada tahun 2007, dimulai dengan Android 1.1 pada tahun 2009, kemudian disempurnakan dengan Android Cupcake 1.5, Donut 1.6, dan Eclair 2.0/2.1 pada tahun yang sama. Selanjutnya, versi Froyo 2.2 pada tahun 2010, Gingerbread 2.3 pada tahun yang sama, serta Honeycomb 3.0/3.1 pada tahun 2011 dirilis, khusus untuk tablet. Pada tahun 2011 juga, Android ICS 4.0, </w:t>
-      </w:r>
-      <w:proofErr w:type="gramStart"/>
-      <w:r>
-        <w:rPr>
-          <w:rFonts w:ascii="Times New Roman" w:hAnsi="Times New Roman" w:cs="Times New Roman"/>
-          <w:lang w:val="en-US"/>
-        </w:rPr>
-        <w:t>Jelly Bean</w:t>
-      </w:r>
-      <w:proofErr w:type="gramEnd"/>
-      <w:r>
-        <w:rPr>
-          <w:rFonts w:ascii="Times New Roman" w:hAnsi="Times New Roman" w:cs="Times New Roman"/>
-          <w:lang w:val="en-US"/>
-        </w:rPr>
-        <w:t xml:space="preserve"> 4.1 pada tahun berikutnya, dan KitKat 4.4 pada tahun 2013 dirilis. </w:t>
+        <w:t xml:space="preserve">Beberapa varian Android telah diluncurkan sejak pertama kali diperkenalkan pada tahun 2007, dimulai dengan Android 1.1 pada tahun 2009, kemudian disempurnakan dengan Android Cupcake 1.5, Donut 1.6, dan Eclair 2.0/2.1 pada tahun yang sama. Selanjutnya, versi Froyo 2.2 pada tahun 2010, Gingerbread 2.3 pada tahun yang sama, serta Honeycomb 3.0/3.1 pada tahun 2011 dirilis, khusus untuk tablet. Pada tahun 2011 juga, Android ICS 4.0, Jelly Bean 4.1 pada tahun berikutnya, dan KitKat 4.4 pada tahun 2013 dirilis. </w:t>
       </w:r>
       <w:r>
         <w:rPr>
@@ -11384,15 +11100,16 @@
           <w:ilvl w:val="1"/>
           <w:numId w:val="22"/>
         </w:numPr>
-        <w:rPr>
-          <w:lang w:val="en-US"/>
-        </w:rPr>
-      </w:pPr>
-      <w:r>
-        <w:rPr>
-          <w:lang w:val="en-US"/>
-        </w:rPr>
-        <w:t xml:space="preserve"> Pengembangan Sistem</w:t>
+        <w:ind w:left="709" w:hanging="709"/>
+        <w:rPr>
+          <w:lang w:val="en-US"/>
+        </w:rPr>
+      </w:pPr>
+      <w:r>
+        <w:rPr>
+          <w:lang w:val="en-US"/>
+        </w:rPr>
+        <w:t>Pengembangan Sistem</w:t>
       </w:r>
     </w:p>
     <w:p>
@@ -11775,23 +11492,7 @@
           <w:rFonts w:ascii="Times New Roman" w:hAnsi="Times New Roman" w:cs="Times New Roman"/>
           <w:lang w:val="en-US"/>
         </w:rPr>
-        <w:t xml:space="preserve">Berikut ini adalah diagram UML menurut (Rosa, dan Shalahuddin, 2015) </w:t>
-      </w:r>
-      <w:proofErr w:type="gramStart"/>
-      <w:r>
-        <w:rPr>
-          <w:rFonts w:ascii="Times New Roman" w:hAnsi="Times New Roman" w:cs="Times New Roman"/>
-          <w:lang w:val="en-US"/>
-        </w:rPr>
-        <w:t>yaitu :</w:t>
-      </w:r>
-      <w:proofErr w:type="gramEnd"/>
-      <w:r>
-        <w:rPr>
-          <w:rFonts w:ascii="Times New Roman" w:hAnsi="Times New Roman" w:cs="Times New Roman"/>
-          <w:lang w:val="en-US"/>
-        </w:rPr>
-        <w:t xml:space="preserve"> </w:t>
+        <w:t xml:space="preserve">Berikut ini adalah diagram UML menurut (Rosa, dan Shalahuddin, 2015) yaitu : </w:t>
       </w:r>
     </w:p>
     <w:p>
@@ -12510,7 +12211,7 @@
                 </mc:Choice>
                 <mc:Fallback>
                   <w:pict>
-                    <v:group w14:anchorId="1DB158A7" id="Group 19" o:spid="_x0000_s1026" style="width:55.6pt;height:31.6pt;mso-position-horizontal-relative:char;mso-position-vertical-relative:line" coordsize="1112,632" o:gfxdata="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">
+                    <v:group w14:anchorId="605425C7" id="Group 19" o:spid="_x0000_s1026" style="width:55.6pt;height:31.6pt;mso-position-horizontal-relative:char;mso-position-vertical-relative:line" coordsize="1112,632" o:gfxdata="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">
                       <v:shape id="Freeform 20" o:spid="_x0000_s1027" style="position:absolute;left:8;top:8;width:1096;height:616;visibility:visible;mso-wrap-style:square;v-text-anchor:top" coordsize="1096,616" o:gfxdata="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" path="m,308l34,200,75,153r54,-43l195,72,271,42,357,19,450,5,548,r98,5l739,19r86,23l901,72r66,38l1021,153r41,47l1096,308r-9,55l1021,463r-54,43l901,544r-76,30l739,597r-93,14l548,616r-98,-5l357,597,271,574,195,544,129,506,75,463,34,416,,308xe" filled="f" strokeweight=".8pt">
                         <v:path arrowok="t" o:connecttype="custom" o:connectlocs="0,316;34,208;75,161;129,118;195,80;271,50;357,27;450,13;548,8;646,13;739,27;825,50;901,80;967,118;1021,161;1062,208;1096,316;1087,371;1021,471;967,514;901,552;825,582;739,605;646,619;548,624;450,619;357,605;271,582;195,552;129,514;75,471;34,424;0,316" o:connectangles="0,0,0,0,0,0,0,0,0,0,0,0,0,0,0,0,0,0,0,0,0,0,0,0,0,0,0,0,0,0,0,0,0"/>
                       </v:shape>
@@ -15035,7 +14736,7 @@
                 </mc:Choice>
                 <mc:Fallback>
                   <w:pict>
-                    <v:group w14:anchorId="1D66285E" id="Group 36" o:spid="_x0000_s1026" style="width:24.8pt;height:20.2pt;mso-position-horizontal-relative:char;mso-position-vertical-relative:line" coordsize="496,404" o:gfxdata="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">
+                    <v:group w14:anchorId="72F210FC" id="Group 36" o:spid="_x0000_s1026" style="width:24.8pt;height:20.2pt;mso-position-horizontal-relative:char;mso-position-vertical-relative:line" coordsize="496,404" o:gfxdata="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">
                       <v:shape id="Freeform 37" o:spid="_x0000_s1027" style="position:absolute;left:8;top:8;width:480;height:388;visibility:visible;mso-wrap-style:square;v-text-anchor:top" coordsize="480,388" o:gfxdata="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" path="m,194l12,133,46,79,98,37,164,10,240,r76,10l382,37r52,42l468,133r12,61l468,255r-34,54l382,351r-66,27l240,388,164,378,98,351,46,309,12,255,,194xe" filled="f" strokeweight=".8pt">
                         <v:path arrowok="t" o:connecttype="custom" o:connectlocs="0,202;12,141;46,87;98,45;164,18;240,8;316,18;382,45;434,87;468,141;480,202;468,263;434,317;382,359;316,386;240,396;164,386;98,359;46,317;12,263;0,202" o:connectangles="0,0,0,0,0,0,0,0,0,0,0,0,0,0,0,0,0,0,0,0,0"/>
                       </v:shape>
@@ -16709,7 +16410,7 @@
                 </mc:Choice>
                 <mc:Fallback>
                   <w:pict>
-                    <v:group w14:anchorId="1AAAD094" id="Group 52" o:spid="_x0000_s1026" style="width:21pt;height:18.8pt;mso-position-horizontal-relative:char;mso-position-vertical-relative:line" coordsize="420,376" o:gfxdata="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">
+                    <v:group w14:anchorId="6FE8BA1A" id="Group 52" o:spid="_x0000_s1026" style="width:21pt;height:18.8pt;mso-position-horizontal-relative:char;mso-position-vertical-relative:line" coordsize="420,376" o:gfxdata="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">
                       <v:shape id="Freeform 53" o:spid="_x0000_s1027" style="position:absolute;left:8;top:8;width:404;height:360;visibility:visible;mso-wrap-style:square;v-text-anchor:top" coordsize="404,360" o:gfxdata="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" path="m202,l123,14,59,53,16,110,,180r16,70l59,307r64,39l202,360r79,-14l345,307r43,-57l404,180,388,110,345,53,281,14,202,xe" fillcolor="black" stroked="f">
                         <v:path arrowok="t" o:connecttype="custom" o:connectlocs="202,8;123,22;59,61;16,118;0,188;16,258;59,315;123,354;202,368;281,354;345,315;388,258;404,188;388,118;345,61;281,22;202,8" o:connectangles="0,0,0,0,0,0,0,0,0,0,0,0,0,0,0,0,0"/>
                       </v:shape>
@@ -17146,7 +16847,7 @@
                 </mc:Choice>
                 <mc:Fallback>
                   <w:pict>
-                    <v:group w14:anchorId="32E29532" id="Group 49" o:spid="_x0000_s1026" style="width:24.8pt;height:29.2pt;mso-position-horizontal-relative:char;mso-position-vertical-relative:line" coordsize="496,584" o:gfxdata="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">
+                    <v:group w14:anchorId="404F5B04" id="Group 49" o:spid="_x0000_s1026" style="width:24.8pt;height:29.2pt;mso-position-horizontal-relative:char;mso-position-vertical-relative:line" coordsize="496,584" o:gfxdata="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">
                       <v:shape id="Freeform 50" o:spid="_x0000_s1027" style="position:absolute;left:8;top:8;width:480;height:568;visibility:visible;mso-wrap-style:square;v-text-anchor:top" coordsize="480,568" o:gfxdata="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" path="m,284l240,,480,284,240,568,,284xe" filled="f" strokeweight=".8pt">
                         <v:path arrowok="t" o:connecttype="custom" o:connectlocs="0,292;240,8;480,292;240,576;0,292" o:connectangles="0,0,0,0,0"/>
                       </v:shape>
@@ -18077,7 +17778,7 @@
                 </mc:Choice>
                 <mc:Fallback>
                   <w:pict>
-                    <v:group w14:anchorId="5C562DD4" id="Group 46" o:spid="_x0000_s1026" style="width:26.2pt;height:24pt;mso-position-horizontal-relative:char;mso-position-vertical-relative:line" coordsize="524,480" o:gfxdata="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">
+                    <v:group w14:anchorId="082DBC81" id="Group 46" o:spid="_x0000_s1026" style="width:26.2pt;height:24pt;mso-position-horizontal-relative:char;mso-position-vertical-relative:line" coordsize="524,480" o:gfxdata="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">
                       <v:shape id="Freeform 47" o:spid="_x0000_s1027" style="position:absolute;left:68;top:52;width:404;height:360;visibility:visible;mso-wrap-style:square;v-text-anchor:top" coordsize="404,360" o:gfxdata="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" path="m202,l123,14,59,53,16,110,,180r16,70l59,307r64,39l202,360r79,-14l345,307r43,-57l404,180,388,110,345,53,281,14,202,xe" fillcolor="black" stroked="f">
                         <v:path arrowok="t" o:connecttype="custom" o:connectlocs="202,52;123,66;59,105;16,162;0,232;16,302;59,359;123,398;202,412;281,398;345,359;388,302;404,232;388,162;345,105;281,66;202,52" o:connectangles="0,0,0,0,0,0,0,0,0,0,0,0,0,0,0,0,0"/>
                       </v:shape>
@@ -18747,7 +18448,7 @@
                 </mc:Choice>
                 <mc:Fallback>
                   <w:pict>
-                    <v:rect w14:anchorId="3B572126" id="Rectangle 8" o:spid="_x0000_s1026" style="position:absolute;margin-left:29.35pt;margin-top:10.8pt;width:83pt;height:40pt;z-index:251673600;visibility:visible;mso-wrap-style:square;mso-width-percent:0;mso-height-percent:0;mso-wrap-distance-left:9pt;mso-wrap-distance-top:0;mso-wrap-distance-right:9pt;mso-wrap-distance-bottom:0;mso-position-horizontal:absolute;mso-position-horizontal-relative:text;mso-position-vertical:absolute;mso-position-vertical-relative:text;mso-width-percent:0;mso-height-percent:0;mso-width-relative:margin;mso-height-relative:margin;v-text-anchor:middle" o:gfxdata="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" filled="f" strokecolor="black [3200]">
+                    <v:rect w14:anchorId="1355A08D" id="Rectangle 8" o:spid="_x0000_s1026" style="position:absolute;margin-left:29.35pt;margin-top:10.8pt;width:83pt;height:40pt;z-index:251673600;visibility:visible;mso-wrap-style:square;mso-width-percent:0;mso-height-percent:0;mso-wrap-distance-left:9pt;mso-wrap-distance-top:0;mso-wrap-distance-right:9pt;mso-wrap-distance-bottom:0;mso-position-horizontal:absolute;mso-position-horizontal-relative:text;mso-position-vertical:absolute;mso-position-vertical-relative:text;mso-width-percent:0;mso-height-percent:0;mso-width-relative:margin;mso-height-relative:margin;v-text-anchor:middle" o:gfxdata="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" filled="f" strokecolor="black [3200]">
                       <v:stroke joinstyle="round"/>
                     </v:rect>
                   </w:pict>
@@ -18914,7 +18615,7 @@
                 </mc:Choice>
                 <mc:Fallback>
                   <w:pict>
-                    <v:oval w14:anchorId="523EE40C" id="Oval 12" o:spid="_x0000_s1026" style="position:absolute;margin-left:23.5pt;margin-top:4.25pt;width:98.9pt;height:41pt;z-index:251674624;visibility:visible;mso-wrap-style:square;mso-width-percent:0;mso-height-percent:0;mso-wrap-distance-left:9pt;mso-wrap-distance-top:0;mso-wrap-distance-right:9pt;mso-wrap-distance-bottom:0;mso-position-horizontal:absolute;mso-position-horizontal-relative:text;mso-position-vertical:absolute;mso-position-vertical-relative:text;mso-width-percent:0;mso-height-percent:0;mso-width-relative:margin;mso-height-relative:margin;v-text-anchor:middle" o:gfxdata="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" filled="f" strokecolor="black [3200]"/>
+                    <v:oval w14:anchorId="4EA9E209" id="Oval 12" o:spid="_x0000_s1026" style="position:absolute;margin-left:23.5pt;margin-top:4.25pt;width:98.9pt;height:41pt;z-index:251674624;visibility:visible;mso-wrap-style:square;mso-width-percent:0;mso-height-percent:0;mso-wrap-distance-left:9pt;mso-wrap-distance-top:0;mso-wrap-distance-right:9pt;mso-wrap-distance-bottom:0;mso-position-horizontal:absolute;mso-position-horizontal-relative:text;mso-position-vertical:absolute;mso-position-vertical-relative:text;mso-width-percent:0;mso-height-percent:0;mso-width-relative:margin;mso-height-relative:margin;v-text-anchor:middle" o:gfxdata="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" filled="f" strokecolor="black [3200]"/>
                   </w:pict>
                 </mc:Fallback>
               </mc:AlternateContent>
@@ -19073,7 +18774,7 @@
                 </mc:Choice>
                 <mc:Fallback>
                   <w:pict>
-                    <v:oval w14:anchorId="4E042FAF" id="Oval 14" o:spid="_x0000_s1026" style="position:absolute;margin-left:21.8pt;margin-top:9.75pt;width:105.5pt;height:46.9pt;z-index:251675648;visibility:visible;mso-wrap-style:square;mso-width-percent:0;mso-height-percent:0;mso-wrap-distance-left:9pt;mso-wrap-distance-top:0;mso-wrap-distance-right:9pt;mso-wrap-distance-bottom:0;mso-position-horizontal:absolute;mso-position-horizontal-relative:text;mso-position-vertical:absolute;mso-position-vertical-relative:text;mso-width-percent:0;mso-height-percent:0;mso-width-relative:margin;mso-height-relative:margin;v-text-anchor:middle" o:gfxdata="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" filled="f" strokecolor="black [3200]"/>
+                    <v:oval w14:anchorId="2B64789F" id="Oval 14" o:spid="_x0000_s1026" style="position:absolute;margin-left:21.8pt;margin-top:9.75pt;width:105.5pt;height:46.9pt;z-index:251675648;visibility:visible;mso-wrap-style:square;mso-width-percent:0;mso-height-percent:0;mso-wrap-distance-left:9pt;mso-wrap-distance-top:0;mso-wrap-distance-right:9pt;mso-wrap-distance-bottom:0;mso-position-horizontal:absolute;mso-position-horizontal-relative:text;mso-position-vertical:absolute;mso-position-vertical-relative:text;mso-width-percent:0;mso-height-percent:0;mso-width-relative:margin;mso-height-relative:margin;v-text-anchor:middle" o:gfxdata="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" filled="f" strokecolor="black [3200]"/>
                   </w:pict>
                 </mc:Fallback>
               </mc:AlternateContent>
@@ -19248,7 +18949,7 @@
                 </mc:Choice>
                 <mc:Fallback>
                   <w:pict>
-                    <v:shapetype w14:anchorId="1EC22EE8" id="_x0000_t110" coordsize="21600,21600" o:spt="110" path="m10800,l,10800,10800,21600,21600,10800xe">
+                    <v:shapetype w14:anchorId="5551D330" id="_x0000_t110" coordsize="21600,21600" o:spt="110" path="m10800,l,10800,10800,21600,21600,10800xe">
                       <v:stroke joinstyle="miter"/>
                       <v:path gradientshapeok="t" o:connecttype="rect" textboxrect="5400,5400,16200,16200"/>
                     </v:shapetype>

--- a/SKRIPSI.docx
+++ b/SKRIPSI.docx
@@ -5406,7 +5406,21 @@
         <w:rPr>
           <w:lang w:val="en-US"/>
         </w:rPr>
-        <w:t xml:space="preserve">Sistem ini di bangun dengan menggunakan Bahasa pemrograman Javascript dan menggunakan kerangka untuk mengembangkan aplikasi yaitu </w:t>
+        <w:t xml:space="preserve">Sistem ini di bangun dengan menggunakan Bahasa pemrograman </w:t>
+      </w:r>
+      <w:r>
+        <w:rPr>
+          <w:i/>
+          <w:iCs/>
+          <w:lang w:val="en-US"/>
+        </w:rPr>
+        <w:t>Javascript</w:t>
+      </w:r>
+      <w:r>
+        <w:rPr>
+          <w:lang w:val="en-US"/>
+        </w:rPr>
+        <w:t xml:space="preserve"> dan menggunakan kerangka untuk mengembangkan aplikasi yaitu </w:t>
       </w:r>
       <w:r>
         <w:rPr>
@@ -5420,7 +5434,21 @@
         <w:rPr>
           <w:lang w:val="en-US"/>
         </w:rPr>
-        <w:t xml:space="preserve"> serta menggunakan PostgreSQL sebagai DBMS (</w:t>
+        <w:t xml:space="preserve"> serta menggunakan </w:t>
+      </w:r>
+      <w:r>
+        <w:rPr>
+          <w:i/>
+          <w:iCs/>
+          <w:lang w:val="en-US"/>
+        </w:rPr>
+        <w:t>PostgreSQL</w:t>
+      </w:r>
+      <w:r>
+        <w:rPr>
+          <w:lang w:val="en-US"/>
+        </w:rPr>
+        <w:t xml:space="preserve"> sebagai DBMS (</w:t>
       </w:r>
       <w:r>
         <w:rPr>
@@ -20276,7 +20304,23 @@
         <w:jc w:val="both"/>
       </w:pPr>
       <w:r>
-        <w:t>Merupakan kegiatan mengidentifikasi masalah, mengevaluasi, membuat model serta membuat spesifikasi sistem dengan tujuan untuk merancang sistem baru atau memperbaiki kekurangan dari sistem yang telah ada. Analisa sistem secara keseluruhan sangat perlu dalam penelitian ini untuk dapat mengetauhi kelemahan dan kekurangan dari sistem tersebut, baik dari cara kerja sistem maupun pihak pelaksananya dan segala sesuatu yang terlibat dalam sistem tersebut, untuk pembuatan sistem informasi baru harus lebih terprogram dan terimplementasi kedalam database. Analisis sistem merupakan tahapan untuk melakukan penguraian dari suatu sistem informasi yang akan dibangun ke dalam bagian komponen-komponen dengan maksud untuk mengidentifikasi dan mengevaluasi kekurangan-kekurangan yang ada, serta kebutuhan-kebutuhan yang diharapkan sehingga dapat diusulkan perbaikan-perbaikannya. Analisa sistem akan sangat membantu dalam mengetahui informasi-informasi tentang sistem yang sedang berjalan, sehingga dalam analisa sistem diharapkan dapat diketahui sejauh mana kebutuhan yang telah ditangani oleh sistem yang sedang berjalan dan bagaimana agar kebutuhan-kebutuhan yang belum bisa terpenuhi dapat diberikan solusinya dan diterapkan dalam tahap perancangan sistem informasi gereja ini. Tahap analisis dilakukan sebelum tahap desain sistem. Tahap ini merupakan tahap yang kritis karena kesalahan yang ada dalam tahap ini akan menyebabkan kesalahan-kesalahan pada tahap selanjutnya.</w:t>
+        <w:t xml:space="preserve">Merupakan kegiatan mengidentifikasi masalah, mengevaluasi, membuat model serta membuat spesifikasi sistem dengan tujuan untuk merancang sistem baru atau memperbaiki kekurangan dari sistem yang telah ada. Analisa sistem secara keseluruhan sangat perlu dalam penelitian ini untuk dapat mengetauhi kelemahan dan kekurangan dari sistem tersebut, baik dari cara kerja sistem maupun pihak pelaksananya dan segala sesuatu yang terlibat dalam sistem tersebut, untuk pembuatan sistem informasi baru harus lebih terprogram dan terimplementasi kedalam database. Analisis sistem merupakan tahapan untuk melakukan penguraian dari suatu sistem informasi yang akan dibangun ke dalam bagian komponen-komponen dengan maksud untuk mengidentifikasi dan mengevaluasi kekurangan-kekurangan yang ada, serta kebutuhan-kebutuhan yang diharapkan sehingga dapat diusulkan perbaikan-perbaikannya. Analisa sistem akan sangat membantu dalam mengetahui informasi-informasi tentang sistem yang sedang berjalan, sehingga dalam analisa sistem diharapkan dapat diketahui sejauh mana kebutuhan yang telah ditangani oleh sistem yang sedang berjalan dan bagaimana agar kebutuhan-kebutuhan yang belum bisa terpenuhi dapat diberikan solusinya dan diterapkan dalam tahap perancangan sistem </w:t>
+      </w:r>
+      <w:r>
+        <w:t xml:space="preserve">aplikasi </w:t>
+      </w:r>
+      <w:r>
+        <w:rPr>
+          <w:i/>
+          <w:iCs/>
+        </w:rPr>
+        <w:t>reimbursement</w:t>
+      </w:r>
+      <w:r>
+        <w:t xml:space="preserve"> PT. Kayana Nusa </w:t>
+      </w:r>
+      <w:r>
+        <w:t>ini. Tahap analisis dilakukan sebelum tahap desain sistem. Tahap ini merupakan tahap yang kritis karena kesalahan yang ada dalam tahap ini akan menyebabkan kesalahan-kesalahan pada tahap selanjutnya.</w:t>
       </w:r>
     </w:p>
     <w:p>
@@ -20828,7 +20872,21 @@
         <w:rPr>
           <w:lang w:val="en-US"/>
         </w:rPr>
-        <w:t>Melakukan login pada aplikasi.</w:t>
+        <w:t xml:space="preserve">Melakukan </w:t>
+      </w:r>
+      <w:r>
+        <w:rPr>
+          <w:i/>
+          <w:iCs/>
+          <w:lang w:val="en-US"/>
+        </w:rPr>
+        <w:t>login</w:t>
+      </w:r>
+      <w:r>
+        <w:rPr>
+          <w:lang w:val="en-US"/>
+        </w:rPr>
+        <w:t xml:space="preserve"> pada aplikasi.</w:t>
       </w:r>
     </w:p>
     <w:p>
@@ -21593,11 +21651,6 @@
     </w:p>
     <w:p>
       <w:pPr>
-        <w:ind w:firstLine="720"/>
-      </w:pPr>
-    </w:p>
-    <w:p>
-      <w:pPr>
         <w:pStyle w:val="ListParagraph"/>
         <w:numPr>
           <w:ilvl w:val="0"/>
@@ -21618,12 +21671,295 @@
           <w:iCs/>
           <w:lang w:val="en-US"/>
         </w:rPr>
+        <w:t>Activity Diagram Login Superadmin</w:t>
+      </w:r>
+    </w:p>
+    <w:p>
+      <w:pPr>
+        <w:rPr>
+          <w:b/>
+          <w:bCs/>
+        </w:rPr>
+      </w:pPr>
+    </w:p>
+    <w:p>
+      <w:pPr>
+        <w:jc w:val="center"/>
+        <w:rPr>
+          <w:b/>
+          <w:bCs/>
+        </w:rPr>
+      </w:pPr>
+      <w:r>
+        <w:rPr>
+          <w:b/>
+          <w:bCs/>
+          <w:i/>
+          <w:iCs/>
+          <w:noProof/>
+        </w:rPr>
+        <w:drawing>
+          <wp:inline distT="0" distB="0" distL="0" distR="0" wp14:anchorId="5F267CF0" wp14:editId="6293E079">
+            <wp:extent cx="3378200" cy="5321300"/>
+            <wp:effectExtent l="0" t="0" r="0" b="0"/>
+            <wp:docPr id="1093" name="Picture 1093" descr="Diagram&#10;&#10;Description automatically generated"/>
+            <wp:cNvGraphicFramePr>
+              <a:graphicFrameLocks xmlns:a="http://schemas.openxmlformats.org/drawingml/2006/main" noChangeAspect="1"/>
+            </wp:cNvGraphicFramePr>
+            <a:graphic xmlns:a="http://schemas.openxmlformats.org/drawingml/2006/main">
+              <a:graphicData uri="http://schemas.openxmlformats.org/drawingml/2006/picture">
+                <pic:pic xmlns:pic="http://schemas.openxmlformats.org/drawingml/2006/picture">
+                  <pic:nvPicPr>
+                    <pic:cNvPr id="1093" name="Picture 1093" descr="Diagram&#10;&#10;Description automatically generated"/>
+                    <pic:cNvPicPr/>
+                  </pic:nvPicPr>
+                  <pic:blipFill>
+                    <a:blip r:embed="rId30">
+                      <a:extLst>
+                        <a:ext uri="{28A0092B-C50C-407E-A947-70E740481C1C}">
+                          <a14:useLocalDpi xmlns:a14="http://schemas.microsoft.com/office/drawing/2010/main" val="0"/>
+                        </a:ext>
+                      </a:extLst>
+                    </a:blip>
+                    <a:stretch>
+                      <a:fillRect/>
+                    </a:stretch>
+                  </pic:blipFill>
+                  <pic:spPr>
+                    <a:xfrm>
+                      <a:off x="0" y="0"/>
+                      <a:ext cx="3378200" cy="5321300"/>
+                    </a:xfrm>
+                    <a:prstGeom prst="rect">
+                      <a:avLst/>
+                    </a:prstGeom>
+                  </pic:spPr>
+                </pic:pic>
+              </a:graphicData>
+            </a:graphic>
+          </wp:inline>
+        </w:drawing>
+      </w:r>
+    </w:p>
+    <w:p>
+      <w:pPr>
+        <w:pStyle w:val="Heading3"/>
+      </w:pPr>
+      <w:r>
+        <w:t xml:space="preserve">Gambar 3.2 </w:t>
+      </w:r>
+      <w:r>
+        <w:rPr>
+          <w:i/>
+          <w:iCs/>
+        </w:rPr>
+        <w:t>Activity Diagram Login Superadmin</w:t>
+      </w:r>
+    </w:p>
+    <w:p>
+      <w:pPr>
+        <w:rPr>
+          <w:b/>
+          <w:bCs/>
+        </w:rPr>
+      </w:pPr>
+    </w:p>
+    <w:p>
+      <w:pPr>
+        <w:spacing w:line="360" w:lineRule="auto"/>
+        <w:ind w:firstLine="720"/>
+      </w:pPr>
+      <w:r>
+        <w:t xml:space="preserve">Aktifitas dimulai dengan aplikasi menampilkan form login. Kemudian memasukkan username dan password yang sudah terdaftar. Jika berhasil (valid) admin akan diarahkan ke halaman </w:t>
+      </w:r>
+      <w:r>
+        <w:rPr>
+          <w:i/>
+          <w:iCs/>
+        </w:rPr>
+        <w:t>dashboard</w:t>
+      </w:r>
+      <w:r>
+        <w:t xml:space="preserve">. Sedangkan jika tidak valid, maka </w:t>
+      </w:r>
+      <w:r>
+        <w:lastRenderedPageBreak/>
+        <w:t xml:space="preserve">admin akan diarahkan kembali ke halaman form login dan sistem menampilkan pesan </w:t>
+      </w:r>
+      <w:r>
+        <w:rPr>
+          <w:i/>
+          <w:iCs/>
+        </w:rPr>
+        <w:t>error</w:t>
+      </w:r>
+      <w:r>
+        <w:t>.</w:t>
+      </w:r>
+    </w:p>
+    <w:p>
+      <w:pPr>
+        <w:spacing w:line="360" w:lineRule="auto"/>
+        <w:ind w:firstLine="720"/>
+      </w:pPr>
+    </w:p>
+    <w:p>
+      <w:pPr>
+        <w:pStyle w:val="ListParagraph"/>
+        <w:numPr>
+          <w:ilvl w:val="0"/>
+          <w:numId w:val="26"/>
+        </w:numPr>
+        <w:spacing w:line="360" w:lineRule="auto"/>
+      </w:pPr>
+      <w:r>
+        <w:rPr>
+          <w:b/>
+          <w:bCs/>
+          <w:lang w:val="en-US"/>
+        </w:rPr>
+        <w:t>Activity Diagram Input Data Karyawan</w:t>
+      </w:r>
+    </w:p>
+    <w:p>
+      <w:pPr>
+        <w:spacing w:line="360" w:lineRule="auto"/>
+        <w:ind w:left="720"/>
+      </w:pPr>
+    </w:p>
+    <w:p>
+      <w:pPr>
+        <w:spacing w:line="360" w:lineRule="auto"/>
+        <w:jc w:val="center"/>
+      </w:pPr>
+      <w:r>
+        <w:rPr>
+          <w:noProof/>
+        </w:rPr>
+        <w:drawing>
+          <wp:inline distT="0" distB="0" distL="0" distR="0" wp14:anchorId="0619AD72" wp14:editId="221F9621">
+            <wp:extent cx="3390900" cy="5041900"/>
+            <wp:effectExtent l="0" t="0" r="0" b="0"/>
+            <wp:docPr id="1095" name="Picture 1095" descr="Diagram&#10;&#10;Description automatically generated"/>
+            <wp:cNvGraphicFramePr>
+              <a:graphicFrameLocks xmlns:a="http://schemas.openxmlformats.org/drawingml/2006/main" noChangeAspect="1"/>
+            </wp:cNvGraphicFramePr>
+            <a:graphic xmlns:a="http://schemas.openxmlformats.org/drawingml/2006/main">
+              <a:graphicData uri="http://schemas.openxmlformats.org/drawingml/2006/picture">
+                <pic:pic xmlns:pic="http://schemas.openxmlformats.org/drawingml/2006/picture">
+                  <pic:nvPicPr>
+                    <pic:cNvPr id="1095" name="Picture 1095" descr="Diagram&#10;&#10;Description automatically generated"/>
+                    <pic:cNvPicPr/>
+                  </pic:nvPicPr>
+                  <pic:blipFill>
+                    <a:blip r:embed="rId31">
+                      <a:extLst>
+                        <a:ext uri="{28A0092B-C50C-407E-A947-70E740481C1C}">
+                          <a14:useLocalDpi xmlns:a14="http://schemas.microsoft.com/office/drawing/2010/main" val="0"/>
+                        </a:ext>
+                      </a:extLst>
+                    </a:blip>
+                    <a:stretch>
+                      <a:fillRect/>
+                    </a:stretch>
+                  </pic:blipFill>
+                  <pic:spPr>
+                    <a:xfrm>
+                      <a:off x="0" y="0"/>
+                      <a:ext cx="3390900" cy="5041900"/>
+                    </a:xfrm>
+                    <a:prstGeom prst="rect">
+                      <a:avLst/>
+                    </a:prstGeom>
+                  </pic:spPr>
+                </pic:pic>
+              </a:graphicData>
+            </a:graphic>
+          </wp:inline>
+        </w:drawing>
+      </w:r>
+    </w:p>
+    <w:p>
+      <w:pPr>
+        <w:pStyle w:val="Heading3"/>
+        <w:rPr>
+          <w:i/>
+          <w:iCs/>
+        </w:rPr>
+      </w:pPr>
+      <w:r>
+        <w:t xml:space="preserve">Gambar 3.3 </w:t>
+      </w:r>
+      <w:r>
+        <w:rPr>
+          <w:i/>
+          <w:iCs/>
+        </w:rPr>
+        <w:t>Activity Diagram Input Data Karyawan</w:t>
+      </w:r>
+    </w:p>
+    <w:p/>
+    <w:p>
+      <w:pPr>
+        <w:spacing w:line="360" w:lineRule="auto"/>
+        <w:jc w:val="both"/>
+      </w:pPr>
+      <w:r>
+        <w:tab/>
+        <w:t>Superadmin mempunyai akses untuk input data karyawan sesuai dengan biodata karyawan yang bekerja pada PT. Kayana Nusa Teknologi dan dapat memberikan hak akses untuk bisa masuk kedalam aplikasi android reimbursement PT. Kayana Nusa Teknologi.</w:t>
+      </w:r>
+    </w:p>
+    <w:p>
+      <w:pPr>
+        <w:spacing w:line="360" w:lineRule="auto"/>
+      </w:pPr>
+    </w:p>
+    <w:p>
+      <w:pPr>
+        <w:rPr>
+          <w:b/>
+          <w:bCs/>
+        </w:rPr>
+      </w:pPr>
+    </w:p>
+    <w:p>
+      <w:pPr>
+        <w:rPr>
+          <w:b/>
+          <w:bCs/>
+        </w:rPr>
+      </w:pPr>
+    </w:p>
+    <w:p>
+      <w:pPr>
+        <w:pStyle w:val="ListParagraph"/>
+        <w:numPr>
+          <w:ilvl w:val="0"/>
+          <w:numId w:val="26"/>
+        </w:numPr>
+        <w:rPr>
+          <w:b/>
+          <w:bCs/>
+          <w:i/>
+          <w:iCs/>
+        </w:rPr>
+      </w:pPr>
+      <w:r>
+        <w:rPr>
+          <w:b/>
+          <w:bCs/>
+          <w:i/>
+          <w:iCs/>
+          <w:lang w:val="en-US"/>
+        </w:rPr>
+        <w:lastRenderedPageBreak/>
         <w:t>Actitivity Diagram Login</w:t>
       </w:r>
     </w:p>
     <w:p>
       <w:pPr>
         <w:spacing w:line="360" w:lineRule="auto"/>
+        <w:jc w:val="center"/>
         <w:rPr>
           <w:b/>
           <w:bCs/>
@@ -21656,7 +21992,7 @@
                     <pic:cNvPicPr/>
                   </pic:nvPicPr>
                   <pic:blipFill>
-                    <a:blip r:embed="rId30">
+                    <a:blip r:embed="rId32">
                       <a:extLst>
                         <a:ext uri="{28A0092B-C50C-407E-A947-70E740481C1C}">
                           <a14:useLocalDpi xmlns:a14="http://schemas.microsoft.com/office/drawing/2010/main" val="0"/>
@@ -21725,11 +22061,7 @@
         <w:t>dashboard</w:t>
       </w:r>
       <w:r>
-        <w:t xml:space="preserve">. Sedangkan jika tidak valid, maka </w:t>
-      </w:r>
-      <w:r>
-        <w:lastRenderedPageBreak/>
-        <w:t xml:space="preserve">admin akan diarahkan kembali ke halaman form login dan sistem menampilkan pesan </w:t>
+        <w:t xml:space="preserve">. Sedangkan jika tidak valid, maka admin akan diarahkan kembali ke halaman form login dan sistem menampilkan pesan </w:t>
       </w:r>
       <w:r>
         <w:rPr>
@@ -21759,7 +22091,6 @@
     <w:p>
       <w:pPr>
         <w:spacing w:line="360" w:lineRule="auto"/>
-        <w:ind w:firstLine="720"/>
         <w:jc w:val="both"/>
       </w:pPr>
     </w:p>
@@ -21832,6 +22163,7 @@
         <w:rPr>
           <w:noProof/>
         </w:rPr>
+        <w:lastRenderedPageBreak/>
         <w:drawing>
           <wp:inline distT="0" distB="0" distL="0" distR="0" wp14:anchorId="4DD7307B" wp14:editId="60B5A117">
             <wp:extent cx="2374900" cy="5219700"/>
@@ -21848,7 +22180,7 @@
                     <pic:cNvPicPr/>
                   </pic:nvPicPr>
                   <pic:blipFill>
-                    <a:blip r:embed="rId31">
+                    <a:blip r:embed="rId33">
                       <a:extLst>
                         <a:ext uri="{28A0092B-C50C-407E-A947-70E740481C1C}">
                           <a14:useLocalDpi xmlns:a14="http://schemas.microsoft.com/office/drawing/2010/main" val="0"/>
@@ -21897,7 +22229,7 @@
         <w:t>Gambar 3.</w:t>
       </w:r>
       <w:r>
-        <w:t>3</w:t>
+        <w:t>4</w:t>
       </w:r>
       <w:r>
         <w:t xml:space="preserve"> </w:t>
@@ -22004,7 +22336,6 @@
           <w:i/>
           <w:iCs/>
         </w:rPr>
-        <w:lastRenderedPageBreak/>
         <w:t>error</w:t>
       </w:r>
       <w:r>
@@ -22116,7 +22447,7 @@
                     <pic:cNvPicPr/>
                   </pic:nvPicPr>
                   <pic:blipFill>
-                    <a:blip r:embed="rId32">
+                    <a:blip r:embed="rId34">
                       <a:extLst>
                         <a:ext uri="{28A0092B-C50C-407E-A947-70E740481C1C}">
                           <a14:useLocalDpi xmlns:a14="http://schemas.microsoft.com/office/drawing/2010/main" val="0"/>
@@ -22169,7 +22500,7 @@
         <w:t>Gambar 3.</w:t>
       </w:r>
       <w:r>
-        <w:t>4</w:t>
+        <w:t>5</w:t>
       </w:r>
       <w:r>
         <w:t xml:space="preserve"> </w:t>
@@ -22265,7 +22596,6 @@
           <w:iCs/>
           <w:lang w:val="en-US"/>
         </w:rPr>
-        <w:lastRenderedPageBreak/>
         <w:t>Activity</w:t>
       </w:r>
       <w:r>
@@ -22309,6 +22639,7 @@
         <w:rPr>
           <w:noProof/>
         </w:rPr>
+        <w:lastRenderedPageBreak/>
         <w:drawing>
           <wp:inline distT="0" distB="0" distL="0" distR="0" wp14:anchorId="56E07462" wp14:editId="7BDDB5C1">
             <wp:extent cx="3721100" cy="5549900"/>
@@ -22325,7 +22656,7 @@
                     <pic:cNvPicPr/>
                   </pic:nvPicPr>
                   <pic:blipFill>
-                    <a:blip r:embed="rId33">
+                    <a:blip r:embed="rId35">
                       <a:extLst>
                         <a:ext uri="{28A0092B-C50C-407E-A947-70E740481C1C}">
                           <a14:useLocalDpi xmlns:a14="http://schemas.microsoft.com/office/drawing/2010/main" val="0"/>
@@ -22354,16 +22685,45 @@
     </w:p>
     <w:p>
       <w:pPr>
+        <w:rPr>
+          <w:lang w:val="id"/>
+        </w:rPr>
+      </w:pPr>
+    </w:p>
+    <w:p>
+      <w:pPr>
         <w:pStyle w:val="Heading3"/>
         <w:rPr>
-          <w:lang w:val="en-US"/>
-        </w:rPr>
-      </w:pPr>
-      <w:r>
-        <w:rPr>
-          <w:lang w:val="en-US"/>
-        </w:rPr>
-        <w:t>Gambar 3.5 Activity Admin Approval</w:t>
+          <w:i/>
+          <w:iCs/>
+          <w:lang w:val="en-US"/>
+        </w:rPr>
+      </w:pPr>
+      <w:r>
+        <w:rPr>
+          <w:lang w:val="en-US"/>
+        </w:rPr>
+        <w:t>Gambar 3.</w:t>
+      </w:r>
+      <w:r>
+        <w:rPr>
+          <w:lang w:val="en-US"/>
+        </w:rPr>
+        <w:t>6</w:t>
+      </w:r>
+      <w:r>
+        <w:rPr>
+          <w:lang w:val="en-US"/>
+        </w:rPr>
+        <w:t xml:space="preserve"> </w:t>
+      </w:r>
+      <w:r>
+        <w:rPr>
+          <w:i/>
+          <w:iCs/>
+          <w:lang w:val="en-US"/>
+        </w:rPr>
+        <w:t>Activity Admin Approval</w:t>
       </w:r>
     </w:p>
     <w:p>
@@ -22479,7 +22839,7 @@
                     <pic:cNvPicPr/>
                   </pic:nvPicPr>
                   <pic:blipFill>
-                    <a:blip r:embed="rId34">
+                    <a:blip r:embed="rId36">
                       <a:extLst>
                         <a:ext uri="{28A0092B-C50C-407E-A947-70E740481C1C}">
                           <a14:useLocalDpi xmlns:a14="http://schemas.microsoft.com/office/drawing/2010/main" val="0"/>
@@ -22506,6 +22866,7 @@
         </w:drawing>
       </w:r>
     </w:p>
+    <w:p/>
     <w:p>
       <w:pPr>
         <w:pStyle w:val="Heading3"/>
@@ -22514,10 +22875,20 @@
         <w:t>Gambar</w:t>
       </w:r>
       <w:r>
-        <w:t xml:space="preserve"> 3.6</w:t>
-      </w:r>
-      <w:r>
-        <w:t xml:space="preserve"> Class Diagram</w:t>
+        <w:t xml:space="preserve"> 3.</w:t>
+      </w:r>
+      <w:r>
+        <w:t>7</w:t>
+      </w:r>
+      <w:r>
+        <w:t xml:space="preserve"> </w:t>
+      </w:r>
+      <w:r>
+        <w:rPr>
+          <w:i/>
+          <w:iCs/>
+        </w:rPr>
+        <w:t>Class Diagram</w:t>
       </w:r>
     </w:p>
     <w:p/>
@@ -22561,6 +22932,397 @@
         <w:spacing w:line="360" w:lineRule="auto"/>
         <w:ind w:firstLine="851"/>
         <w:jc w:val="both"/>
+      </w:pPr>
+    </w:p>
+    <w:p>
+      <w:pPr>
+        <w:pStyle w:val="ListParagraph"/>
+        <w:numPr>
+          <w:ilvl w:val="0"/>
+          <w:numId w:val="28"/>
+        </w:numPr>
+        <w:spacing w:line="360" w:lineRule="auto"/>
+        <w:rPr>
+          <w:b/>
+          <w:bCs/>
+        </w:rPr>
+      </w:pPr>
+      <w:r>
+        <w:rPr>
+          <w:b/>
+          <w:bCs/>
+          <w:i/>
+          <w:iCs/>
+          <w:lang w:val="en-US"/>
+        </w:rPr>
+        <w:t>Sequence</w:t>
+      </w:r>
+      <w:r>
+        <w:rPr>
+          <w:b/>
+          <w:bCs/>
+          <w:lang w:val="en-US"/>
+        </w:rPr>
+        <w:t xml:space="preserve"> </w:t>
+      </w:r>
+      <w:r>
+        <w:rPr>
+          <w:b/>
+          <w:bCs/>
+          <w:i/>
+          <w:iCs/>
+          <w:lang w:val="en-US"/>
+        </w:rPr>
+        <w:t>Diagram</w:t>
+      </w:r>
+      <w:r>
+        <w:rPr>
+          <w:b/>
+          <w:bCs/>
+          <w:lang w:val="en-US"/>
+        </w:rPr>
+        <w:t xml:space="preserve"> </w:t>
+      </w:r>
+      <w:r>
+        <w:rPr>
+          <w:b/>
+          <w:bCs/>
+          <w:i/>
+          <w:iCs/>
+          <w:lang w:val="en-US"/>
+        </w:rPr>
+        <w:t>Login</w:t>
+      </w:r>
+      <w:r>
+        <w:rPr>
+          <w:b/>
+          <w:bCs/>
+          <w:i/>
+          <w:iCs/>
+          <w:lang w:val="en-US"/>
+        </w:rPr>
+        <w:t xml:space="preserve"> Superadmin</w:t>
+      </w:r>
+    </w:p>
+    <w:p>
+      <w:pPr>
+        <w:pStyle w:val="ListParagraph"/>
+        <w:spacing w:line="360" w:lineRule="auto"/>
+        <w:ind w:left="1211" w:firstLine="0"/>
+        <w:rPr>
+          <w:b/>
+          <w:bCs/>
+        </w:rPr>
+      </w:pPr>
+    </w:p>
+    <w:p>
+      <w:pPr>
+        <w:spacing w:line="360" w:lineRule="auto"/>
+        <w:rPr>
+          <w:b/>
+          <w:bCs/>
+        </w:rPr>
+      </w:pPr>
+      <w:r>
+        <w:rPr>
+          <w:b/>
+          <w:bCs/>
+          <w:noProof/>
+        </w:rPr>
+        <w:drawing>
+          <wp:inline distT="0" distB="0" distL="0" distR="0" wp14:anchorId="4861BF1B" wp14:editId="40D06B45">
+            <wp:extent cx="5036185" cy="4063365"/>
+            <wp:effectExtent l="0" t="0" r="5715" b="635"/>
+            <wp:docPr id="1097" name="Picture 1097" descr="Diagram&#10;&#10;Description automatically generated"/>
+            <wp:cNvGraphicFramePr>
+              <a:graphicFrameLocks xmlns:a="http://schemas.openxmlformats.org/drawingml/2006/main" noChangeAspect="1"/>
+            </wp:cNvGraphicFramePr>
+            <a:graphic xmlns:a="http://schemas.openxmlformats.org/drawingml/2006/main">
+              <a:graphicData uri="http://schemas.openxmlformats.org/drawingml/2006/picture">
+                <pic:pic xmlns:pic="http://schemas.openxmlformats.org/drawingml/2006/picture">
+                  <pic:nvPicPr>
+                    <pic:cNvPr id="1097" name="Picture 1097" descr="Diagram&#10;&#10;Description automatically generated"/>
+                    <pic:cNvPicPr/>
+                  </pic:nvPicPr>
+                  <pic:blipFill>
+                    <a:blip r:embed="rId37">
+                      <a:extLst>
+                        <a:ext uri="{28A0092B-C50C-407E-A947-70E740481C1C}">
+                          <a14:useLocalDpi xmlns:a14="http://schemas.microsoft.com/office/drawing/2010/main" val="0"/>
+                        </a:ext>
+                      </a:extLst>
+                    </a:blip>
+                    <a:stretch>
+                      <a:fillRect/>
+                    </a:stretch>
+                  </pic:blipFill>
+                  <pic:spPr>
+                    <a:xfrm>
+                      <a:off x="0" y="0"/>
+                      <a:ext cx="5036185" cy="4063365"/>
+                    </a:xfrm>
+                    <a:prstGeom prst="rect">
+                      <a:avLst/>
+                    </a:prstGeom>
+                  </pic:spPr>
+                </pic:pic>
+              </a:graphicData>
+            </a:graphic>
+          </wp:inline>
+        </w:drawing>
+      </w:r>
+    </w:p>
+    <w:p>
+      <w:pPr>
+        <w:pStyle w:val="Heading3"/>
+      </w:pPr>
+      <w:r>
+        <w:t xml:space="preserve">Gambar 3.8 </w:t>
+      </w:r>
+      <w:r>
+        <w:rPr>
+          <w:i/>
+          <w:iCs/>
+        </w:rPr>
+        <w:t>Sequence Diagram Login Superadmin</w:t>
+      </w:r>
+    </w:p>
+    <w:p>
+      <w:pPr>
+        <w:spacing w:line="360" w:lineRule="auto"/>
+        <w:rPr>
+          <w:b/>
+          <w:bCs/>
+        </w:rPr>
+      </w:pPr>
+    </w:p>
+    <w:p>
+      <w:pPr>
+        <w:spacing w:line="360" w:lineRule="auto"/>
+        <w:ind w:firstLine="720"/>
+      </w:pPr>
+      <w:r>
+        <w:t xml:space="preserve">Aktifitas dimulai dengan aplikasi menampilkan form login. Kemudian memasukkan username dan password yang sudah terdaftar. Jika berhasil (valid) admin akan diarahkan ke halaman </w:t>
+      </w:r>
+      <w:r>
+        <w:rPr>
+          <w:i/>
+          <w:iCs/>
+        </w:rPr>
+        <w:t>dashboard</w:t>
+      </w:r>
+      <w:r>
+        <w:t xml:space="preserve">. Sedangkan jika tidak valid, maka admin akan diarahkan kembali ke halaman form login dan sistem menampilkan pesan </w:t>
+      </w:r>
+      <w:r>
+        <w:rPr>
+          <w:i/>
+          <w:iCs/>
+        </w:rPr>
+        <w:t>error</w:t>
+      </w:r>
+      <w:r>
+        <w:t>.</w:t>
+      </w:r>
+    </w:p>
+    <w:p>
+      <w:pPr>
+        <w:spacing w:line="360" w:lineRule="auto"/>
+        <w:rPr>
+          <w:b/>
+          <w:bCs/>
+        </w:rPr>
+      </w:pPr>
+    </w:p>
+    <w:p>
+      <w:pPr>
+        <w:pStyle w:val="ListParagraph"/>
+        <w:numPr>
+          <w:ilvl w:val="0"/>
+          <w:numId w:val="28"/>
+        </w:numPr>
+        <w:spacing w:line="360" w:lineRule="auto"/>
+        <w:rPr>
+          <w:b/>
+          <w:bCs/>
+        </w:rPr>
+      </w:pPr>
+      <w:r>
+        <w:rPr>
+          <w:b/>
+          <w:bCs/>
+          <w:i/>
+          <w:iCs/>
+          <w:lang w:val="en-US"/>
+        </w:rPr>
+        <w:t>Sequence</w:t>
+      </w:r>
+      <w:r>
+        <w:rPr>
+          <w:b/>
+          <w:bCs/>
+          <w:lang w:val="en-US"/>
+        </w:rPr>
+        <w:t xml:space="preserve"> </w:t>
+      </w:r>
+      <w:r>
+        <w:rPr>
+          <w:b/>
+          <w:bCs/>
+          <w:i/>
+          <w:iCs/>
+          <w:lang w:val="en-US"/>
+        </w:rPr>
+        <w:t>Diagram</w:t>
+      </w:r>
+      <w:r>
+        <w:rPr>
+          <w:b/>
+          <w:bCs/>
+          <w:lang w:val="en-US"/>
+        </w:rPr>
+        <w:t xml:space="preserve"> </w:t>
+      </w:r>
+      <w:r>
+        <w:rPr>
+          <w:b/>
+          <w:bCs/>
+          <w:i/>
+          <w:iCs/>
+          <w:lang w:val="en-US"/>
+        </w:rPr>
+        <w:t xml:space="preserve">Input </w:t>
+      </w:r>
+      <w:r>
+        <w:rPr>
+          <w:b/>
+          <w:bCs/>
+          <w:lang w:val="en-US"/>
+        </w:rPr>
+        <w:t>Data Karyawan</w:t>
+      </w:r>
+    </w:p>
+    <w:p>
+      <w:pPr>
+        <w:spacing w:line="360" w:lineRule="auto"/>
+        <w:jc w:val="center"/>
+        <w:rPr>
+          <w:b/>
+          <w:bCs/>
+        </w:rPr>
+      </w:pPr>
+      <w:r>
+        <w:rPr>
+          <w:b/>
+          <w:bCs/>
+          <w:noProof/>
+        </w:rPr>
+        <w:lastRenderedPageBreak/>
+        <w:drawing>
+          <wp:inline distT="0" distB="0" distL="0" distR="0" wp14:anchorId="6BECA011" wp14:editId="776C82BD">
+            <wp:extent cx="5036185" cy="3213735"/>
+            <wp:effectExtent l="0" t="0" r="5715" b="0"/>
+            <wp:docPr id="1096" name="Picture 1096" descr="Diagram&#10;&#10;Description automatically generated"/>
+            <wp:cNvGraphicFramePr>
+              <a:graphicFrameLocks xmlns:a="http://schemas.openxmlformats.org/drawingml/2006/main" noChangeAspect="1"/>
+            </wp:cNvGraphicFramePr>
+            <a:graphic xmlns:a="http://schemas.openxmlformats.org/drawingml/2006/main">
+              <a:graphicData uri="http://schemas.openxmlformats.org/drawingml/2006/picture">
+                <pic:pic xmlns:pic="http://schemas.openxmlformats.org/drawingml/2006/picture">
+                  <pic:nvPicPr>
+                    <pic:cNvPr id="1096" name="Picture 1096" descr="Diagram&#10;&#10;Description automatically generated"/>
+                    <pic:cNvPicPr/>
+                  </pic:nvPicPr>
+                  <pic:blipFill>
+                    <a:blip r:embed="rId38">
+                      <a:extLst>
+                        <a:ext uri="{28A0092B-C50C-407E-A947-70E740481C1C}">
+                          <a14:useLocalDpi xmlns:a14="http://schemas.microsoft.com/office/drawing/2010/main" val="0"/>
+                        </a:ext>
+                      </a:extLst>
+                    </a:blip>
+                    <a:stretch>
+                      <a:fillRect/>
+                    </a:stretch>
+                  </pic:blipFill>
+                  <pic:spPr>
+                    <a:xfrm>
+                      <a:off x="0" y="0"/>
+                      <a:ext cx="5036185" cy="3213735"/>
+                    </a:xfrm>
+                    <a:prstGeom prst="rect">
+                      <a:avLst/>
+                    </a:prstGeom>
+                  </pic:spPr>
+                </pic:pic>
+              </a:graphicData>
+            </a:graphic>
+          </wp:inline>
+        </w:drawing>
+      </w:r>
+    </w:p>
+    <w:p>
+      <w:pPr>
+        <w:pStyle w:val="Heading3"/>
+      </w:pPr>
+      <w:r>
+        <w:t>Gambar 3.</w:t>
+      </w:r>
+      <w:r>
+        <w:t>9</w:t>
+      </w:r>
+      <w:r>
+        <w:t xml:space="preserve"> </w:t>
+      </w:r>
+      <w:r>
+        <w:rPr>
+          <w:i/>
+          <w:iCs/>
+        </w:rPr>
+        <w:t xml:space="preserve">Sequence Diagram </w:t>
+      </w:r>
+      <w:r>
+        <w:rPr>
+          <w:i/>
+          <w:iCs/>
+        </w:rPr>
+        <w:t>Input</w:t>
+      </w:r>
+      <w:r>
+        <w:t xml:space="preserve"> Data Karyawan</w:t>
+      </w:r>
+    </w:p>
+    <w:p>
+      <w:pPr>
+        <w:pStyle w:val="Heading3"/>
+      </w:pPr>
+    </w:p>
+    <w:p>
+      <w:pPr>
+        <w:spacing w:line="360" w:lineRule="auto"/>
+        <w:ind w:firstLine="720"/>
+        <w:jc w:val="both"/>
+      </w:pPr>
+      <w:r>
+        <w:t>Superadmin mempunyai akses untuk input data karyawan sesuai dengan biodata karyawan yang bekerja pada PT. Kayana Nusa Teknologi dan dapat memberikan hak akses untuk bisa masuk kedalam aplikasi android reimbursement PT. Kayana Nusa Teknologi.</w:t>
+      </w:r>
+    </w:p>
+    <w:p>
+      <w:pPr>
+        <w:spacing w:line="360" w:lineRule="auto"/>
+        <w:rPr>
+          <w:b/>
+          <w:bCs/>
+        </w:rPr>
+      </w:pPr>
+    </w:p>
+    <w:p>
+      <w:pPr>
+        <w:spacing w:line="360" w:lineRule="auto"/>
+        <w:rPr>
+          <w:b/>
+          <w:bCs/>
+        </w:rPr>
       </w:pPr>
     </w:p>
     <w:p>
@@ -22663,7 +23425,7 @@
                     <pic:cNvPicPr/>
                   </pic:nvPicPr>
                   <pic:blipFill>
-                    <a:blip r:embed="rId35">
+                    <a:blip r:embed="rId39">
                       <a:extLst>
                         <a:ext uri="{28A0092B-C50C-407E-A947-70E740481C1C}">
                           <a14:useLocalDpi xmlns:a14="http://schemas.microsoft.com/office/drawing/2010/main" val="0"/>
@@ -22695,7 +23457,31 @@
         <w:pStyle w:val="Heading3"/>
       </w:pPr>
       <w:r>
-        <w:t>Gambar 3.7 Sequence Diagram Login</w:t>
+        <w:lastRenderedPageBreak/>
+        <w:t>Gambar 3.</w:t>
+      </w:r>
+      <w:r>
+        <w:t>10</w:t>
+      </w:r>
+      <w:r>
+        <w:t xml:space="preserve"> </w:t>
+      </w:r>
+      <w:r>
+        <w:rPr>
+          <w:i/>
+          <w:iCs/>
+        </w:rPr>
+        <w:t>Sequence Diagram</w:t>
+      </w:r>
+      <w:r>
+        <w:t xml:space="preserve"> </w:t>
+      </w:r>
+      <w:r>
+        <w:rPr>
+          <w:i/>
+          <w:iCs/>
+        </w:rPr>
+        <w:t>Login</w:t>
       </w:r>
     </w:p>
     <w:p/>
@@ -22817,7 +23603,6 @@
           <w:bCs/>
           <w:noProof/>
         </w:rPr>
-        <w:lastRenderedPageBreak/>
         <w:drawing>
           <wp:inline distT="0" distB="0" distL="0" distR="0" wp14:anchorId="5DBCE159" wp14:editId="6DE33917">
             <wp:extent cx="4984172" cy="3147237"/>
@@ -22834,7 +23619,7 @@
                     <pic:cNvPicPr/>
                   </pic:nvPicPr>
                   <pic:blipFill>
-                    <a:blip r:embed="rId36">
+                    <a:blip r:embed="rId40">
                       <a:extLst>
                         <a:ext uri="{28A0092B-C50C-407E-A947-70E740481C1C}">
                           <a14:useLocalDpi xmlns:a14="http://schemas.microsoft.com/office/drawing/2010/main" val="0"/>
@@ -22866,10 +23651,42 @@
         <w:pStyle w:val="Heading3"/>
       </w:pPr>
       <w:r>
-        <w:t>Gambar 3.8 Sequence Diagram Pengajuan Reimbursement</w:t>
-      </w:r>
-    </w:p>
-    <w:p/>
+        <w:t>Gambar 3.</w:t>
+      </w:r>
+      <w:r>
+        <w:t>11</w:t>
+      </w:r>
+      <w:r>
+        <w:t xml:space="preserve"> </w:t>
+      </w:r>
+      <w:r>
+        <w:rPr>
+          <w:i/>
+          <w:iCs/>
+        </w:rPr>
+        <w:t>Sequence Diagram</w:t>
+      </w:r>
+      <w:r>
+        <w:t xml:space="preserve"> Pengajuan </w:t>
+      </w:r>
+      <w:r>
+        <w:rPr>
+          <w:i/>
+          <w:iCs/>
+        </w:rPr>
+        <w:t>Reimbursement</w:t>
+      </w:r>
+    </w:p>
+    <w:p>
+      <w:pPr>
+        <w:tabs>
+          <w:tab w:val="left" w:pos="2607"/>
+        </w:tabs>
+      </w:pPr>
+      <w:r>
+        <w:tab/>
+      </w:r>
+    </w:p>
     <w:p>
       <w:pPr>
         <w:spacing w:line="360" w:lineRule="auto"/>
@@ -23028,7 +23845,6 @@
         <w:rPr>
           <w:noProof/>
         </w:rPr>
-        <w:lastRenderedPageBreak/>
         <w:drawing>
           <wp:inline distT="0" distB="0" distL="0" distR="0" wp14:anchorId="324AB356" wp14:editId="4DCA6CF9">
             <wp:extent cx="4986252" cy="3136605"/>
@@ -23045,7 +23861,7 @@
                     <pic:cNvPicPr/>
                   </pic:nvPicPr>
                   <pic:blipFill>
-                    <a:blip r:embed="rId37">
+                    <a:blip r:embed="rId41">
                       <a:extLst>
                         <a:ext uri="{28A0092B-C50C-407E-A947-70E740481C1C}">
                           <a14:useLocalDpi xmlns:a14="http://schemas.microsoft.com/office/drawing/2010/main" val="0"/>
@@ -23085,16 +23901,33 @@
         <w:t>Gambar 3.</w:t>
       </w:r>
       <w:r>
-        <w:t>9</w:t>
-      </w:r>
-      <w:r>
-        <w:t xml:space="preserve"> Sequence Diagram </w:t>
+        <w:t>12</w:t>
+      </w:r>
+      <w:r>
+        <w:t xml:space="preserve"> </w:t>
+      </w:r>
+      <w:r>
+        <w:rPr>
+          <w:i/>
+          <w:iCs/>
+        </w:rPr>
+        <w:t>Sequence Diagram</w:t>
+      </w:r>
+      <w:r>
+        <w:t xml:space="preserve"> </w:t>
       </w:r>
       <w:r>
         <w:t>Melihat Detail</w:t>
       </w:r>
       <w:r>
-        <w:t xml:space="preserve"> Reimbursement</w:t>
+        <w:t xml:space="preserve"> </w:t>
+      </w:r>
+      <w:r>
+        <w:rPr>
+          <w:i/>
+          <w:iCs/>
+        </w:rPr>
+        <w:t>Reimbursement</w:t>
       </w:r>
     </w:p>
     <w:p>
@@ -23189,7 +24022,7 @@
                     <pic:cNvPicPr/>
                   </pic:nvPicPr>
                   <pic:blipFill>
-                    <a:blip r:embed="rId38">
+                    <a:blip r:embed="rId42">
                       <a:extLst>
                         <a:ext uri="{28A0092B-C50C-407E-A947-70E740481C1C}">
                           <a14:useLocalDpi xmlns:a14="http://schemas.microsoft.com/office/drawing/2010/main" val="0"/>
@@ -23230,7 +24063,30 @@
         <w:br/>
       </w:r>
       <w:r>
-        <w:t>Gambar 3.9 Sequence Diagram Melihat Detail Reimbursement</w:t>
+        <w:t>Gambar 3.</w:t>
+      </w:r>
+      <w:r>
+        <w:t>13</w:t>
+      </w:r>
+      <w:r>
+        <w:t xml:space="preserve"> </w:t>
+      </w:r>
+      <w:r>
+        <w:rPr>
+          <w:i/>
+          <w:iCs/>
+        </w:rPr>
+        <w:t>Sequence Diagram</w:t>
+      </w:r>
+      <w:r>
+        <w:t xml:space="preserve"> Melihat Detail </w:t>
+      </w:r>
+      <w:r>
+        <w:rPr>
+          <w:i/>
+          <w:iCs/>
+        </w:rPr>
+        <w:t>Reimbursement</w:t>
       </w:r>
     </w:p>
     <w:p>
@@ -23383,7 +24239,17 @@
         <w:t>Teknologi</w:t>
       </w:r>
       <w:r>
-        <w:t xml:space="preserve">. Pada entitas setiap database memiliki atribut primary-key agar bisa dilakukan relasi antar </w:t>
+        <w:t xml:space="preserve">. Pada entitas setiap database memiliki atribut </w:t>
+      </w:r>
+      <w:r>
+        <w:rPr>
+          <w:i/>
+          <w:iCs/>
+        </w:rPr>
+        <w:t>primary-key</w:t>
+      </w:r>
+      <w:r>
+        <w:t xml:space="preserve"> agar bisa dilakukan relasi antar </w:t>
       </w:r>
       <w:r>
         <w:rPr>
@@ -23423,7 +24289,17 @@
         <w:jc w:val="both"/>
       </w:pPr>
       <w:r>
-        <w:t>LRS merupakan hasil dari pemodelan yang terbentuk dari relasi-relasi antar entitas yang telah dijelaskan sebelumnya. Berikut merupakan Logical Record Structure (LRS) yang ada pada sistem</w:t>
+        <w:t xml:space="preserve">LRS merupakan hasil dari pemodelan yang terbentuk dari relasi-relasi antar entitas yang telah dijelaskan sebelumnya. Berikut merupakan </w:t>
+      </w:r>
+      <w:r>
+        <w:rPr>
+          <w:i/>
+          <w:iCs/>
+        </w:rPr>
+        <w:t>Logical Record Structure</w:t>
+      </w:r>
+      <w:r>
+        <w:t xml:space="preserve"> (LRS) yang ada pada sistem</w:t>
       </w:r>
       <w:r>
         <w:t xml:space="preserve"> aplikasi </w:t>
@@ -23480,7 +24356,7 @@
                     <pic:cNvPicPr/>
                   </pic:nvPicPr>
                   <pic:blipFill>
-                    <a:blip r:embed="rId39">
+                    <a:blip r:embed="rId43">
                       <a:extLst>
                         <a:ext uri="{28A0092B-C50C-407E-A947-70E740481C1C}">
                           <a14:useLocalDpi xmlns:a14="http://schemas.microsoft.com/office/drawing/2010/main" val="0"/>
@@ -23515,7 +24391,10 @@
         <w:t>Gambar</w:t>
       </w:r>
       <w:r>
-        <w:t xml:space="preserve"> 3.10</w:t>
+        <w:t xml:space="preserve"> 3.1</w:t>
+      </w:r>
+      <w:r>
+        <w:t>4</w:t>
       </w:r>
       <w:r>
         <w:t xml:space="preserve"> Logical Record Structure</w:t>
@@ -31430,7 +32309,7 @@
                     <pic:cNvPicPr/>
                   </pic:nvPicPr>
                   <pic:blipFill>
-                    <a:blip r:embed="rId40" cstate="print">
+                    <a:blip r:embed="rId44" cstate="print">
                       <a:extLst>
                         <a:ext uri="{28A0092B-C50C-407E-A947-70E740481C1C}">
                           <a14:useLocalDpi xmlns:a14="http://schemas.microsoft.com/office/drawing/2010/main" val="0"/>
@@ -31614,7 +32493,7 @@
                     <pic:cNvPicPr/>
                   </pic:nvPicPr>
                   <pic:blipFill>
-                    <a:blip r:embed="rId41" cstate="print">
+                    <a:blip r:embed="rId45" cstate="print">
                       <a:extLst>
                         <a:ext uri="{28A0092B-C50C-407E-A947-70E740481C1C}">
                           <a14:useLocalDpi xmlns:a14="http://schemas.microsoft.com/office/drawing/2010/main" val="0"/>
@@ -31767,7 +32646,7 @@
                     <pic:cNvPicPr/>
                   </pic:nvPicPr>
                   <pic:blipFill>
-                    <a:blip r:embed="rId42" cstate="print">
+                    <a:blip r:embed="rId46" cstate="print">
                       <a:extLst>
                         <a:ext uri="{28A0092B-C50C-407E-A947-70E740481C1C}">
                           <a14:useLocalDpi xmlns:a14="http://schemas.microsoft.com/office/drawing/2010/main" val="0"/>
@@ -31928,7 +32807,7 @@
                     <pic:cNvPicPr/>
                   </pic:nvPicPr>
                   <pic:blipFill>
-                    <a:blip r:embed="rId43" cstate="print">
+                    <a:blip r:embed="rId47" cstate="print">
                       <a:extLst>
                         <a:ext uri="{28A0092B-C50C-407E-A947-70E740481C1C}">
                           <a14:useLocalDpi xmlns:a14="http://schemas.microsoft.com/office/drawing/2010/main" val="0"/>
@@ -32039,7 +32918,7 @@
                     <pic:cNvPicPr/>
                   </pic:nvPicPr>
                   <pic:blipFill>
-                    <a:blip r:embed="rId44" cstate="print">
+                    <a:blip r:embed="rId48" cstate="print">
                       <a:extLst>
                         <a:ext uri="{28A0092B-C50C-407E-A947-70E740481C1C}">
                           <a14:useLocalDpi xmlns:a14="http://schemas.microsoft.com/office/drawing/2010/main" val="0"/>
@@ -32171,7 +33050,7 @@
                     <pic:cNvPicPr/>
                   </pic:nvPicPr>
                   <pic:blipFill>
-                    <a:blip r:embed="rId45" cstate="print">
+                    <a:blip r:embed="rId49" cstate="print">
                       <a:extLst>
                         <a:ext uri="{28A0092B-C50C-407E-A947-70E740481C1C}">
                           <a14:useLocalDpi xmlns:a14="http://schemas.microsoft.com/office/drawing/2010/main" val="0"/>
@@ -32311,7 +33190,7 @@
                     <pic:cNvPicPr/>
                   </pic:nvPicPr>
                   <pic:blipFill>
-                    <a:blip r:embed="rId46" cstate="print">
+                    <a:blip r:embed="rId50" cstate="print">
                       <a:extLst>
                         <a:ext uri="{28A0092B-C50C-407E-A947-70E740481C1C}">
                           <a14:useLocalDpi xmlns:a14="http://schemas.microsoft.com/office/drawing/2010/main" val="0"/>
@@ -32447,7 +33326,7 @@
                     <pic:cNvPicPr/>
                   </pic:nvPicPr>
                   <pic:blipFill>
-                    <a:blip r:embed="rId47" cstate="print">
+                    <a:blip r:embed="rId51" cstate="print">
                       <a:extLst>
                         <a:ext uri="{28A0092B-C50C-407E-A947-70E740481C1C}">
                           <a14:useLocalDpi xmlns:a14="http://schemas.microsoft.com/office/drawing/2010/main" val="0"/>
@@ -32621,7 +33500,7 @@
                     <pic:cNvPicPr/>
                   </pic:nvPicPr>
                   <pic:blipFill>
-                    <a:blip r:embed="rId48" cstate="print">
+                    <a:blip r:embed="rId52" cstate="print">
                       <a:extLst>
                         <a:ext uri="{28A0092B-C50C-407E-A947-70E740481C1C}">
                           <a14:useLocalDpi xmlns:a14="http://schemas.microsoft.com/office/drawing/2010/main" val="0"/>
@@ -32817,7 +33696,7 @@
                     <pic:cNvPicPr/>
                   </pic:nvPicPr>
                   <pic:blipFill>
-                    <a:blip r:embed="rId49" cstate="print">
+                    <a:blip r:embed="rId53" cstate="print">
                       <a:extLst>
                         <a:ext uri="{28A0092B-C50C-407E-A947-70E740481C1C}">
                           <a14:useLocalDpi xmlns:a14="http://schemas.microsoft.com/office/drawing/2010/main" val="0"/>
@@ -33028,7 +33907,7 @@
                     <pic:cNvPicPr/>
                   </pic:nvPicPr>
                   <pic:blipFill>
-                    <a:blip r:embed="rId50" cstate="print">
+                    <a:blip r:embed="rId54" cstate="print">
                       <a:extLst>
                         <a:ext uri="{28A0092B-C50C-407E-A947-70E740481C1C}">
                           <a14:useLocalDpi xmlns:a14="http://schemas.microsoft.com/office/drawing/2010/main" val="0"/>
@@ -33211,7 +34090,7 @@
                     <pic:cNvPicPr/>
                   </pic:nvPicPr>
                   <pic:blipFill>
-                    <a:blip r:embed="rId51" cstate="print">
+                    <a:blip r:embed="rId55" cstate="print">
                       <a:extLst>
                         <a:ext uri="{28A0092B-C50C-407E-A947-70E740481C1C}">
                           <a14:useLocalDpi xmlns:a14="http://schemas.microsoft.com/office/drawing/2010/main" val="0"/>
@@ -33377,7 +34256,7 @@
                     <pic:cNvPicPr/>
                   </pic:nvPicPr>
                   <pic:blipFill>
-                    <a:blip r:embed="rId52" cstate="print">
+                    <a:blip r:embed="rId56" cstate="print">
                       <a:extLst>
                         <a:ext uri="{28A0092B-C50C-407E-A947-70E740481C1C}">
                           <a14:useLocalDpi xmlns:a14="http://schemas.microsoft.com/office/drawing/2010/main" val="0"/>
@@ -33553,7 +34432,7 @@
                     <pic:cNvPicPr/>
                   </pic:nvPicPr>
                   <pic:blipFill>
-                    <a:blip r:embed="rId53" cstate="print">
+                    <a:blip r:embed="rId57" cstate="print">
                       <a:extLst>
                         <a:ext uri="{28A0092B-C50C-407E-A947-70E740481C1C}">
                           <a14:useLocalDpi xmlns:a14="http://schemas.microsoft.com/office/drawing/2010/main" val="0"/>
@@ -33808,7 +34687,7 @@
                     <pic:cNvPicPr/>
                   </pic:nvPicPr>
                   <pic:blipFill>
-                    <a:blip r:embed="rId54" cstate="print">
+                    <a:blip r:embed="rId58" cstate="print">
                       <a:extLst>
                         <a:ext uri="{28A0092B-C50C-407E-A947-70E740481C1C}">
                           <a14:useLocalDpi xmlns:a14="http://schemas.microsoft.com/office/drawing/2010/main" val="0"/>
@@ -34047,7 +34926,7 @@
                     <pic:cNvPicPr/>
                   </pic:nvPicPr>
                   <pic:blipFill>
-                    <a:blip r:embed="rId55" cstate="print">
+                    <a:blip r:embed="rId59" cstate="print">
                       <a:extLst>
                         <a:ext uri="{28A0092B-C50C-407E-A947-70E740481C1C}">
                           <a14:useLocalDpi xmlns:a14="http://schemas.microsoft.com/office/drawing/2010/main" val="0"/>
@@ -34306,7 +35185,7 @@
                     <pic:cNvPicPr/>
                   </pic:nvPicPr>
                   <pic:blipFill>
-                    <a:blip r:embed="rId56" cstate="print">
+                    <a:blip r:embed="rId60" cstate="print">
                       <a:extLst>
                         <a:ext uri="{28A0092B-C50C-407E-A947-70E740481C1C}">
                           <a14:useLocalDpi xmlns:a14="http://schemas.microsoft.com/office/drawing/2010/main" val="0"/>
@@ -34556,7 +35435,7 @@
                     <pic:cNvPicPr/>
                   </pic:nvPicPr>
                   <pic:blipFill>
-                    <a:blip r:embed="rId57" cstate="print">
+                    <a:blip r:embed="rId61" cstate="print">
                       <a:extLst>
                         <a:ext uri="{28A0092B-C50C-407E-A947-70E740481C1C}">
                           <a14:useLocalDpi xmlns:a14="http://schemas.microsoft.com/office/drawing/2010/main" val="0"/>
@@ -34831,7 +35710,7 @@
                     <pic:cNvPicPr/>
                   </pic:nvPicPr>
                   <pic:blipFill>
-                    <a:blip r:embed="rId58" cstate="print">
+                    <a:blip r:embed="rId62" cstate="print">
                       <a:extLst>
                         <a:ext uri="{28A0092B-C50C-407E-A947-70E740481C1C}">
                           <a14:useLocalDpi xmlns:a14="http://schemas.microsoft.com/office/drawing/2010/main" val="0"/>
@@ -35053,7 +35932,7 @@
                     <pic:cNvPicPr/>
                   </pic:nvPicPr>
                   <pic:blipFill>
-                    <a:blip r:embed="rId59" cstate="print">
+                    <a:blip r:embed="rId63" cstate="print">
                       <a:extLst>
                         <a:ext uri="{28A0092B-C50C-407E-A947-70E740481C1C}">
                           <a14:useLocalDpi xmlns:a14="http://schemas.microsoft.com/office/drawing/2010/main" val="0"/>
@@ -35362,7 +36241,7 @@
                     <pic:cNvPicPr/>
                   </pic:nvPicPr>
                   <pic:blipFill>
-                    <a:blip r:embed="rId60" cstate="print">
+                    <a:blip r:embed="rId64" cstate="print">
                       <a:extLst>
                         <a:ext uri="{28A0092B-C50C-407E-A947-70E740481C1C}">
                           <a14:useLocalDpi xmlns:a14="http://schemas.microsoft.com/office/drawing/2010/main" val="0"/>
@@ -35641,7 +36520,7 @@
                     <pic:cNvPicPr/>
                   </pic:nvPicPr>
                   <pic:blipFill>
-                    <a:blip r:embed="rId61" cstate="print">
+                    <a:blip r:embed="rId65" cstate="print">
                       <a:extLst>
                         <a:ext uri="{28A0092B-C50C-407E-A947-70E740481C1C}">
                           <a14:useLocalDpi xmlns:a14="http://schemas.microsoft.com/office/drawing/2010/main" val="0"/>
@@ -40353,7 +41232,23 @@
         <w:t>Content Management System</w:t>
       </w:r>
       <w:r>
-        <w:t>. Kesimpulan dari perancangan sistem informasi gereja ini adalah sebagai berikut:</w:t>
+        <w:t>. Kesimpulan dari perancangan sistem</w:t>
+      </w:r>
+      <w:r>
+        <w:t xml:space="preserve"> aplikasi </w:t>
+      </w:r>
+      <w:r>
+        <w:rPr>
+          <w:i/>
+          <w:iCs/>
+        </w:rPr>
+        <w:t>reimbursement</w:t>
+      </w:r>
+      <w:r>
+        <w:t xml:space="preserve"> PT. Kayana Nusa </w:t>
+      </w:r>
+      <w:r>
+        <w:t>ini adalah sebagai berikut:</w:t>
       </w:r>
     </w:p>
     <w:p>
@@ -40560,17 +41455,14 @@
         <w:rPr>
           <w:lang w:val="en-US"/>
         </w:rPr>
+        <w:lastRenderedPageBreak/>
         <w:t>Pihak PT. Kayana Nusa dapat lebih</w:t>
       </w:r>
       <w:r>
         <w:t xml:space="preserve"> </w:t>
       </w:r>
       <w:r>
-        <w:t xml:space="preserve">lagi mengembangkan sistem yang </w:t>
-      </w:r>
-      <w:r>
-        <w:lastRenderedPageBreak/>
-        <w:t>telah dibangun baik dari segi tampilan maupun penambahan fitur pada aplikasi.</w:t>
+        <w:t>lagi mengembangkan sistem yang telah dibangun baik dari segi tampilan maupun penambahan fitur pada aplikasi.</w:t>
       </w:r>
     </w:p>
     <w:p>
@@ -41009,7 +41901,7 @@
                     <pic:cNvPicPr/>
                   </pic:nvPicPr>
                   <pic:blipFill>
-                    <a:blip r:embed="rId62" cstate="print">
+                    <a:blip r:embed="rId66" cstate="print">
                       <a:extLst>
                         <a:ext uri="{28A0092B-C50C-407E-A947-70E740481C1C}">
                           <a14:useLocalDpi xmlns:a14="http://schemas.microsoft.com/office/drawing/2010/main" val="0"/>
@@ -41056,7 +41948,7 @@
                     <pic:cNvPicPr/>
                   </pic:nvPicPr>
                   <pic:blipFill>
-                    <a:blip r:embed="rId63" cstate="print">
+                    <a:blip r:embed="rId67" cstate="print">
                       <a:extLst>
                         <a:ext uri="{28A0092B-C50C-407E-A947-70E740481C1C}">
                           <a14:useLocalDpi xmlns:a14="http://schemas.microsoft.com/office/drawing/2010/main" val="0"/>
@@ -41112,7 +42004,7 @@
                     <pic:cNvPicPr/>
                   </pic:nvPicPr>
                   <pic:blipFill>
-                    <a:blip r:embed="rId64" cstate="print">
+                    <a:blip r:embed="rId68" cstate="print">
                       <a:extLst>
                         <a:ext uri="{28A0092B-C50C-407E-A947-70E740481C1C}">
                           <a14:useLocalDpi xmlns:a14="http://schemas.microsoft.com/office/drawing/2010/main" val="0"/>
@@ -41159,7 +42051,7 @@
                     <pic:cNvPicPr/>
                   </pic:nvPicPr>
                   <pic:blipFill>
-                    <a:blip r:embed="rId65" cstate="print">
+                    <a:blip r:embed="rId69" cstate="print">
                       <a:extLst>
                         <a:ext uri="{28A0092B-C50C-407E-A947-70E740481C1C}">
                           <a14:useLocalDpi xmlns:a14="http://schemas.microsoft.com/office/drawing/2010/main" val="0"/>
@@ -41187,8 +42079,8 @@
       </w:r>
     </w:p>
     <w:sectPr>
-      <w:headerReference w:type="default" r:id="rId66"/>
-      <w:footerReference w:type="default" r:id="rId67"/>
+      <w:headerReference w:type="default" r:id="rId70"/>
+      <w:footerReference w:type="default" r:id="rId71"/>
       <w:pgSz w:w="11900" w:h="16840"/>
       <w:pgMar w:top="1701" w:right="1701" w:bottom="1701" w:left="2268" w:header="709" w:footer="709" w:gutter="0"/>
       <w:cols w:space="708"/>
@@ -41867,8 +42759,8 @@
   <w:abstractNum w:abstractNumId="0" w15:restartNumberingAfterBreak="0">
     <w:nsid w:val="0E36628C"/>
     <w:multiLevelType w:val="hybridMultilevel"/>
-    <w:tmpl w:val="ADAAF5BA"/>
-    <w:lvl w:ilvl="0" w:tplc="6F86F800">
+    <w:tmpl w:val="494C648E"/>
+    <w:lvl w:ilvl="0" w:tplc="FEF6D200">
       <w:start w:val="1"/>
       <w:numFmt w:val="lowerLetter"/>
       <w:lvlText w:val="%1."/>
@@ -41878,6 +42770,8 @@
       </w:pPr>
       <w:rPr>
         <w:rFonts w:hint="default"/>
+        <w:b/>
+        <w:bCs/>
       </w:rPr>
     </w:lvl>
     <w:lvl w:ilvl="1" w:tplc="04090019" w:tentative="1">
@@ -45508,10 +46402,9 @@
     <w:rsid w:val="00F60004"/>
     <w:pPr>
       <w:spacing w:before="120"/>
-      <w:jc w:val="both"/>
     </w:pPr>
     <w:rPr>
-      <w:rFonts w:eastAsiaTheme="minorHAnsi" w:cstheme="minorHAnsi"/>
+      <w:rFonts w:asciiTheme="minorHAnsi" w:hAnsiTheme="minorHAnsi" w:cstheme="minorHAnsi"/>
       <w:b/>
       <w:bCs/>
       <w:i/>
@@ -45524,7 +46417,6 @@
     <w:next w:val="Normal"/>
     <w:autoRedefine/>
     <w:uiPriority w:val="39"/>
-    <w:semiHidden/>
     <w:unhideWhenUsed/>
     <w:rsid w:val="00F60004"/>
     <w:pPr>
@@ -45532,7 +46424,7 @@
       <w:ind w:left="240"/>
     </w:pPr>
     <w:rPr>
-      <w:rFonts w:cstheme="minorHAnsi"/>
+      <w:rFonts w:asciiTheme="minorHAnsi" w:hAnsiTheme="minorHAnsi" w:cstheme="minorHAnsi"/>
       <w:b/>
       <w:bCs/>
       <w:sz w:val="22"/>
@@ -45545,14 +46437,13 @@
     <w:next w:val="Normal"/>
     <w:autoRedefine/>
     <w:uiPriority w:val="39"/>
-    <w:semiHidden/>
     <w:unhideWhenUsed/>
     <w:rsid w:val="00F60004"/>
     <w:pPr>
       <w:ind w:left="480"/>
     </w:pPr>
     <w:rPr>
-      <w:rFonts w:cstheme="minorHAnsi"/>
+      <w:rFonts w:asciiTheme="minorHAnsi" w:hAnsiTheme="minorHAnsi" w:cstheme="minorHAnsi"/>
       <w:sz w:val="20"/>
       <w:szCs w:val="20"/>
     </w:rPr>
@@ -45563,14 +46454,13 @@
     <w:next w:val="Normal"/>
     <w:autoRedefine/>
     <w:uiPriority w:val="39"/>
-    <w:semiHidden/>
     <w:unhideWhenUsed/>
     <w:rsid w:val="00F60004"/>
     <w:pPr>
       <w:ind w:left="720"/>
     </w:pPr>
     <w:rPr>
-      <w:rFonts w:cstheme="minorHAnsi"/>
+      <w:rFonts w:asciiTheme="minorHAnsi" w:hAnsiTheme="minorHAnsi" w:cstheme="minorHAnsi"/>
       <w:sz w:val="20"/>
       <w:szCs w:val="20"/>
     </w:rPr>
@@ -45581,14 +46471,13 @@
     <w:next w:val="Normal"/>
     <w:autoRedefine/>
     <w:uiPriority w:val="39"/>
-    <w:semiHidden/>
     <w:unhideWhenUsed/>
     <w:rsid w:val="00F60004"/>
     <w:pPr>
       <w:ind w:left="960"/>
     </w:pPr>
     <w:rPr>
-      <w:rFonts w:cstheme="minorHAnsi"/>
+      <w:rFonts w:asciiTheme="minorHAnsi" w:hAnsiTheme="minorHAnsi" w:cstheme="minorHAnsi"/>
       <w:sz w:val="20"/>
       <w:szCs w:val="20"/>
     </w:rPr>
@@ -45599,14 +46488,13 @@
     <w:next w:val="Normal"/>
     <w:autoRedefine/>
     <w:uiPriority w:val="39"/>
-    <w:semiHidden/>
     <w:unhideWhenUsed/>
     <w:rsid w:val="00F60004"/>
     <w:pPr>
       <w:ind w:left="1200"/>
     </w:pPr>
     <w:rPr>
-      <w:rFonts w:cstheme="minorHAnsi"/>
+      <w:rFonts w:asciiTheme="minorHAnsi" w:hAnsiTheme="minorHAnsi" w:cstheme="minorHAnsi"/>
       <w:sz w:val="20"/>
       <w:szCs w:val="20"/>
     </w:rPr>
@@ -45617,14 +46505,13 @@
     <w:next w:val="Normal"/>
     <w:autoRedefine/>
     <w:uiPriority w:val="39"/>
-    <w:semiHidden/>
     <w:unhideWhenUsed/>
     <w:rsid w:val="00F60004"/>
     <w:pPr>
       <w:ind w:left="1440"/>
     </w:pPr>
     <w:rPr>
-      <w:rFonts w:cstheme="minorHAnsi"/>
+      <w:rFonts w:asciiTheme="minorHAnsi" w:hAnsiTheme="minorHAnsi" w:cstheme="minorHAnsi"/>
       <w:sz w:val="20"/>
       <w:szCs w:val="20"/>
     </w:rPr>
@@ -45635,14 +46522,13 @@
     <w:next w:val="Normal"/>
     <w:autoRedefine/>
     <w:uiPriority w:val="39"/>
-    <w:semiHidden/>
     <w:unhideWhenUsed/>
     <w:rsid w:val="00F60004"/>
     <w:pPr>
       <w:ind w:left="1680"/>
     </w:pPr>
     <w:rPr>
-      <w:rFonts w:cstheme="minorHAnsi"/>
+      <w:rFonts w:asciiTheme="minorHAnsi" w:hAnsiTheme="minorHAnsi" w:cstheme="minorHAnsi"/>
       <w:sz w:val="20"/>
       <w:szCs w:val="20"/>
     </w:rPr>
@@ -45653,14 +46539,13 @@
     <w:next w:val="Normal"/>
     <w:autoRedefine/>
     <w:uiPriority w:val="39"/>
-    <w:semiHidden/>
     <w:unhideWhenUsed/>
     <w:rsid w:val="00F60004"/>
     <w:pPr>
       <w:ind w:left="1920"/>
     </w:pPr>
     <w:rPr>
-      <w:rFonts w:cstheme="minorHAnsi"/>
+      <w:rFonts w:asciiTheme="minorHAnsi" w:hAnsiTheme="minorHAnsi" w:cstheme="minorHAnsi"/>
       <w:sz w:val="20"/>
       <w:szCs w:val="20"/>
     </w:rPr>
@@ -45756,6 +46641,18 @@
       <w:i/>
       <w:iCs/>
       <w:color w:val="2F5496" w:themeColor="accent1" w:themeShade="BF"/>
+    </w:rPr>
+  </w:style>
+  <w:style w:type="character" w:styleId="UnresolvedMention">
+    <w:name w:val="Unresolved Mention"/>
+    <w:basedOn w:val="DefaultParagraphFont"/>
+    <w:uiPriority w:val="99"/>
+    <w:semiHidden/>
+    <w:unhideWhenUsed/>
+    <w:rsid w:val="00D97071"/>
+    <w:rPr>
+      <w:color w:val="605E5C"/>
+      <w:shd w:val="clear" w:color="auto" w:fill="E1DFDD"/>
     </w:rPr>
   </w:style>
 </w:styles>
